--- a/Project Documentation/Requirements/ID1/ID1-Document.docx
+++ b/Project Documentation/Requirements/ID1/ID1-Document.docx
@@ -108,7 +108,7 @@
           <w:sz w:val="48"/>
           <w:szCs w:val="48"/>
         </w:rPr>
-        <w:t xml:space="preserve">- ID </w:t>
+        <w:t xml:space="preserve">HOME APP </w:t>
       </w:r>
       <w:r>
         <w:rPr>
@@ -117,6 +117,15 @@
           <w:sz w:val="48"/>
           <w:szCs w:val="48"/>
         </w:rPr>
+        <w:t xml:space="preserve">- ID </w:t>
+      </w:r>
+      <w:r>
+        <w:rPr>
+          <w:rFonts w:ascii="Roboto Light" w:hAnsi="Roboto Light"/>
+          <w:color w:val="2E74B5" w:themeColor="accent1" w:themeShade="BF"/>
+          <w:sz w:val="48"/>
+          <w:szCs w:val="48"/>
+        </w:rPr>
         <w:t>ONE</w:t>
       </w:r>
     </w:p>
@@ -160,6 +169,223 @@
       <w:pPr>
         <w:ind w:left="5760"/>
         <w:rPr>
+          <w:rFonts w:ascii="Roboto Light" w:hAnsi="Roboto Light"/>
+          <w:sz w:val="24"/>
+          <w:szCs w:val="24"/>
+        </w:rPr>
+      </w:pPr>
+      <w:r>
+        <w:rPr>
+          <w:rFonts w:ascii="Roboto Light" w:hAnsi="Roboto Light"/>
+          <w:color w:val="2E74B5" w:themeColor="accent1" w:themeShade="BF"/>
+          <w:sz w:val="24"/>
+          <w:szCs w:val="24"/>
+        </w:rPr>
+        <w:t>Project Manager:</w:t>
+      </w:r>
+      <w:r>
+        <w:rPr>
+          <w:rFonts w:ascii="Roboto Light" w:hAnsi="Roboto Light"/>
+          <w:sz w:val="24"/>
+          <w:szCs w:val="24"/>
+        </w:rPr>
+        <w:t xml:space="preserve"> Tushita Patel</w:t>
+      </w:r>
+    </w:p>
+    <w:p>
+      <w:pPr>
+        <w:ind w:left="5760"/>
+        <w:rPr>
+          <w:rFonts w:ascii="Roboto Light" w:hAnsi="Roboto Light"/>
+          <w:sz w:val="24"/>
+          <w:szCs w:val="24"/>
+        </w:rPr>
+      </w:pPr>
+      <w:r>
+        <w:rPr>
+          <w:rFonts w:ascii="Roboto Light" w:hAnsi="Roboto Light"/>
+          <w:color w:val="2E74B5" w:themeColor="accent1" w:themeShade="BF"/>
+          <w:sz w:val="24"/>
+          <w:szCs w:val="24"/>
+        </w:rPr>
+        <w:t>Developing Lead:</w:t>
+      </w:r>
+      <w:r>
+        <w:rPr>
+          <w:rFonts w:ascii="Roboto Light" w:hAnsi="Roboto Light"/>
+          <w:sz w:val="24"/>
+          <w:szCs w:val="24"/>
+        </w:rPr>
+        <w:t xml:space="preserve"> </w:t>
+      </w:r>
+      <w:r>
+        <w:rPr>
+          <w:rFonts w:ascii="Roboto Light" w:hAnsi="Roboto Light"/>
+          <w:sz w:val="24"/>
+          <w:szCs w:val="24"/>
+        </w:rPr>
+        <w:t xml:space="preserve">Dylan Prefontaine </w:t>
+      </w:r>
+    </w:p>
+    <w:p>
+      <w:pPr>
+        <w:ind w:left="5760"/>
+        <w:rPr>
+          <w:rFonts w:ascii="Roboto Light" w:hAnsi="Roboto Light"/>
+          <w:sz w:val="24"/>
+          <w:szCs w:val="24"/>
+        </w:rPr>
+      </w:pPr>
+      <w:r>
+        <w:rPr>
+          <w:rFonts w:ascii="Roboto Light" w:hAnsi="Roboto Light"/>
+          <w:color w:val="2E74B5" w:themeColor="accent1" w:themeShade="BF"/>
+          <w:sz w:val="24"/>
+          <w:szCs w:val="24"/>
+        </w:rPr>
+        <w:t>Testing Lead:</w:t>
+      </w:r>
+      <w:r>
+        <w:rPr>
+          <w:rFonts w:ascii="Roboto Light" w:hAnsi="Roboto Light"/>
+          <w:sz w:val="24"/>
+          <w:szCs w:val="24"/>
+        </w:rPr>
+        <w:t xml:space="preserve"> </w:t>
+      </w:r>
+      <w:r>
+        <w:rPr>
+          <w:rFonts w:ascii="Roboto Light" w:hAnsi="Roboto Light"/>
+          <w:sz w:val="24"/>
+          <w:szCs w:val="24"/>
+        </w:rPr>
+        <w:t>Jeremy Liau</w:t>
+      </w:r>
+    </w:p>
+    <w:p>
+      <w:pPr>
+        <w:ind w:left="5760"/>
+        <w:rPr>
+          <w:rFonts w:ascii="Roboto Light" w:hAnsi="Roboto Light"/>
+          <w:sz w:val="24"/>
+          <w:szCs w:val="24"/>
+        </w:rPr>
+      </w:pPr>
+      <w:r>
+        <w:rPr>
+          <w:rFonts w:ascii="Roboto Light" w:hAnsi="Roboto Light"/>
+          <w:color w:val="2E74B5" w:themeColor="accent1" w:themeShade="BF"/>
+          <w:sz w:val="24"/>
+          <w:szCs w:val="24"/>
+        </w:rPr>
+        <w:t>Build Manager:</w:t>
+      </w:r>
+      <w:r>
+        <w:rPr>
+          <w:rFonts w:ascii="Roboto Light" w:hAnsi="Roboto Light"/>
+          <w:sz w:val="24"/>
+          <w:szCs w:val="24"/>
+        </w:rPr>
+        <w:t xml:space="preserve"> </w:t>
+      </w:r>
+      <w:r>
+        <w:rPr>
+          <w:rFonts w:ascii="Roboto Light" w:hAnsi="Roboto Light"/>
+          <w:sz w:val="24"/>
+          <w:szCs w:val="24"/>
+        </w:rPr>
+        <w:t>Christopher Mykota-Reid</w:t>
+      </w:r>
+    </w:p>
+    <w:p>
+      <w:pPr>
+        <w:spacing w:before="240" w:line="240" w:lineRule="auto"/>
+        <w:ind w:left="5760"/>
+        <w:rPr>
+          <w:rFonts w:ascii="Roboto Light" w:hAnsi="Roboto Light"/>
+          <w:sz w:val="24"/>
+          <w:szCs w:val="24"/>
+        </w:rPr>
+      </w:pPr>
+      <w:r>
+        <w:rPr>
+          <w:rFonts w:ascii="Roboto Light" w:hAnsi="Roboto Light"/>
+          <w:color w:val="2E74B5" w:themeColor="accent1" w:themeShade="BF"/>
+          <w:sz w:val="24"/>
+          <w:szCs w:val="24"/>
+        </w:rPr>
+        <w:t>Developers:</w:t>
+      </w:r>
+      <w:r>
+        <w:rPr>
+          <w:rFonts w:ascii="Roboto Light" w:hAnsi="Roboto Light"/>
+          <w:sz w:val="24"/>
+          <w:szCs w:val="24"/>
+        </w:rPr>
+        <w:t xml:space="preserve"> </w:t>
+      </w:r>
+      <w:r>
+        <w:rPr>
+          <w:rFonts w:ascii="Roboto Light" w:hAnsi="Roboto Light"/>
+          <w:sz w:val="24"/>
+          <w:szCs w:val="24"/>
+        </w:rPr>
+        <w:t>Gaurav Arora, Arianne Butler,</w:t>
+      </w:r>
+      <w:r>
+        <w:rPr>
+          <w:rFonts w:ascii="Roboto Light" w:hAnsi="Roboto Light"/>
+          <w:sz w:val="24"/>
+          <w:szCs w:val="24"/>
+        </w:rPr>
+        <w:t xml:space="preserve"> </w:t>
+      </w:r>
+      <w:r>
+        <w:rPr>
+          <w:rFonts w:ascii="Roboto Light" w:hAnsi="Roboto Light"/>
+          <w:sz w:val="24"/>
+          <w:szCs w:val="24"/>
+        </w:rPr>
+        <w:t>Haotian Ma,</w:t>
+      </w:r>
+      <w:r>
+        <w:rPr>
+          <w:rFonts w:ascii="Roboto Light" w:hAnsi="Roboto Light"/>
+          <w:sz w:val="24"/>
+          <w:szCs w:val="24"/>
+        </w:rPr>
+        <w:t xml:space="preserve"> </w:t>
+      </w:r>
+      <w:r>
+        <w:rPr>
+          <w:rFonts w:ascii="Roboto Light" w:hAnsi="Roboto Light"/>
+          <w:sz w:val="24"/>
+          <w:szCs w:val="24"/>
+        </w:rPr>
+        <w:t>Kristof Mercier,</w:t>
+      </w:r>
+      <w:r>
+        <w:rPr>
+          <w:rFonts w:ascii="Roboto Light" w:hAnsi="Roboto Light"/>
+          <w:sz w:val="24"/>
+          <w:szCs w:val="24"/>
+        </w:rPr>
+        <w:t xml:space="preserve"> </w:t>
+      </w:r>
+      <w:r>
+        <w:rPr>
+          <w:rFonts w:ascii="Roboto Light" w:hAnsi="Roboto Light"/>
+          <w:sz w:val="24"/>
+          <w:szCs w:val="24"/>
+        </w:rPr>
+        <w:t xml:space="preserve">Melody Zhao </w:t>
+      </w:r>
+    </w:p>
+    <w:p>
+      <w:pPr>
+        <w:spacing w:before="240" w:line="240" w:lineRule="auto"/>
+        <w:ind w:left="5760"/>
+        <w:rPr>
           <w:rStyle w:val="Heading1Char"/>
           <w:rFonts w:ascii="Roboto Light" w:hAnsi="Roboto Light"/>
           <w:sz w:val="24"/>
@@ -169,34 +395,60 @@
       <w:r>
         <w:rPr>
           <w:rFonts w:ascii="Roboto Light" w:hAnsi="Roboto Light"/>
-          <w:sz w:val="24"/>
-          <w:szCs w:val="24"/>
-        </w:rPr>
-        <w:t>Gaurav A</w:t>
-      </w:r>
-      <w:r>
-        <w:rPr>
-          <w:rFonts w:ascii="Roboto Light" w:hAnsi="Roboto Light"/>
-          <w:sz w:val="24"/>
-          <w:szCs w:val="24"/>
-        </w:rPr>
-        <w:t>rora, Arianne Butler</w:t>
-      </w:r>
-      <w:r>
-        <w:rPr>
-          <w:rFonts w:ascii="Roboto Light" w:hAnsi="Roboto Light"/>
-          <w:sz w:val="24"/>
-          <w:szCs w:val="24"/>
-        </w:rPr>
-        <w:t xml:space="preserve">, Jeremy Liau, Haotian Ma, Christopher May, Kristof Mercier, Christopher Mykota-Reid, Tushita Patel, Dylan Prefontaine, Ryan Tetland, and Melody Zhao </w:t>
-      </w:r>
-      <w:r>
-        <w:rPr>
-          <w:rFonts w:ascii="Roboto Light" w:hAnsi="Roboto Light"/>
-          <w:sz w:val="24"/>
-          <w:szCs w:val="24"/>
-        </w:rPr>
-        <w:br/>
+          <w:color w:val="2E74B5" w:themeColor="accent1" w:themeShade="BF"/>
+          <w:sz w:val="24"/>
+          <w:szCs w:val="24"/>
+        </w:rPr>
+        <w:t>Test Team</w:t>
+      </w:r>
+      <w:r>
+        <w:rPr>
+          <w:rFonts w:ascii="Roboto Light" w:hAnsi="Roboto Light"/>
+          <w:color w:val="2E74B5" w:themeColor="accent1" w:themeShade="BF"/>
+          <w:sz w:val="24"/>
+          <w:szCs w:val="24"/>
+        </w:rPr>
+        <w:t>:</w:t>
+      </w:r>
+      <w:r>
+        <w:rPr>
+          <w:rFonts w:ascii="Roboto Light" w:hAnsi="Roboto Light"/>
+          <w:sz w:val="24"/>
+          <w:szCs w:val="24"/>
+        </w:rPr>
+        <w:t xml:space="preserve"> </w:t>
+      </w:r>
+      <w:r>
+        <w:rPr>
+          <w:rFonts w:ascii="Roboto Light" w:hAnsi="Roboto Light"/>
+          <w:sz w:val="24"/>
+          <w:szCs w:val="24"/>
+        </w:rPr>
+        <w:t>Christopher May,</w:t>
+      </w:r>
+      <w:r>
+        <w:rPr>
+          <w:rFonts w:ascii="Roboto Light" w:hAnsi="Roboto Light"/>
+          <w:sz w:val="24"/>
+          <w:szCs w:val="24"/>
+        </w:rPr>
+        <w:t xml:space="preserve"> </w:t>
+      </w:r>
+      <w:r>
+        <w:rPr>
+          <w:rFonts w:ascii="Roboto Light" w:hAnsi="Roboto Light"/>
+          <w:sz w:val="24"/>
+          <w:szCs w:val="24"/>
+        </w:rPr>
+        <w:t>Ryan Tetland</w:t>
+      </w:r>
+      <w:r>
+        <w:rPr>
+          <w:rFonts w:ascii="Roboto Light" w:hAnsi="Roboto Light"/>
+          <w:sz w:val="24"/>
+          <w:szCs w:val="24"/>
+        </w:rPr>
+        <w:t xml:space="preserve"> </w:t>
       </w:r>
     </w:p>
     <w:p>
@@ -2851,11 +3103,26 @@
     <w:p>
       <w:pPr>
         <w:rPr>
+          <w:rStyle w:val="Heading1Char"/>
+          <w:rFonts w:ascii="Roboto Light" w:hAnsi="Roboto Light"/>
+        </w:rPr>
+      </w:pPr>
+      <w:bookmarkStart w:id="0" w:name="_Toc473671314"/>
+      <w:r>
+        <w:rPr>
+          <w:rStyle w:val="Heading1Char"/>
+          <w:rFonts w:ascii="Roboto Light" w:hAnsi="Roboto Light"/>
+        </w:rPr>
+        <w:br w:type="page"/>
+      </w:r>
+    </w:p>
+    <w:p>
+      <w:pPr>
+        <w:rPr>
           <w:rFonts w:ascii="Roboto Light" w:hAnsi="Roboto Light"/>
           <w:b/>
         </w:rPr>
       </w:pPr>
-      <w:bookmarkStart w:id="0" w:name="_Toc473671314"/>
       <w:r>
         <w:rPr>
           <w:rStyle w:val="Heading1Char"/>
@@ -4461,7 +4728,6 @@
           <w:sz w:val="24"/>
           <w:szCs w:val="24"/>
         </w:rPr>
-        <w:lastRenderedPageBreak/>
         <w:t xml:space="preserve">String </w:t>
       </w:r>
       <w:r>
@@ -4575,12 +4841,14 @@
         <w:rPr>
           <w:rFonts w:ascii="Roboto Light" w:hAnsi="Roboto Light"/>
           <w:sz w:val="24"/>
-        </w:rPr>
-      </w:pPr>
-      <w:r>
-        <w:rPr>
-          <w:rFonts w:ascii="Roboto Light" w:hAnsi="Roboto Light"/>
-          <w:sz w:val="24"/>
+          <w:highlight w:val="cyan"/>
+        </w:rPr>
+      </w:pPr>
+      <w:r>
+        <w:rPr>
+          <w:rFonts w:ascii="Roboto Light" w:hAnsi="Roboto Light"/>
+          <w:sz w:val="24"/>
+          <w:highlight w:val="cyan"/>
         </w:rPr>
         <w:t>Insert Platform Description</w:t>
       </w:r>
@@ -4588,6 +4856,7 @@
         <w:rPr>
           <w:rFonts w:ascii="Roboto Light" w:hAnsi="Roboto Light"/>
           <w:sz w:val="24"/>
+          <w:highlight w:val="cyan"/>
         </w:rPr>
         <w:t xml:space="preserve"> by Tushita </w:t>
       </w:r>
@@ -4661,14 +4930,14 @@
               <wp:posOffset>266700</wp:posOffset>
             </wp:positionV>
             <wp:extent cx="6896100" cy="5699760"/>
-            <wp:effectExtent l="0" t="0" r="0" b="0"/>
+            <wp:effectExtent l="19050" t="19050" r="19050" b="15240"/>
             <wp:wrapTight wrapText="bothSides">
               <wp:wrapPolygon edited="0">
-                <wp:start x="0" y="0"/>
-                <wp:lineTo x="0" y="21513"/>
-                <wp:lineTo x="21540" y="21513"/>
-                <wp:lineTo x="21540" y="0"/>
-                <wp:lineTo x="0" y="0"/>
+                <wp:start x="-60" y="-72"/>
+                <wp:lineTo x="-60" y="21586"/>
+                <wp:lineTo x="21600" y="21586"/>
+                <wp:lineTo x="21600" y="-72"/>
+                <wp:lineTo x="-60" y="-72"/>
               </wp:wrapPolygon>
             </wp:wrapTight>
             <wp:docPr id="2" name="Picture 2" descr="C:\Users\Arianne\Documents\School\Current\Cmpt371\project\GUI-mock-up2.bmp"/>
@@ -4704,8 +4973,10 @@
                       <a:avLst/>
                     </a:prstGeom>
                     <a:noFill/>
-                    <a:ln>
-                      <a:noFill/>
+                    <a:ln w="12700">
+                      <a:solidFill>
+                        <a:schemeClr val="tx1"/>
+                      </a:solidFill>
                     </a:ln>
                     <a:extLst>
                       <a:ext uri="{53640926-AAD7-44D8-BBD7-CCE9431645EC}">
@@ -4777,92 +5048,92 @@
         <w:rPr>
           <w:rFonts w:ascii="Roboto Light" w:hAnsi="Roboto Light"/>
         </w:rPr>
-        <w:t xml:space="preserve">the Main Screen, where they can browse through an </w:t>
+        <w:t>the Main Screen, where they can browse through an unfiltered set of</w:t>
+      </w:r>
+      <w:r>
+        <w:rPr>
+          <w:rFonts w:ascii="Roboto Light" w:hAnsi="Roboto Light"/>
+        </w:rPr>
+        <w:t xml:space="preserve"> property</w:t>
+      </w:r>
+      <w:r>
+        <w:rPr>
+          <w:rFonts w:ascii="Roboto Light" w:hAnsi="Roboto Light"/>
+        </w:rPr>
+        <w:t xml:space="preserve"> Listings</w:t>
+      </w:r>
+      <w:r>
+        <w:rPr>
+          <w:rFonts w:ascii="Roboto Light" w:hAnsi="Roboto Light"/>
+        </w:rPr>
+        <w:t>.</w:t>
+      </w:r>
+      <w:r>
+        <w:rPr>
+          <w:rFonts w:ascii="Roboto Light" w:hAnsi="Roboto Light"/>
+        </w:rPr>
+        <w:t xml:space="preserve"> Us</w:t>
+      </w:r>
+      <w:r>
+        <w:rPr>
+          <w:rFonts w:ascii="Roboto Light" w:hAnsi="Roboto Light"/>
+        </w:rPr>
+        <w:t>ers who wish to post their own L</w:t>
+      </w:r>
+      <w:r>
+        <w:rPr>
+          <w:rFonts w:ascii="Roboto Light" w:hAnsi="Roboto Light"/>
+        </w:rPr>
+        <w:t>istings may do so b</w:t>
+      </w:r>
+      <w:r>
+        <w:rPr>
+          <w:rFonts w:ascii="Roboto Light" w:hAnsi="Roboto Light"/>
+        </w:rPr>
+        <w:t xml:space="preserve">y choosing the My Listings option from the bottom tab bar. Clicking on My Listings will take the user to the My Listings screen, </w:t>
+      </w:r>
+      <w:r>
+        <w:rPr>
+          <w:rFonts w:ascii="Roboto Light" w:hAnsi="Roboto Light"/>
+        </w:rPr>
+        <w:t>where they can E</w:t>
+      </w:r>
+      <w:r>
+        <w:rPr>
+          <w:rFonts w:ascii="Roboto Light" w:hAnsi="Roboto Light"/>
+        </w:rPr>
+        <w:t xml:space="preserve">dit, </w:t>
+      </w:r>
+      <w:r>
+        <w:rPr>
+          <w:rFonts w:ascii="Roboto Light" w:hAnsi="Roboto Light"/>
+        </w:rPr>
+        <w:t>Remove</w:t>
+      </w:r>
+      <w:r>
+        <w:rPr>
+          <w:rFonts w:ascii="Roboto Light" w:hAnsi="Roboto Light"/>
+        </w:rPr>
+        <w:t>, and A</w:t>
+      </w:r>
+      <w:r>
+        <w:rPr>
+          <w:rFonts w:ascii="Roboto Light" w:hAnsi="Roboto Light"/>
+        </w:rPr>
+        <w:t>dd N</w:t>
+      </w:r>
+      <w:r>
+        <w:rPr>
+          <w:rFonts w:ascii="Roboto Light" w:hAnsi="Roboto Light"/>
+        </w:rPr>
+        <w:t xml:space="preserve">ew Listings. Choosing the Add Listing button from the top tab bar will navigate to the Add/Edit Listing screen, where the </w:t>
       </w:r>
       <w:r>
         <w:rPr>
           <w:rFonts w:ascii="Roboto Light" w:hAnsi="Roboto Light"/>
         </w:rPr>
         <w:lastRenderedPageBreak/>
-        <w:t>unfiltered set of</w:t>
-      </w:r>
-      <w:r>
-        <w:rPr>
-          <w:rFonts w:ascii="Roboto Light" w:hAnsi="Roboto Light"/>
-        </w:rPr>
-        <w:t xml:space="preserve"> property</w:t>
-      </w:r>
-      <w:r>
-        <w:rPr>
-          <w:rFonts w:ascii="Roboto Light" w:hAnsi="Roboto Light"/>
-        </w:rPr>
-        <w:t xml:space="preserve"> Listings</w:t>
-      </w:r>
-      <w:r>
-        <w:rPr>
-          <w:rFonts w:ascii="Roboto Light" w:hAnsi="Roboto Light"/>
-        </w:rPr>
-        <w:t>.</w:t>
-      </w:r>
-      <w:r>
-        <w:rPr>
-          <w:rFonts w:ascii="Roboto Light" w:hAnsi="Roboto Light"/>
-        </w:rPr>
-        <w:t xml:space="preserve"> Us</w:t>
-      </w:r>
-      <w:r>
-        <w:rPr>
-          <w:rFonts w:ascii="Roboto Light" w:hAnsi="Roboto Light"/>
-        </w:rPr>
-        <w:t>ers who wish to post their own L</w:t>
-      </w:r>
-      <w:r>
-        <w:rPr>
-          <w:rFonts w:ascii="Roboto Light" w:hAnsi="Roboto Light"/>
-        </w:rPr>
-        <w:t>istings may do so b</w:t>
-      </w:r>
-      <w:r>
-        <w:rPr>
-          <w:rFonts w:ascii="Roboto Light" w:hAnsi="Roboto Light"/>
-        </w:rPr>
-        <w:t xml:space="preserve">y choosing the My Listings option from the bottom tab bar. Clicking on My Listings will take the user to the My Listings screen, </w:t>
-      </w:r>
-      <w:r>
-        <w:rPr>
-          <w:rFonts w:ascii="Roboto Light" w:hAnsi="Roboto Light"/>
-        </w:rPr>
-        <w:t>where they can E</w:t>
-      </w:r>
-      <w:r>
-        <w:rPr>
-          <w:rFonts w:ascii="Roboto Light" w:hAnsi="Roboto Light"/>
-        </w:rPr>
-        <w:t xml:space="preserve">dit, </w:t>
-      </w:r>
-      <w:r>
-        <w:rPr>
-          <w:rFonts w:ascii="Roboto Light" w:hAnsi="Roboto Light"/>
-        </w:rPr>
-        <w:t>Remove</w:t>
-      </w:r>
-      <w:r>
-        <w:rPr>
-          <w:rFonts w:ascii="Roboto Light" w:hAnsi="Roboto Light"/>
-        </w:rPr>
-        <w:t>, and A</w:t>
-      </w:r>
-      <w:r>
-        <w:rPr>
-          <w:rFonts w:ascii="Roboto Light" w:hAnsi="Roboto Light"/>
-        </w:rPr>
-        <w:t>dd N</w:t>
-      </w:r>
-      <w:r>
-        <w:rPr>
-          <w:rFonts w:ascii="Roboto Light" w:hAnsi="Roboto Light"/>
-        </w:rPr>
-        <w:t xml:space="preserve">ew Listings. Choosing the Add Listing button from the top tab bar will navigate to the Add/Edit Listing screen, where the user can set up their new Listing, add pictures, and provide a description. </w:t>
+        <w:t xml:space="preserve">user can set up their new Listing, add pictures, and provide a description. </w:t>
       </w:r>
       <w:r>
         <w:rPr>
@@ -4918,14 +5189,14 @@
               <wp:posOffset>253365</wp:posOffset>
             </wp:positionV>
             <wp:extent cx="7192645" cy="6722110"/>
-            <wp:effectExtent l="0" t="0" r="8255" b="2540"/>
+            <wp:effectExtent l="19050" t="19050" r="27305" b="21590"/>
             <wp:wrapTight wrapText="bothSides">
               <wp:wrapPolygon edited="0">
-                <wp:start x="0" y="0"/>
-                <wp:lineTo x="0" y="21547"/>
-                <wp:lineTo x="21568" y="21547"/>
-                <wp:lineTo x="21568" y="0"/>
-                <wp:lineTo x="0" y="0"/>
+                <wp:start x="-57" y="-61"/>
+                <wp:lineTo x="-57" y="21608"/>
+                <wp:lineTo x="21625" y="21608"/>
+                <wp:lineTo x="21625" y="-61"/>
+                <wp:lineTo x="-57" y="-61"/>
               </wp:wrapPolygon>
             </wp:wrapTight>
             <wp:docPr id="1" name="Picture 1" descr="C:\Users\Arianne\Documents\School\Current\Cmpt371\project\GUI-mock-up.bmp"/>
@@ -4961,8 +5232,10 @@
                       <a:avLst/>
                     </a:prstGeom>
                     <a:noFill/>
-                    <a:ln>
-                      <a:noFill/>
+                    <a:ln w="12700">
+                      <a:solidFill>
+                        <a:schemeClr val="tx1"/>
+                      </a:solidFill>
                     </a:ln>
                     <a:extLst>
                       <a:ext uri="{53640926-AAD7-44D8-BBD7-CCE9431645EC}">
@@ -5011,14 +5284,7 @@
         <w:rPr>
           <w:rFonts w:ascii="Roboto Light" w:hAnsi="Roboto Light"/>
         </w:rPr>
-        <w:t xml:space="preserve">Users will have the option to filter a search and be shown only those Listings which match their filter criteria. Users can tap the heart button to save </w:t>
-      </w:r>
-      <w:r>
-        <w:rPr>
-          <w:rFonts w:ascii="Roboto Light" w:hAnsi="Roboto Light"/>
-        </w:rPr>
-        <w:lastRenderedPageBreak/>
-        <w:t xml:space="preserve">a Listing to Favourites, and all Listings saved to Favourites can be removed by choosing the Edit button on the Favourites List Screen. To view the Listing of an item saved to Favourites, the user must click on the desired Listing in the Favourites List screen, which will bring up their selected Listing in the Favourites Screen. </w:t>
+        <w:t xml:space="preserve">Users will have the option to filter a search and be shown only those Listings which match their filter criteria. Users can tap the heart button to save a Listing to Favourites, and all Listings saved to Favourites can be removed by choosing the Edit button on the Favourites List Screen. To view the Listing of an item saved to Favourites, the user must click on the desired Listing in the Favourites List screen, which will bring up their selected Listing in the Favourites Screen. </w:t>
       </w:r>
       <w:r>
         <w:rPr>
@@ -5158,16 +5424,16 @@
         </w:numPr>
         <w:rPr>
           <w:rFonts w:ascii="Roboto Light" w:hAnsi="Roboto Light"/>
-        </w:rPr>
-      </w:pPr>
-      <w:r>
-        <w:rPr>
-          <w:rFonts w:ascii="Roboto Light" w:hAnsi="Roboto Light"/>
+          <w:highlight w:val="cyan"/>
+        </w:rPr>
+      </w:pPr>
+      <w:r>
+        <w:rPr>
+          <w:rFonts w:ascii="Roboto Light" w:hAnsi="Roboto Light"/>
+          <w:highlight w:val="cyan"/>
         </w:rPr>
         <w:t xml:space="preserve">Jeremy will replace these and test team will provide brief description </w:t>
       </w:r>
-      <w:bookmarkStart w:id="4" w:name="_GoBack"/>
-      <w:bookmarkEnd w:id="4"/>
     </w:p>
     <w:p>
       <w:pPr>
@@ -5305,7 +5571,7 @@
           <w:rFonts w:ascii="Roboto Light" w:hAnsi="Roboto Light"/>
         </w:rPr>
       </w:pPr>
-      <w:bookmarkStart w:id="5" w:name="_Toc473671318"/>
+      <w:bookmarkStart w:id="4" w:name="_Toc473671318"/>
       <w:r>
         <w:rPr>
           <w:rFonts w:ascii="Roboto Light" w:hAnsi="Roboto Light"/>
@@ -5313,7 +5579,7 @@
         <w:lastRenderedPageBreak/>
         <w:t>Design</w:t>
       </w:r>
-      <w:bookmarkEnd w:id="5"/>
+      <w:bookmarkEnd w:id="4"/>
     </w:p>
     <w:p>
       <w:pPr>
@@ -5476,14 +5742,14 @@
           <w:rFonts w:ascii="Roboto Light" w:hAnsi="Roboto Light"/>
         </w:rPr>
       </w:pPr>
-      <w:bookmarkStart w:id="6" w:name="_Toc473671319"/>
+      <w:bookmarkStart w:id="5" w:name="_Toc473671319"/>
       <w:r>
         <w:rPr>
           <w:rFonts w:ascii="Roboto Light" w:hAnsi="Roboto Light"/>
         </w:rPr>
         <w:t>Smoke Test Status</w:t>
       </w:r>
-      <w:bookmarkEnd w:id="6"/>
+      <w:bookmarkEnd w:id="5"/>
     </w:p>
     <w:p>
       <w:pPr>
@@ -5502,11 +5768,13 @@
         </w:numPr>
         <w:rPr>
           <w:rFonts w:ascii="Roboto Light" w:hAnsi="Roboto Light"/>
-        </w:rPr>
-      </w:pPr>
-      <w:r>
-        <w:rPr>
-          <w:rFonts w:ascii="Roboto Light" w:hAnsi="Roboto Light"/>
+          <w:highlight w:val="cyan"/>
+        </w:rPr>
+      </w:pPr>
+      <w:r>
+        <w:rPr>
+          <w:rFonts w:ascii="Roboto Light" w:hAnsi="Roboto Light"/>
+          <w:highlight w:val="cyan"/>
         </w:rPr>
         <w:t>Chris MR</w:t>
       </w:r>
@@ -5526,7 +5794,7 @@
           <w:rFonts w:ascii="Roboto Light" w:hAnsi="Roboto Light"/>
         </w:rPr>
       </w:pPr>
-      <w:bookmarkStart w:id="7" w:name="_Toc473671320"/>
+      <w:bookmarkStart w:id="6" w:name="_Toc473671320"/>
       <w:r>
         <w:rPr>
           <w:rFonts w:ascii="Roboto Light" w:hAnsi="Roboto Light"/>
@@ -5539,7 +5807,7 @@
         </w:rPr>
         <w:t xml:space="preserve"> for ID1</w:t>
       </w:r>
-      <w:bookmarkEnd w:id="7"/>
+      <w:bookmarkEnd w:id="6"/>
     </w:p>
     <w:p>
       <w:pPr>
@@ -5664,7 +5932,19 @@
         <w:rPr>
           <w:rFonts w:ascii="Roboto Light" w:hAnsi="Roboto Light"/>
         </w:rPr>
-        <w:t>Decide on System Architecture</w:t>
+        <w:t>Deci</w:t>
+      </w:r>
+      <w:r>
+        <w:rPr>
+          <w:rFonts w:ascii="Roboto Light" w:hAnsi="Roboto Light"/>
+        </w:rPr>
+        <w:t>de on System Architecture</w:t>
+      </w:r>
+      <w:r>
+        <w:rPr>
+          <w:rFonts w:ascii="Roboto Light" w:hAnsi="Roboto Light"/>
+        </w:rPr>
+        <w:tab/>
       </w:r>
       <w:r>
         <w:rPr>
@@ -6019,7 +6299,6 @@
           <w:rFonts w:ascii="Roboto Light" w:hAnsi="Roboto Light"/>
           <w:b/>
         </w:rPr>
-        <w:lastRenderedPageBreak/>
         <w:t>Documents</w:t>
       </w:r>
       <w:r>
@@ -6045,6 +6324,7 @@
         <w:rPr>
           <w:rFonts w:ascii="Roboto Light" w:hAnsi="Roboto Light"/>
         </w:rPr>
+        <w:lastRenderedPageBreak/>
         <w:t>Testing Plan Document</w:t>
       </w:r>
     </w:p>
@@ -6280,6 +6560,12 @@
       </w:r>
       <w:r>
         <w:rPr>
+          <w:rFonts w:ascii="Roboto Light" w:hAnsi="Roboto Light"/>
+        </w:rPr>
+        <w:tab/>
+      </w:r>
+      <w:r>
+        <w:rPr>
           <w:rStyle w:val="st"/>
           <w:rFonts w:ascii="Segoe UI Symbol" w:hAnsi="Segoe UI Symbol" w:cs="Segoe UI Symbol"/>
         </w:rPr>
@@ -6480,6 +6766,12 @@
       </w:r>
       <w:r>
         <w:rPr>
+          <w:rFonts w:ascii="Roboto Light" w:hAnsi="Roboto Light"/>
+        </w:rPr>
+        <w:tab/>
+      </w:r>
+      <w:r>
+        <w:rPr>
           <w:rStyle w:val="st"/>
           <w:rFonts w:ascii="Segoe UI Symbol" w:hAnsi="Segoe UI Symbol" w:cs="Segoe UI Symbol"/>
         </w:rPr>
@@ -6541,6 +6833,12 @@
       </w:r>
       <w:r>
         <w:rPr>
+          <w:rFonts w:ascii="Roboto Light" w:hAnsi="Roboto Light"/>
+        </w:rPr>
+        <w:tab/>
+      </w:r>
+      <w:r>
+        <w:rPr>
           <w:rStyle w:val="st"/>
           <w:rFonts w:ascii="Segoe UI Symbol" w:hAnsi="Segoe UI Symbol" w:cs="Segoe UI Symbol"/>
         </w:rPr>
@@ -6575,7 +6873,7 @@
           <w:rFonts w:ascii="Roboto Light" w:hAnsi="Roboto Light"/>
         </w:rPr>
       </w:pPr>
-      <w:bookmarkStart w:id="8" w:name="_Toc473671321"/>
+      <w:bookmarkStart w:id="7" w:name="_Toc473671321"/>
       <w:r>
         <w:rPr>
           <w:rFonts w:ascii="Roboto Light" w:hAnsi="Roboto Light"/>
@@ -6588,9 +6886,398 @@
         </w:rPr>
         <w:t>Assessment</w:t>
       </w:r>
+      <w:bookmarkEnd w:id="7"/>
+    </w:p>
+    <w:p/>
+    <w:p>
+      <w:pPr>
+        <w:pStyle w:val="Heading2"/>
+        <w:spacing w:after="240"/>
+        <w:rPr>
+          <w:rFonts w:ascii="Roboto Light" w:eastAsia="Times New Roman" w:hAnsi="Roboto Light"/>
+          <w:lang w:eastAsia="en-CA"/>
+        </w:rPr>
+      </w:pPr>
+      <w:bookmarkStart w:id="8" w:name="_Toc473671322"/>
+      <w:r>
+        <w:rPr>
+          <w:rFonts w:ascii="Roboto Light" w:eastAsia="Times New Roman" w:hAnsi="Roboto Light"/>
+          <w:lang w:eastAsia="en-CA"/>
+        </w:rPr>
+        <w:t>Intro</w:t>
+      </w:r>
       <w:bookmarkEnd w:id="8"/>
-    </w:p>
-    <w:p/>
+      <w:r>
+        <w:rPr>
+          <w:rFonts w:ascii="Roboto Light" w:eastAsia="Times New Roman" w:hAnsi="Roboto Light"/>
+          <w:lang w:eastAsia="en-CA"/>
+        </w:rPr>
+        <w:t>duction</w:t>
+      </w:r>
+    </w:p>
+    <w:p>
+      <w:pPr>
+        <w:spacing w:after="200" w:line="276" w:lineRule="auto"/>
+        <w:rPr>
+          <w:rFonts w:ascii="Roboto Light" w:eastAsia="Times New Roman" w:hAnsi="Roboto Light" w:cs="Calibri"/>
+          <w:lang w:eastAsia="en-CA"/>
+        </w:rPr>
+      </w:pPr>
+      <w:r>
+        <w:rPr>
+          <w:rFonts w:ascii="Roboto Light" w:eastAsia="Times New Roman" w:hAnsi="Roboto Light" w:cs="Calibri"/>
+          <w:lang w:eastAsia="en-CA"/>
+        </w:rPr>
+        <w:t xml:space="preserve">The purpose of this </w:t>
+      </w:r>
+      <w:r>
+        <w:rPr>
+          <w:rFonts w:ascii="Roboto Light" w:eastAsia="Times New Roman" w:hAnsi="Roboto Light" w:cs="Calibri"/>
+          <w:lang w:eastAsia="en-CA"/>
+        </w:rPr>
+        <w:t>Risk Assessment</w:t>
+      </w:r>
+      <w:r>
+        <w:rPr>
+          <w:rFonts w:ascii="Roboto Light" w:eastAsia="Times New Roman" w:hAnsi="Roboto Light" w:cs="Calibri"/>
+          <w:lang w:eastAsia="en-CA"/>
+        </w:rPr>
+        <w:t xml:space="preserve"> is to identify and plan for issues that may come up from the beginning of the pr</w:t>
+      </w:r>
+      <w:r>
+        <w:rPr>
+          <w:rFonts w:ascii="Roboto Light" w:eastAsia="Times New Roman" w:hAnsi="Roboto Light" w:cs="Calibri"/>
+          <w:lang w:eastAsia="en-CA"/>
+        </w:rPr>
+        <w:t>oject until the due date for ID-</w:t>
+      </w:r>
+      <w:r>
+        <w:rPr>
+          <w:rFonts w:ascii="Roboto Light" w:eastAsia="Times New Roman" w:hAnsi="Roboto Light" w:cs="Calibri"/>
+          <w:lang w:eastAsia="en-CA"/>
+        </w:rPr>
+        <w:t xml:space="preserve">1. </w:t>
+      </w:r>
+      <w:r>
+        <w:rPr>
+          <w:rFonts w:ascii="Roboto Light" w:eastAsia="Times New Roman" w:hAnsi="Roboto Light" w:cs="Calibri"/>
+          <w:highlight w:val="yellow"/>
+          <w:lang w:eastAsia="en-CA"/>
+        </w:rPr>
+        <w:t>The risks are divided into two categories – technical and non-technical.</w:t>
+      </w:r>
+      <w:r>
+        <w:rPr>
+          <w:rFonts w:ascii="Roboto Light" w:eastAsia="Times New Roman" w:hAnsi="Roboto Light" w:cs="Calibri"/>
+          <w:lang w:eastAsia="en-CA"/>
+        </w:rPr>
+        <w:t xml:space="preserve"> </w:t>
+      </w:r>
+      <w:r>
+        <w:rPr>
+          <w:rFonts w:ascii="Roboto Light" w:eastAsia="Times New Roman" w:hAnsi="Roboto Light" w:cs="Calibri"/>
+          <w:highlight w:val="yellow"/>
+          <w:lang w:eastAsia="en-CA"/>
+        </w:rPr>
+        <w:t xml:space="preserve">The technical risks are the risks related to the </w:t>
+      </w:r>
+      <w:r>
+        <w:rPr>
+          <w:rFonts w:ascii="Roboto Light" w:eastAsia="Times New Roman" w:hAnsi="Roboto Light" w:cs="Calibri"/>
+          <w:highlight w:val="yellow"/>
+          <w:lang w:eastAsia="en-CA"/>
+        </w:rPr>
+        <w:t>construction and design of the code.</w:t>
+      </w:r>
+      <w:r>
+        <w:rPr>
+          <w:rFonts w:ascii="Roboto Light" w:eastAsia="Times New Roman" w:hAnsi="Roboto Light" w:cs="Calibri"/>
+          <w:highlight w:val="yellow"/>
+          <w:lang w:eastAsia="en-CA"/>
+        </w:rPr>
+        <w:t xml:space="preserve"> Whereas, the non-technical risks include risks related to the coordination between our group, client and management</w:t>
+      </w:r>
+      <w:r>
+        <w:rPr>
+          <w:rFonts w:ascii="Roboto Light" w:eastAsia="Times New Roman" w:hAnsi="Roboto Light" w:cs="Calibri"/>
+          <w:highlight w:val="yellow"/>
+          <w:lang w:eastAsia="en-CA"/>
+        </w:rPr>
+        <w:t xml:space="preserve"> and various other components irrelevant to the source code</w:t>
+      </w:r>
+      <w:r>
+        <w:rPr>
+          <w:rFonts w:ascii="Roboto Light" w:eastAsia="Times New Roman" w:hAnsi="Roboto Light" w:cs="Calibri"/>
+          <w:highlight w:val="yellow"/>
+          <w:lang w:eastAsia="en-CA"/>
+        </w:rPr>
+        <w:t>.</w:t>
+      </w:r>
+      <w:r>
+        <w:rPr>
+          <w:rFonts w:ascii="Roboto Light" w:eastAsia="Times New Roman" w:hAnsi="Roboto Light" w:cs="Calibri"/>
+          <w:lang w:eastAsia="en-CA"/>
+        </w:rPr>
+        <w:t xml:space="preserve"> </w:t>
+      </w:r>
+      <w:r>
+        <w:rPr>
+          <w:rFonts w:ascii="Roboto Light" w:eastAsia="Times New Roman" w:hAnsi="Roboto Light" w:cs="Calibri"/>
+          <w:lang w:eastAsia="en-CA"/>
+        </w:rPr>
+        <w:t xml:space="preserve">For each of the risks identified, a description of the risk will be given including the severity of the risk, the likeliness of the risk arising, potential scenarios that would cause the risk to materialize, a plan to mitigate the risk, and a contingency </w:t>
+      </w:r>
+      <w:r>
+        <w:rPr>
+          <w:rFonts w:ascii="Roboto Light" w:eastAsia="Times New Roman" w:hAnsi="Roboto Light" w:cs="Calibri"/>
+          <w:lang w:eastAsia="en-CA"/>
+        </w:rPr>
+        <w:t>plan to deal with the issue if the risk</w:t>
+      </w:r>
+      <w:r>
+        <w:rPr>
+          <w:rFonts w:ascii="Roboto Light" w:eastAsia="Times New Roman" w:hAnsi="Roboto Light" w:cs="Calibri"/>
+          <w:lang w:eastAsia="en-CA"/>
+        </w:rPr>
+        <w:t xml:space="preserve"> does </w:t>
+      </w:r>
+      <w:r>
+        <w:rPr>
+          <w:rFonts w:ascii="Roboto Light" w:eastAsia="Times New Roman" w:hAnsi="Roboto Light" w:cs="Calibri"/>
+          <w:lang w:eastAsia="en-CA"/>
+        </w:rPr>
+        <w:t>occur.</w:t>
+      </w:r>
+      <w:r>
+        <w:rPr>
+          <w:rFonts w:ascii="Roboto Light" w:eastAsia="Times New Roman" w:hAnsi="Roboto Light" w:cs="Calibri"/>
+          <w:lang w:eastAsia="en-CA"/>
+        </w:rPr>
+        <w:t xml:space="preserve"> The risk and loss sections are on a scale from zero to one, with one being most severe. </w:t>
+      </w:r>
+      <w:r>
+        <w:rPr>
+          <w:rFonts w:ascii="Roboto Light" w:eastAsia="Times New Roman" w:hAnsi="Roboto Light" w:cs="Calibri"/>
+          <w:highlight w:val="yellow"/>
+          <w:lang w:eastAsia="en-CA"/>
+        </w:rPr>
+        <w:t>These values are an approximate rating</w:t>
+      </w:r>
+      <w:r>
+        <w:rPr>
+          <w:rFonts w:ascii="Roboto Light" w:eastAsia="Times New Roman" w:hAnsi="Roboto Light" w:cs="Calibri"/>
+          <w:highlight w:val="yellow"/>
+          <w:lang w:eastAsia="en-CA"/>
+        </w:rPr>
+        <w:t>, and should not be considered</w:t>
+      </w:r>
+      <w:r>
+        <w:rPr>
+          <w:rFonts w:ascii="Roboto Light" w:eastAsia="Times New Roman" w:hAnsi="Roboto Light" w:cs="Calibri"/>
+          <w:highlight w:val="yellow"/>
+          <w:lang w:eastAsia="en-CA"/>
+        </w:rPr>
+        <w:t xml:space="preserve"> accurately measured probabilit</w:t>
+      </w:r>
+      <w:r>
+        <w:rPr>
+          <w:rFonts w:ascii="Roboto Light" w:eastAsia="Times New Roman" w:hAnsi="Roboto Light" w:cs="Calibri"/>
+          <w:highlight w:val="yellow"/>
+          <w:lang w:eastAsia="en-CA"/>
+        </w:rPr>
+        <w:t>ies</w:t>
+      </w:r>
+      <w:r>
+        <w:rPr>
+          <w:rFonts w:ascii="Roboto Light" w:eastAsia="Times New Roman" w:hAnsi="Roboto Light" w:cs="Calibri"/>
+          <w:highlight w:val="yellow"/>
+          <w:lang w:eastAsia="en-CA"/>
+        </w:rPr>
+        <w:t>.</w:t>
+      </w:r>
+    </w:p>
+    <w:p>
+      <w:pPr>
+        <w:pStyle w:val="ListParagraph"/>
+        <w:spacing w:after="200" w:line="276" w:lineRule="auto"/>
+        <w:rPr>
+          <w:rFonts w:ascii="Roboto Light" w:eastAsia="Times New Roman" w:hAnsi="Roboto Light" w:cs="Calibri"/>
+          <w:lang w:eastAsia="en-CA"/>
+        </w:rPr>
+      </w:pPr>
+      <w:r>
+        <w:rPr>
+          <w:rFonts w:ascii="Roboto Light" w:eastAsia="Times New Roman" w:hAnsi="Roboto Light" w:cs="Calibri"/>
+          <w:highlight w:val="cyan"/>
+          <w:lang w:eastAsia="en-CA"/>
+        </w:rPr>
+        <w:t>First, blue is my comments</w:t>
+      </w:r>
+      <w:r>
+        <w:rPr>
+          <w:rFonts w:ascii="Roboto Light" w:eastAsia="Times New Roman" w:hAnsi="Roboto Light" w:cs="Calibri"/>
+          <w:lang w:eastAsia="en-CA"/>
+        </w:rPr>
+        <w:t xml:space="preserve">. </w:t>
+      </w:r>
+      <w:r>
+        <w:rPr>
+          <w:rFonts w:ascii="Roboto Light" w:eastAsia="Times New Roman" w:hAnsi="Roboto Light" w:cs="Calibri"/>
+          <w:highlight w:val="yellow"/>
+          <w:lang w:eastAsia="en-CA"/>
+        </w:rPr>
+        <w:t>Yellow is the things I added</w:t>
+      </w:r>
+      <w:r>
+        <w:rPr>
+          <w:rFonts w:ascii="Roboto Light" w:eastAsia="Times New Roman" w:hAnsi="Roboto Light" w:cs="Calibri"/>
+          <w:highlight w:val="yellow"/>
+          <w:lang w:eastAsia="en-CA"/>
+        </w:rPr>
+        <w:t xml:space="preserve"> to the real documentation</w:t>
+      </w:r>
+      <w:r>
+        <w:rPr>
+          <w:rFonts w:ascii="Roboto Light" w:eastAsia="Times New Roman" w:hAnsi="Roboto Light" w:cs="Calibri"/>
+          <w:highlight w:val="yellow"/>
+          <w:lang w:eastAsia="en-CA"/>
+        </w:rPr>
+        <w:t>.</w:t>
+      </w:r>
+    </w:p>
+    <w:p>
+      <w:pPr>
+        <w:pStyle w:val="ListParagraph"/>
+        <w:spacing w:after="200" w:line="276" w:lineRule="auto"/>
+        <w:rPr>
+          <w:rFonts w:ascii="Roboto Light" w:eastAsia="Times New Roman" w:hAnsi="Roboto Light" w:cs="Calibri"/>
+          <w:highlight w:val="cyan"/>
+          <w:lang w:eastAsia="en-CA"/>
+        </w:rPr>
+      </w:pPr>
+    </w:p>
+    <w:p>
+      <w:pPr>
+        <w:pStyle w:val="ListParagraph"/>
+        <w:spacing w:after="200" w:line="276" w:lineRule="auto"/>
+        <w:rPr>
+          <w:rFonts w:ascii="Roboto Light" w:eastAsia="Times New Roman" w:hAnsi="Roboto Light" w:cs="Calibri"/>
+          <w:highlight w:val="cyan"/>
+          <w:lang w:eastAsia="en-CA"/>
+        </w:rPr>
+      </w:pPr>
+      <w:r>
+        <w:rPr>
+          <w:rFonts w:ascii="Roboto Light" w:eastAsia="Times New Roman" w:hAnsi="Roboto Light" w:cs="Calibri"/>
+          <w:highlight w:val="cyan"/>
+          <w:lang w:eastAsia="en-CA"/>
+        </w:rPr>
+        <w:t xml:space="preserve">Second, </w:t>
+      </w:r>
+      <w:r>
+        <w:rPr>
+          <w:rFonts w:ascii="Roboto Light" w:eastAsia="Times New Roman" w:hAnsi="Roboto Light" w:cs="Calibri"/>
+          <w:highlight w:val="cyan"/>
+          <w:lang w:eastAsia="en-CA"/>
+        </w:rPr>
+        <w:t xml:space="preserve">I don’t think it’s a good idea to have all risks </w:t>
+      </w:r>
+      <w:r>
+        <w:rPr>
+          <w:rFonts w:ascii="Roboto Light" w:eastAsia="Times New Roman" w:hAnsi="Roboto Light" w:cs="Calibri"/>
+          <w:highlight w:val="cyan"/>
+          <w:lang w:eastAsia="en-CA"/>
+        </w:rPr>
+        <w:t>listed in the Table of Contents</w:t>
+      </w:r>
+      <w:r>
+        <w:rPr>
+          <w:rFonts w:ascii="Roboto Light" w:eastAsia="Times New Roman" w:hAnsi="Roboto Light" w:cs="Calibri"/>
+          <w:highlight w:val="cyan"/>
+          <w:lang w:eastAsia="en-CA"/>
+        </w:rPr>
+        <w:t>. It’s too cluttery. Having just the two/three types of risks is good</w:t>
+      </w:r>
+      <w:r>
+        <w:rPr>
+          <w:rFonts w:ascii="Roboto Light" w:eastAsia="Times New Roman" w:hAnsi="Roboto Light" w:cs="Calibri"/>
+          <w:highlight w:val="cyan"/>
+          <w:lang w:eastAsia="en-CA"/>
+        </w:rPr>
+        <w:t>. The reason why I am saying two/three is because I am debating if we should have a third category on risks – prospective risks that are not a risk for this particular ID but could be a thing for the future ones, like DB not available by ID2, server breaks down, etc..</w:t>
+      </w:r>
+    </w:p>
+    <w:p>
+      <w:pPr>
+        <w:pStyle w:val="ListParagraph"/>
+        <w:spacing w:after="200" w:line="276" w:lineRule="auto"/>
+        <w:rPr>
+          <w:rFonts w:ascii="Roboto Light" w:eastAsia="Times New Roman" w:hAnsi="Roboto Light" w:cs="Calibri"/>
+          <w:highlight w:val="cyan"/>
+          <w:lang w:eastAsia="en-CA"/>
+        </w:rPr>
+      </w:pPr>
+    </w:p>
+    <w:p>
+      <w:pPr>
+        <w:pStyle w:val="ListParagraph"/>
+        <w:spacing w:after="200" w:line="276" w:lineRule="auto"/>
+        <w:rPr>
+          <w:rFonts w:ascii="Roboto Light" w:eastAsia="Times New Roman" w:hAnsi="Roboto Light" w:cs="Calibri"/>
+          <w:lang w:eastAsia="en-CA"/>
+        </w:rPr>
+      </w:pPr>
+      <w:r>
+        <w:rPr>
+          <w:rFonts w:ascii="Roboto Light" w:eastAsia="Times New Roman" w:hAnsi="Roboto Light" w:cs="Calibri"/>
+          <w:highlight w:val="cyan"/>
+          <w:lang w:eastAsia="en-CA"/>
+        </w:rPr>
+        <w:t>Also, what do you think about numbering the headings? 1    1.1 1.1.1 1.1.2 . This seemed helpful to us in 370. Also would help Osgood to identify the number of risks we came up with, without him having to count them himself</w:t>
+      </w:r>
+      <w:r>
+        <w:rPr>
+          <w:rFonts w:ascii="Roboto Light" w:eastAsia="Times New Roman" w:hAnsi="Roboto Light" w:cs="Calibri"/>
+          <w:highlight w:val="cyan"/>
+          <w:lang w:eastAsia="en-CA"/>
+        </w:rPr>
+        <w:t>.</w:t>
+      </w:r>
+      <w:r>
+        <w:rPr>
+          <w:rFonts w:ascii="Roboto Light" w:eastAsia="Times New Roman" w:hAnsi="Roboto Light" w:cs="Calibri"/>
+          <w:lang w:eastAsia="en-CA"/>
+        </w:rPr>
+        <w:t xml:space="preserve"> </w:t>
+      </w:r>
+      <w:r>
+        <w:rPr>
+          <w:rFonts w:ascii="Roboto Light" w:eastAsia="Times New Roman" w:hAnsi="Roboto Light" w:cs="Calibri"/>
+          <w:lang w:eastAsia="en-CA"/>
+        </w:rPr>
+        <w:t xml:space="preserve"> </w:t>
+      </w:r>
+    </w:p>
+    <w:p>
+      <w:pPr>
+        <w:pStyle w:val="ListParagraph"/>
+        <w:spacing w:after="200" w:line="276" w:lineRule="auto"/>
+        <w:rPr>
+          <w:rFonts w:ascii="Roboto Light" w:eastAsia="Times New Roman" w:hAnsi="Roboto Light" w:cs="Calibri"/>
+          <w:lang w:eastAsia="en-CA"/>
+        </w:rPr>
+      </w:pPr>
+    </w:p>
+    <w:p>
+      <w:pPr>
+        <w:pStyle w:val="ListParagraph"/>
+        <w:spacing w:after="200" w:line="276" w:lineRule="auto"/>
+        <w:rPr>
+          <w:rFonts w:ascii="Roboto Light" w:eastAsia="Times New Roman" w:hAnsi="Roboto Light" w:cs="Calibri"/>
+          <w:lang w:eastAsia="en-CA"/>
+        </w:rPr>
+      </w:pPr>
+    </w:p>
     <w:p>
       <w:pPr>
         <w:pStyle w:val="Heading2"/>
@@ -6599,18 +7286,89 @@
           <w:lang w:eastAsia="en-CA"/>
         </w:rPr>
       </w:pPr>
-      <w:bookmarkStart w:id="9" w:name="_Toc473671322"/>
+      <w:bookmarkStart w:id="9" w:name="_Toc473671323"/>
       <w:r>
         <w:rPr>
           <w:rFonts w:ascii="Roboto Light" w:eastAsia="Times New Roman" w:hAnsi="Roboto Light"/>
           <w:lang w:eastAsia="en-CA"/>
         </w:rPr>
-        <w:t>Intro</w:t>
+        <w:t>Risks</w:t>
       </w:r>
       <w:bookmarkEnd w:id="9"/>
     </w:p>
     <w:p>
       <w:pPr>
+        <w:rPr>
+          <w:lang w:eastAsia="en-CA"/>
+        </w:rPr>
+      </w:pPr>
+    </w:p>
+    <w:p>
+      <w:pPr>
+        <w:pStyle w:val="Heading3"/>
+        <w:spacing w:after="240"/>
+        <w:rPr>
+          <w:lang w:eastAsia="en-CA"/>
+        </w:rPr>
+      </w:pPr>
+      <w:r>
+        <w:rPr>
+          <w:lang w:eastAsia="en-CA"/>
+        </w:rPr>
+        <w:lastRenderedPageBreak/>
+        <w:t>Technical Risks</w:t>
+      </w:r>
+    </w:p>
+    <w:p>
+      <w:pPr>
+        <w:pStyle w:val="Heading4"/>
+        <w:numPr>
+          <w:ilvl w:val="0"/>
+          <w:numId w:val="27"/>
+        </w:numPr>
+        <w:spacing w:after="240"/>
+        <w:rPr>
+          <w:rFonts w:eastAsia="Times New Roman"/>
+          <w:lang w:eastAsia="en-CA"/>
+        </w:rPr>
+      </w:pPr>
+      <w:bookmarkStart w:id="10" w:name="_Toc473671324"/>
+      <w:r>
+        <w:rPr>
+          <w:rFonts w:eastAsia="Times New Roman"/>
+          <w:lang w:eastAsia="en-CA"/>
+        </w:rPr>
+        <w:t>Misunderstan</w:t>
+      </w:r>
+      <w:r>
+        <w:rPr>
+          <w:rStyle w:val="Heading4Char"/>
+        </w:rPr>
+        <w:t>d</w:t>
+      </w:r>
+      <w:r>
+        <w:rPr>
+          <w:rStyle w:val="Heading4Char"/>
+        </w:rPr>
+        <w:t>ing</w:t>
+      </w:r>
+      <w:r>
+        <w:rPr>
+          <w:rStyle w:val="Heading4Char"/>
+        </w:rPr>
+        <w:t xml:space="preserve"> </w:t>
+      </w:r>
+      <w:r>
+        <w:rPr>
+          <w:rFonts w:eastAsia="Times New Roman"/>
+          <w:lang w:eastAsia="en-CA"/>
+        </w:rPr>
+        <w:t>Requirements</w:t>
+      </w:r>
+      <w:bookmarkEnd w:id="10"/>
+    </w:p>
+    <w:p>
+      <w:pPr>
         <w:spacing w:after="200" w:line="276" w:lineRule="auto"/>
         <w:rPr>
           <w:rFonts w:ascii="Roboto Light" w:eastAsia="Times New Roman" w:hAnsi="Roboto Light" w:cs="Calibri"/>
@@ -6620,51 +7378,33 @@
       <w:r>
         <w:rPr>
           <w:rFonts w:ascii="Roboto Light" w:eastAsia="Times New Roman" w:hAnsi="Roboto Light" w:cs="Calibri"/>
-          <w:lang w:eastAsia="en-CA"/>
-        </w:rPr>
-        <w:t xml:space="preserve">The purpose of this </w:t>
-      </w:r>
-      <w:r>
-        <w:rPr>
-          <w:rFonts w:ascii="Roboto Light" w:eastAsia="Times New Roman" w:hAnsi="Roboto Light" w:cs="Calibri"/>
-          <w:lang w:eastAsia="en-CA"/>
-        </w:rPr>
-        <w:t>Risk Assessment</w:t>
-      </w:r>
-      <w:r>
-        <w:rPr>
-          <w:rFonts w:ascii="Roboto Light" w:eastAsia="Times New Roman" w:hAnsi="Roboto Light" w:cs="Calibri"/>
-          <w:lang w:eastAsia="en-CA"/>
-        </w:rPr>
-        <w:t xml:space="preserve"> is to identify and plan for issues that may come up from the beginning of the pr</w:t>
-      </w:r>
-      <w:r>
-        <w:rPr>
-          <w:rFonts w:ascii="Roboto Light" w:eastAsia="Times New Roman" w:hAnsi="Roboto Light" w:cs="Calibri"/>
-          <w:lang w:eastAsia="en-CA"/>
-        </w:rPr>
-        <w:t>oject until the due date for ID-</w:t>
-      </w:r>
-      <w:r>
-        <w:rPr>
-          <w:rFonts w:ascii="Roboto Light" w:eastAsia="Times New Roman" w:hAnsi="Roboto Light" w:cs="Calibri"/>
-          <w:lang w:eastAsia="en-CA"/>
-        </w:rPr>
-        <w:t xml:space="preserve">1. For each of the risks identified, a description of the risk will be given including the severity of the risk, the likeliness of the risk arising, potential scenarios that would cause the risk to materialize, a plan to mitigate the risk, and a contingency plan to deal with the issue if it does </w:t>
-      </w:r>
-      <w:r>
-        <w:rPr>
-          <w:rFonts w:ascii="Roboto Light" w:eastAsia="Times New Roman" w:hAnsi="Roboto Light" w:cs="Calibri"/>
-          <w:lang w:eastAsia="en-CA"/>
-        </w:rPr>
-        <w:t>occur.</w:t>
-      </w:r>
-      <w:r>
-        <w:rPr>
-          <w:rFonts w:ascii="Roboto Light" w:eastAsia="Times New Roman" w:hAnsi="Roboto Light" w:cs="Calibri"/>
-          <w:lang w:eastAsia="en-CA"/>
-        </w:rPr>
-        <w:t xml:space="preserve"> The risk and loss sections are on a scale from zero to one, with one being most severe. </w:t>
+          <w:b/>
+          <w:highlight w:val="cyan"/>
+          <w:lang w:eastAsia="en-CA"/>
+        </w:rPr>
+        <w:t>Risk</w:t>
+      </w:r>
+      <w:r>
+        <w:rPr>
+          <w:rFonts w:ascii="Roboto Light" w:eastAsia="Times New Roman" w:hAnsi="Roboto Light" w:cs="Calibri"/>
+          <w:lang w:eastAsia="en-CA"/>
+        </w:rPr>
+        <w:t>: 0.7</w:t>
+      </w:r>
+      <w:r>
+        <w:rPr>
+          <w:rFonts w:ascii="Roboto Light" w:eastAsia="Times New Roman" w:hAnsi="Roboto Light" w:cs="Calibri"/>
+          <w:lang w:eastAsia="en-CA"/>
+        </w:rPr>
+        <w:t xml:space="preserve">  </w:t>
+      </w:r>
+      <w:r>
+        <w:rPr>
+          <w:rFonts w:ascii="Roboto Light" w:eastAsia="Times New Roman" w:hAnsi="Roboto Light" w:cs="Calibri"/>
+          <w:highlight w:val="cyan"/>
+          <w:lang w:eastAsia="en-CA"/>
+        </w:rPr>
+        <w:t>Might be a good idea to call this Probability or something rather than risk.</w:t>
       </w:r>
     </w:p>
     <w:p>
@@ -6672,477 +7412,466 @@
         <w:spacing w:after="200" w:line="276" w:lineRule="auto"/>
         <w:rPr>
           <w:rFonts w:ascii="Roboto Light" w:eastAsia="Times New Roman" w:hAnsi="Roboto Light" w:cs="Calibri"/>
+          <w:lang w:eastAsia="en-CA"/>
+        </w:rPr>
+      </w:pPr>
+      <w:r>
+        <w:rPr>
+          <w:rFonts w:ascii="Roboto Light" w:eastAsia="Times New Roman" w:hAnsi="Roboto Light" w:cs="Calibri"/>
           <w:b/>
           <w:lang w:eastAsia="en-CA"/>
         </w:rPr>
-      </w:pPr>
-    </w:p>
-    <w:p>
-      <w:pPr>
-        <w:pStyle w:val="Heading2"/>
-        <w:rPr>
-          <w:rFonts w:ascii="Roboto Light" w:eastAsia="Times New Roman" w:hAnsi="Roboto Light"/>
-          <w:lang w:eastAsia="en-CA"/>
-        </w:rPr>
-      </w:pPr>
-      <w:bookmarkStart w:id="10" w:name="_Toc473671323"/>
-      <w:r>
-        <w:rPr>
-          <w:rFonts w:ascii="Roboto Light" w:eastAsia="Times New Roman" w:hAnsi="Roboto Light"/>
-          <w:lang w:eastAsia="en-CA"/>
-        </w:rPr>
-        <w:t>Risks</w:t>
-      </w:r>
-      <w:bookmarkEnd w:id="10"/>
-    </w:p>
-    <w:p>
-      <w:pPr>
-        <w:rPr>
-          <w:lang w:eastAsia="en-CA"/>
-        </w:rPr>
-      </w:pPr>
-    </w:p>
-    <w:p>
-      <w:pPr>
-        <w:pStyle w:val="Heading3"/>
-        <w:rPr>
-          <w:rFonts w:ascii="Roboto Light" w:eastAsia="Times New Roman" w:hAnsi="Roboto Light"/>
-          <w:lang w:eastAsia="en-CA"/>
-        </w:rPr>
-      </w:pPr>
-      <w:bookmarkStart w:id="11" w:name="_Toc473671324"/>
-      <w:r>
-        <w:rPr>
-          <w:rFonts w:ascii="Roboto Light" w:eastAsia="Times New Roman" w:hAnsi="Roboto Light"/>
-          <w:lang w:eastAsia="en-CA"/>
-        </w:rPr>
-        <w:t>Misunderstand</w:t>
-      </w:r>
-      <w:r>
-        <w:rPr>
-          <w:rFonts w:ascii="Roboto Light" w:eastAsia="Times New Roman" w:hAnsi="Roboto Light"/>
-          <w:lang w:eastAsia="en-CA"/>
-        </w:rPr>
-        <w:t>ing</w:t>
-      </w:r>
-      <w:r>
-        <w:rPr>
-          <w:rFonts w:ascii="Roboto Light" w:eastAsia="Times New Roman" w:hAnsi="Roboto Light"/>
-          <w:lang w:eastAsia="en-CA"/>
-        </w:rPr>
-        <w:t xml:space="preserve"> Requirements</w:t>
+        <w:t xml:space="preserve">Loss: </w:t>
+      </w:r>
+      <w:r>
+        <w:rPr>
+          <w:rFonts w:ascii="Roboto Light" w:eastAsia="Times New Roman" w:hAnsi="Roboto Light" w:cs="Calibri"/>
+          <w:lang w:eastAsia="en-CA"/>
+        </w:rPr>
+        <w:t>0.6</w:t>
+      </w:r>
+    </w:p>
+    <w:p>
+      <w:pPr>
+        <w:spacing w:after="200" w:line="276" w:lineRule="auto"/>
+        <w:rPr>
+          <w:rFonts w:ascii="Roboto Light" w:eastAsia="Times New Roman" w:hAnsi="Roboto Light" w:cs="Calibri"/>
+          <w:lang w:eastAsia="en-CA"/>
+        </w:rPr>
+      </w:pPr>
+      <w:r>
+        <w:rPr>
+          <w:rFonts w:ascii="Roboto Light" w:eastAsia="Times New Roman" w:hAnsi="Roboto Light" w:cs="Calibri"/>
+          <w:b/>
+          <w:lang w:eastAsia="en-CA"/>
+        </w:rPr>
+        <w:t>Scenario</w:t>
+      </w:r>
+      <w:r>
+        <w:rPr>
+          <w:rFonts w:ascii="Roboto Light" w:eastAsia="Times New Roman" w:hAnsi="Roboto Light" w:cs="Calibri"/>
+          <w:lang w:eastAsia="en-CA"/>
+        </w:rPr>
+        <w:t xml:space="preserve">: </w:t>
+      </w:r>
+      <w:r>
+        <w:rPr>
+          <w:rFonts w:ascii="Roboto Light" w:eastAsia="Times New Roman" w:hAnsi="Roboto Light" w:cs="Calibri"/>
+          <w:lang w:eastAsia="en-CA"/>
+        </w:rPr>
+        <w:t>This risk is expected</w:t>
+      </w:r>
+      <w:r>
+        <w:rPr>
+          <w:rFonts w:ascii="Roboto Light" w:eastAsia="Times New Roman" w:hAnsi="Roboto Light" w:cs="Calibri"/>
+          <w:lang w:eastAsia="en-CA"/>
+        </w:rPr>
+        <w:t xml:space="preserve"> to </w:t>
+      </w:r>
+      <w:r>
+        <w:rPr>
+          <w:rFonts w:ascii="Roboto Light" w:eastAsia="Times New Roman" w:hAnsi="Roboto Light" w:cs="Calibri"/>
+          <w:lang w:eastAsia="en-CA"/>
+        </w:rPr>
+        <w:t>occur during client meetings</w:t>
+      </w:r>
+      <w:r>
+        <w:rPr>
+          <w:rFonts w:ascii="Roboto Light" w:eastAsia="Times New Roman" w:hAnsi="Roboto Light" w:cs="Calibri"/>
+          <w:lang w:eastAsia="en-CA"/>
+        </w:rPr>
+        <w:t xml:space="preserve"> and would result from mis</w:t>
+      </w:r>
+      <w:r>
+        <w:rPr>
+          <w:rFonts w:ascii="Roboto Light" w:eastAsia="Times New Roman" w:hAnsi="Roboto Light" w:cs="Calibri"/>
+          <w:lang w:eastAsia="en-CA"/>
+        </w:rPr>
+        <w:t xml:space="preserve">communication. This could be </w:t>
+      </w:r>
+      <w:r>
+        <w:rPr>
+          <w:rFonts w:ascii="Roboto Light" w:eastAsia="Times New Roman" w:hAnsi="Roboto Light" w:cs="Calibri"/>
+          <w:lang w:eastAsia="en-CA"/>
+        </w:rPr>
+        <w:t>due to the</w:t>
+      </w:r>
+      <w:r>
+        <w:rPr>
+          <w:rFonts w:ascii="Roboto Light" w:eastAsia="Times New Roman" w:hAnsi="Roboto Light" w:cs="Calibri"/>
+          <w:lang w:eastAsia="en-CA"/>
+        </w:rPr>
+        <w:t xml:space="preserve"> use of “jargon” that the client </w:t>
+      </w:r>
+      <w:r>
+        <w:rPr>
+          <w:rFonts w:ascii="Roboto Light" w:eastAsia="Times New Roman" w:hAnsi="Roboto Light" w:cs="Calibri"/>
+          <w:lang w:eastAsia="en-CA"/>
+        </w:rPr>
+        <w:t>might misinterpret</w:t>
+      </w:r>
+      <w:r>
+        <w:rPr>
+          <w:rFonts w:ascii="Roboto Light" w:eastAsia="Times New Roman" w:hAnsi="Roboto Light" w:cs="Calibri"/>
+          <w:lang w:eastAsia="en-CA"/>
+        </w:rPr>
+        <w:t xml:space="preserve">. The client </w:t>
+      </w:r>
+      <w:r>
+        <w:rPr>
+          <w:rFonts w:ascii="Roboto Light" w:eastAsia="Times New Roman" w:hAnsi="Roboto Light" w:cs="Calibri"/>
+          <w:lang w:eastAsia="en-CA"/>
+        </w:rPr>
+        <w:t>might</w:t>
+      </w:r>
+      <w:r>
+        <w:rPr>
+          <w:rFonts w:ascii="Roboto Light" w:eastAsia="Times New Roman" w:hAnsi="Roboto Light" w:cs="Calibri"/>
+          <w:lang w:eastAsia="en-CA"/>
+        </w:rPr>
+        <w:t xml:space="preserve"> also not </w:t>
+      </w:r>
+      <w:r>
+        <w:rPr>
+          <w:rFonts w:ascii="Roboto Light" w:eastAsia="Times New Roman" w:hAnsi="Roboto Light" w:cs="Calibri"/>
+          <w:lang w:eastAsia="en-CA"/>
+        </w:rPr>
+        <w:t>understand each component</w:t>
+      </w:r>
+      <w:r>
+        <w:rPr>
+          <w:rFonts w:ascii="Roboto Light" w:eastAsia="Times New Roman" w:hAnsi="Roboto Light" w:cs="Calibri"/>
+          <w:lang w:eastAsia="en-CA"/>
+        </w:rPr>
+        <w:t xml:space="preserve"> involved in </w:t>
+      </w:r>
+      <w:r>
+        <w:rPr>
+          <w:rFonts w:ascii="Roboto Light" w:eastAsia="Times New Roman" w:hAnsi="Roboto Light" w:cs="Calibri"/>
+          <w:lang w:eastAsia="en-CA"/>
+        </w:rPr>
+        <w:t>producing the final product</w:t>
+      </w:r>
+      <w:r>
+        <w:rPr>
+          <w:rFonts w:ascii="Roboto Light" w:eastAsia="Times New Roman" w:hAnsi="Roboto Light" w:cs="Calibri"/>
+          <w:lang w:eastAsia="en-CA"/>
+        </w:rPr>
+        <w:t xml:space="preserve">. Another </w:t>
+      </w:r>
+      <w:r>
+        <w:rPr>
+          <w:rFonts w:ascii="Roboto Light" w:eastAsia="Times New Roman" w:hAnsi="Roboto Light" w:cs="Calibri"/>
+          <w:lang w:eastAsia="en-CA"/>
+        </w:rPr>
+        <w:t xml:space="preserve">similar </w:t>
+      </w:r>
+      <w:r>
+        <w:rPr>
+          <w:rFonts w:ascii="Roboto Light" w:eastAsia="Times New Roman" w:hAnsi="Roboto Light" w:cs="Calibri"/>
+          <w:lang w:eastAsia="en-CA"/>
+        </w:rPr>
+        <w:t xml:space="preserve">risk is having </w:t>
+      </w:r>
+      <w:r>
+        <w:rPr>
+          <w:rFonts w:ascii="Roboto Light" w:eastAsia="Times New Roman" w:hAnsi="Roboto Light" w:cs="Calibri"/>
+          <w:lang w:eastAsia="en-CA"/>
+        </w:rPr>
+        <w:t>conflicting</w:t>
+      </w:r>
+      <w:r>
+        <w:rPr>
+          <w:rFonts w:ascii="Roboto Light" w:eastAsia="Times New Roman" w:hAnsi="Roboto Light" w:cs="Calibri"/>
+          <w:lang w:eastAsia="en-CA"/>
+        </w:rPr>
+        <w:t xml:space="preserve"> priorities </w:t>
+      </w:r>
+      <w:r>
+        <w:rPr>
+          <w:rFonts w:ascii="Roboto Light" w:eastAsia="Times New Roman" w:hAnsi="Roboto Light" w:cs="Calibri"/>
+          <w:lang w:eastAsia="en-CA"/>
+        </w:rPr>
+        <w:t>with</w:t>
+      </w:r>
+      <w:r>
+        <w:rPr>
+          <w:rFonts w:ascii="Roboto Light" w:eastAsia="Times New Roman" w:hAnsi="Roboto Light" w:cs="Calibri"/>
+          <w:lang w:eastAsia="en-CA"/>
+        </w:rPr>
+        <w:t xml:space="preserve"> the client. In order to </w:t>
+      </w:r>
+      <w:r>
+        <w:rPr>
+          <w:rFonts w:ascii="Roboto Light" w:eastAsia="Times New Roman" w:hAnsi="Roboto Light" w:cs="Calibri"/>
+          <w:lang w:eastAsia="en-CA"/>
+        </w:rPr>
+        <w:t>display</w:t>
+      </w:r>
+      <w:r>
+        <w:rPr>
+          <w:rFonts w:ascii="Roboto Light" w:eastAsia="Times New Roman" w:hAnsi="Roboto Light" w:cs="Calibri"/>
+          <w:lang w:eastAsia="en-CA"/>
+        </w:rPr>
+        <w:t xml:space="preserve"> our progress, </w:t>
+      </w:r>
+      <w:r>
+        <w:rPr>
+          <w:rFonts w:ascii="Roboto Light" w:eastAsia="Times New Roman" w:hAnsi="Roboto Light" w:cs="Calibri"/>
+          <w:lang w:eastAsia="en-CA"/>
+        </w:rPr>
+        <w:t xml:space="preserve">new work and increasing functionality will be provided for </w:t>
+      </w:r>
+      <w:r>
+        <w:rPr>
+          <w:rFonts w:ascii="Roboto Light" w:eastAsia="Times New Roman" w:hAnsi="Roboto Light" w:cs="Calibri"/>
+          <w:lang w:eastAsia="en-CA"/>
+        </w:rPr>
+        <w:t>each</w:t>
+      </w:r>
+      <w:r>
+        <w:rPr>
+          <w:rFonts w:ascii="Roboto Light" w:eastAsia="Times New Roman" w:hAnsi="Roboto Light" w:cs="Calibri"/>
+          <w:lang w:eastAsia="en-CA"/>
+        </w:rPr>
+        <w:t xml:space="preserve"> ID</w:t>
+      </w:r>
+      <w:r>
+        <w:rPr>
+          <w:rFonts w:ascii="Roboto Light" w:eastAsia="Times New Roman" w:hAnsi="Roboto Light" w:cs="Calibri"/>
+          <w:lang w:eastAsia="en-CA"/>
+        </w:rPr>
+        <w:t xml:space="preserve"> </w:t>
+      </w:r>
+      <w:r>
+        <w:rPr>
+          <w:rFonts w:ascii="Roboto Light" w:eastAsia="Times New Roman" w:hAnsi="Roboto Light" w:cs="Calibri"/>
+          <w:lang w:eastAsia="en-CA"/>
+        </w:rPr>
+        <w:t>deadline</w:t>
+      </w:r>
+      <w:r>
+        <w:rPr>
+          <w:rFonts w:ascii="Roboto Light" w:eastAsia="Times New Roman" w:hAnsi="Roboto Light" w:cs="Calibri"/>
+          <w:lang w:eastAsia="en-CA"/>
+        </w:rPr>
+        <w:t>. The team</w:t>
+      </w:r>
+      <w:r>
+        <w:rPr>
+          <w:rFonts w:ascii="Roboto Light" w:eastAsia="Times New Roman" w:hAnsi="Roboto Light" w:cs="Calibri"/>
+          <w:lang w:eastAsia="en-CA"/>
+        </w:rPr>
+        <w:t xml:space="preserve"> must meet with the client often enough to set realistic goals for each ID.                                                                              </w:t>
+      </w:r>
+    </w:p>
+    <w:p>
+      <w:pPr>
+        <w:spacing w:after="200" w:line="276" w:lineRule="auto"/>
+        <w:rPr>
+          <w:rFonts w:ascii="Roboto Light" w:eastAsia="Times New Roman" w:hAnsi="Roboto Light" w:cs="Calibri"/>
+          <w:lang w:eastAsia="en-CA"/>
+        </w:rPr>
+      </w:pPr>
+      <w:r>
+        <w:rPr>
+          <w:rFonts w:ascii="Roboto Light" w:eastAsia="Times New Roman" w:hAnsi="Roboto Light" w:cs="Calibri"/>
+          <w:b/>
+          <w:lang w:eastAsia="en-CA"/>
+        </w:rPr>
+        <w:t xml:space="preserve">Mitigation: </w:t>
+      </w:r>
+      <w:r>
+        <w:rPr>
+          <w:rFonts w:ascii="Roboto Light" w:eastAsia="Times New Roman" w:hAnsi="Roboto Light" w:cs="Calibri"/>
+          <w:lang w:eastAsia="en-CA"/>
+        </w:rPr>
+        <w:t>Many of these issues can be limited if there</w:t>
+      </w:r>
+      <w:r>
+        <w:rPr>
+          <w:rFonts w:ascii="Roboto Light" w:eastAsia="Times New Roman" w:hAnsi="Roboto Light" w:cs="Calibri"/>
+          <w:lang w:eastAsia="en-CA"/>
+        </w:rPr>
+        <w:t xml:space="preserve"> is</w:t>
+      </w:r>
+      <w:r>
+        <w:rPr>
+          <w:rFonts w:ascii="Roboto Light" w:eastAsia="Times New Roman" w:hAnsi="Roboto Light" w:cs="Calibri"/>
+          <w:lang w:eastAsia="en-CA"/>
+        </w:rPr>
+        <w:t xml:space="preserve"> </w:t>
+      </w:r>
+      <w:r>
+        <w:rPr>
+          <w:rFonts w:ascii="Roboto Light" w:eastAsia="Times New Roman" w:hAnsi="Roboto Light" w:cs="Calibri"/>
+          <w:lang w:eastAsia="en-CA"/>
+        </w:rPr>
+        <w:t>frequent and qualitative</w:t>
+      </w:r>
+      <w:r>
+        <w:rPr>
+          <w:rFonts w:ascii="Roboto Light" w:eastAsia="Times New Roman" w:hAnsi="Roboto Light" w:cs="Calibri"/>
+          <w:lang w:eastAsia="en-CA"/>
+        </w:rPr>
+        <w:t xml:space="preserve"> communication between our project manager and the client. It is also important to note that communication </w:t>
+      </w:r>
+      <w:r>
+        <w:rPr>
+          <w:rFonts w:ascii="Roboto Light" w:eastAsia="Times New Roman" w:hAnsi="Roboto Light" w:cs="Calibri"/>
+          <w:lang w:eastAsia="en-CA"/>
+        </w:rPr>
+        <w:t xml:space="preserve">with the client </w:t>
+      </w:r>
+      <w:r>
+        <w:rPr>
+          <w:rFonts w:ascii="Roboto Light" w:eastAsia="Times New Roman" w:hAnsi="Roboto Light" w:cs="Calibri"/>
+          <w:lang w:eastAsia="en-CA"/>
+        </w:rPr>
+        <w:t xml:space="preserve">should be limited for the other team members. This will keep the project better organized and improve efficiency by allowing team members to focus on their individual tasks. </w:t>
+      </w:r>
+      <w:r>
+        <w:rPr>
+          <w:rFonts w:ascii="Roboto Light" w:eastAsia="Times New Roman" w:hAnsi="Roboto Light" w:cs="Calibri"/>
+          <w:lang w:eastAsia="en-CA"/>
+        </w:rPr>
+        <w:t>User functionality desired by the client will require evaluation of the underlying components involved to achieve their goals.</w:t>
+      </w:r>
+    </w:p>
+    <w:p>
+      <w:pPr>
+        <w:spacing w:after="200" w:line="276" w:lineRule="auto"/>
+        <w:rPr>
+          <w:rFonts w:ascii="Roboto Light" w:eastAsia="Times New Roman" w:hAnsi="Roboto Light" w:cs="Calibri"/>
+          <w:lang w:eastAsia="en-CA"/>
+        </w:rPr>
+      </w:pPr>
+      <w:r>
+        <w:rPr>
+          <w:rFonts w:ascii="Roboto Light" w:eastAsia="Times New Roman" w:hAnsi="Roboto Light" w:cs="Calibri"/>
+          <w:b/>
+          <w:lang w:eastAsia="en-CA"/>
+        </w:rPr>
+        <w:t xml:space="preserve">Contingency plan: </w:t>
+      </w:r>
+      <w:r>
+        <w:rPr>
+          <w:rFonts w:ascii="Roboto Light" w:eastAsia="Times New Roman" w:hAnsi="Roboto Light" w:cs="Calibri"/>
+          <w:lang w:eastAsia="en-CA"/>
+        </w:rPr>
+        <w:t xml:space="preserve">If there is a misunderstanding of requirements </w:t>
+      </w:r>
+      <w:r>
+        <w:rPr>
+          <w:rFonts w:ascii="Roboto Light" w:eastAsia="Times New Roman" w:hAnsi="Roboto Light" w:cs="Calibri"/>
+          <w:highlight w:val="yellow"/>
+          <w:lang w:eastAsia="en-CA"/>
+        </w:rPr>
+        <w:t xml:space="preserve">during the project, we may have to </w:t>
+      </w:r>
+      <w:r>
+        <w:rPr>
+          <w:rFonts w:ascii="Roboto Light" w:eastAsia="Times New Roman" w:hAnsi="Roboto Light" w:cs="Calibri"/>
+          <w:highlight w:val="yellow"/>
+          <w:lang w:eastAsia="en-CA"/>
+        </w:rPr>
+        <w:t xml:space="preserve">call a meeting with </w:t>
+      </w:r>
+      <w:r>
+        <w:rPr>
+          <w:rFonts w:ascii="Roboto Light" w:eastAsia="Times New Roman" w:hAnsi="Roboto Light" w:cs="Calibri"/>
+          <w:highlight w:val="yellow"/>
+          <w:lang w:eastAsia="en-CA"/>
+        </w:rPr>
+        <w:t>all members</w:t>
+      </w:r>
+      <w:r>
+        <w:rPr>
+          <w:rFonts w:ascii="Roboto Light" w:eastAsia="Times New Roman" w:hAnsi="Roboto Light" w:cs="Calibri"/>
+          <w:highlight w:val="yellow"/>
+          <w:lang w:eastAsia="en-CA"/>
+        </w:rPr>
+        <w:t xml:space="preserve"> to discuss </w:t>
+      </w:r>
+      <w:r>
+        <w:rPr>
+          <w:rFonts w:ascii="Roboto Light" w:eastAsia="Times New Roman" w:hAnsi="Roboto Light" w:cs="Calibri"/>
+          <w:highlight w:val="yellow"/>
+          <w:lang w:eastAsia="en-CA"/>
+        </w:rPr>
+        <w:t>the misconceptions and to ensure that everybody is on agreement with the requirements</w:t>
+      </w:r>
+      <w:r>
+        <w:rPr>
+          <w:rFonts w:ascii="Roboto Light" w:eastAsia="Times New Roman" w:hAnsi="Roboto Light" w:cs="Calibri"/>
+          <w:highlight w:val="yellow"/>
+          <w:lang w:eastAsia="en-CA"/>
+        </w:rPr>
+        <w:t>.</w:t>
+      </w:r>
+      <w:r>
+        <w:rPr>
+          <w:rFonts w:ascii="Roboto Light" w:eastAsia="Times New Roman" w:hAnsi="Roboto Light" w:cs="Calibri"/>
+          <w:lang w:eastAsia="en-CA"/>
+        </w:rPr>
+        <w:t xml:space="preserve"> We shall also </w:t>
+      </w:r>
+      <w:r>
+        <w:rPr>
+          <w:rFonts w:ascii="Roboto Light" w:eastAsia="Times New Roman" w:hAnsi="Roboto Light" w:cs="Calibri"/>
+          <w:lang w:eastAsia="en-CA"/>
+        </w:rPr>
+        <w:t xml:space="preserve">reduce the requirements planned for the </w:t>
+      </w:r>
+      <w:r>
+        <w:rPr>
+          <w:rFonts w:ascii="Roboto Light" w:eastAsia="Times New Roman" w:hAnsi="Roboto Light" w:cs="Calibri"/>
+          <w:lang w:eastAsia="en-CA"/>
+        </w:rPr>
+        <w:t>present</w:t>
+      </w:r>
+      <w:r>
+        <w:rPr>
+          <w:rFonts w:ascii="Roboto Light" w:eastAsia="Times New Roman" w:hAnsi="Roboto Light" w:cs="Calibri"/>
+          <w:lang w:eastAsia="en-CA"/>
+        </w:rPr>
+        <w:t xml:space="preserve"> ID in order to fix the issues that exist and get the project back on the right track.</w:t>
+      </w:r>
+    </w:p>
+    <w:p>
+      <w:pPr>
+        <w:spacing w:after="200" w:line="276" w:lineRule="auto"/>
+        <w:rPr>
+          <w:rFonts w:ascii="Roboto Light" w:eastAsia="Times New Roman" w:hAnsi="Roboto Light" w:cs="Calibri"/>
+          <w:lang w:eastAsia="en-CA"/>
+        </w:rPr>
+      </w:pPr>
+    </w:p>
+    <w:p>
+      <w:pPr>
+        <w:pStyle w:val="Heading4"/>
+        <w:numPr>
+          <w:ilvl w:val="0"/>
+          <w:numId w:val="27"/>
+        </w:numPr>
+        <w:spacing w:after="240"/>
+        <w:rPr>
+          <w:rFonts w:eastAsia="Times New Roman"/>
+          <w:lang w:eastAsia="en-CA"/>
+        </w:rPr>
+      </w:pPr>
+      <w:bookmarkStart w:id="11" w:name="_Toc473671325"/>
+      <w:r>
+        <w:rPr>
+          <w:rFonts w:eastAsia="Times New Roman"/>
+          <w:lang w:eastAsia="en-CA"/>
+        </w:rPr>
+        <w:t>Busy Schedules</w:t>
       </w:r>
       <w:bookmarkEnd w:id="11"/>
-    </w:p>
-    <w:p>
-      <w:pPr>
-        <w:spacing w:after="200" w:line="276" w:lineRule="auto"/>
-        <w:rPr>
-          <w:rFonts w:ascii="Roboto Light" w:eastAsia="Times New Roman" w:hAnsi="Roboto Light" w:cs="Calibri"/>
-          <w:lang w:eastAsia="en-CA"/>
-        </w:rPr>
-      </w:pPr>
-      <w:r>
-        <w:rPr>
-          <w:rFonts w:ascii="Roboto Light" w:eastAsia="Times New Roman" w:hAnsi="Roboto Light" w:cs="Calibri"/>
-          <w:b/>
-          <w:lang w:eastAsia="en-CA"/>
-        </w:rPr>
-        <w:t>Risk</w:t>
-      </w:r>
-      <w:r>
-        <w:rPr>
-          <w:rFonts w:ascii="Roboto Light" w:eastAsia="Times New Roman" w:hAnsi="Roboto Light" w:cs="Calibri"/>
-          <w:lang w:eastAsia="en-CA"/>
-        </w:rPr>
-        <w:t>: 0.7</w:t>
-      </w:r>
-    </w:p>
-    <w:p>
-      <w:pPr>
-        <w:spacing w:after="200" w:line="276" w:lineRule="auto"/>
-        <w:rPr>
-          <w:rFonts w:ascii="Roboto Light" w:eastAsia="Times New Roman" w:hAnsi="Roboto Light" w:cs="Calibri"/>
-          <w:lang w:eastAsia="en-CA"/>
-        </w:rPr>
-      </w:pPr>
-      <w:r>
-        <w:rPr>
-          <w:rFonts w:ascii="Roboto Light" w:eastAsia="Times New Roman" w:hAnsi="Roboto Light" w:cs="Calibri"/>
-          <w:b/>
-          <w:lang w:eastAsia="en-CA"/>
-        </w:rPr>
-        <w:t xml:space="preserve">Loss: </w:t>
-      </w:r>
-      <w:r>
-        <w:rPr>
-          <w:rFonts w:ascii="Roboto Light" w:eastAsia="Times New Roman" w:hAnsi="Roboto Light" w:cs="Calibri"/>
-          <w:lang w:eastAsia="en-CA"/>
-        </w:rPr>
-        <w:t>0.6</w:t>
-      </w:r>
-    </w:p>
-    <w:p>
-      <w:pPr>
-        <w:spacing w:after="200" w:line="276" w:lineRule="auto"/>
-        <w:rPr>
-          <w:rFonts w:ascii="Roboto Light" w:eastAsia="Times New Roman" w:hAnsi="Roboto Light" w:cs="Calibri"/>
-          <w:lang w:eastAsia="en-CA"/>
-        </w:rPr>
-      </w:pPr>
-      <w:r>
-        <w:rPr>
-          <w:rFonts w:ascii="Roboto Light" w:eastAsia="Times New Roman" w:hAnsi="Roboto Light" w:cs="Calibri"/>
-          <w:b/>
-          <w:lang w:eastAsia="en-CA"/>
-        </w:rPr>
-        <w:t>Scenario</w:t>
-      </w:r>
-      <w:r>
-        <w:rPr>
-          <w:rFonts w:ascii="Roboto Light" w:eastAsia="Times New Roman" w:hAnsi="Roboto Light" w:cs="Calibri"/>
-          <w:lang w:eastAsia="en-CA"/>
-        </w:rPr>
-        <w:t xml:space="preserve">: </w:t>
-      </w:r>
-      <w:r>
-        <w:rPr>
-          <w:rFonts w:ascii="Roboto Light" w:eastAsia="Times New Roman" w:hAnsi="Roboto Light" w:cs="Calibri"/>
-          <w:lang w:eastAsia="en-CA"/>
-        </w:rPr>
-        <w:t>This risk is expected</w:t>
-      </w:r>
-      <w:r>
-        <w:rPr>
-          <w:rFonts w:ascii="Roboto Light" w:eastAsia="Times New Roman" w:hAnsi="Roboto Light" w:cs="Calibri"/>
-          <w:lang w:eastAsia="en-CA"/>
-        </w:rPr>
-        <w:t xml:space="preserve"> to </w:t>
-      </w:r>
-      <w:r>
-        <w:rPr>
-          <w:rFonts w:ascii="Roboto Light" w:eastAsia="Times New Roman" w:hAnsi="Roboto Light" w:cs="Calibri"/>
-          <w:lang w:eastAsia="en-CA"/>
-        </w:rPr>
-        <w:t>occur during client meetings</w:t>
-      </w:r>
-      <w:r>
-        <w:rPr>
-          <w:rFonts w:ascii="Roboto Light" w:eastAsia="Times New Roman" w:hAnsi="Roboto Light" w:cs="Calibri"/>
-          <w:lang w:eastAsia="en-CA"/>
-        </w:rPr>
-        <w:t xml:space="preserve"> and would result from mis</w:t>
-      </w:r>
-      <w:r>
-        <w:rPr>
-          <w:rFonts w:ascii="Roboto Light" w:eastAsia="Times New Roman" w:hAnsi="Roboto Light" w:cs="Calibri"/>
-          <w:lang w:eastAsia="en-CA"/>
-        </w:rPr>
-        <w:t xml:space="preserve">communication. This could be </w:t>
-      </w:r>
-      <w:r>
-        <w:rPr>
-          <w:rFonts w:ascii="Roboto Light" w:eastAsia="Times New Roman" w:hAnsi="Roboto Light" w:cs="Calibri"/>
-          <w:lang w:eastAsia="en-CA"/>
-        </w:rPr>
-        <w:t>due to the</w:t>
-      </w:r>
-      <w:r>
-        <w:rPr>
-          <w:rFonts w:ascii="Roboto Light" w:eastAsia="Times New Roman" w:hAnsi="Roboto Light" w:cs="Calibri"/>
-          <w:lang w:eastAsia="en-CA"/>
-        </w:rPr>
-        <w:t xml:space="preserve"> use of “jargon” that the client </w:t>
-      </w:r>
-      <w:r>
-        <w:rPr>
-          <w:rFonts w:ascii="Roboto Light" w:eastAsia="Times New Roman" w:hAnsi="Roboto Light" w:cs="Calibri"/>
-          <w:lang w:eastAsia="en-CA"/>
-        </w:rPr>
-        <w:t>might misinterpret</w:t>
-      </w:r>
-      <w:r>
-        <w:rPr>
-          <w:rFonts w:ascii="Roboto Light" w:eastAsia="Times New Roman" w:hAnsi="Roboto Light" w:cs="Calibri"/>
-          <w:lang w:eastAsia="en-CA"/>
-        </w:rPr>
-        <w:t xml:space="preserve">. The client </w:t>
-      </w:r>
-      <w:r>
-        <w:rPr>
-          <w:rFonts w:ascii="Roboto Light" w:eastAsia="Times New Roman" w:hAnsi="Roboto Light" w:cs="Calibri"/>
-          <w:lang w:eastAsia="en-CA"/>
-        </w:rPr>
-        <w:t>might</w:t>
-      </w:r>
-      <w:r>
-        <w:rPr>
-          <w:rFonts w:ascii="Roboto Light" w:eastAsia="Times New Roman" w:hAnsi="Roboto Light" w:cs="Calibri"/>
-          <w:lang w:eastAsia="en-CA"/>
-        </w:rPr>
-        <w:t xml:space="preserve"> also not </w:t>
-      </w:r>
-      <w:r>
-        <w:rPr>
-          <w:rFonts w:ascii="Roboto Light" w:eastAsia="Times New Roman" w:hAnsi="Roboto Light" w:cs="Calibri"/>
-          <w:lang w:eastAsia="en-CA"/>
-        </w:rPr>
-        <w:t>understand each component</w:t>
-      </w:r>
-      <w:r>
-        <w:rPr>
-          <w:rFonts w:ascii="Roboto Light" w:eastAsia="Times New Roman" w:hAnsi="Roboto Light" w:cs="Calibri"/>
-          <w:lang w:eastAsia="en-CA"/>
-        </w:rPr>
-        <w:t xml:space="preserve"> involved in </w:t>
-      </w:r>
-      <w:r>
-        <w:rPr>
-          <w:rFonts w:ascii="Roboto Light" w:eastAsia="Times New Roman" w:hAnsi="Roboto Light" w:cs="Calibri"/>
-          <w:lang w:eastAsia="en-CA"/>
-        </w:rPr>
-        <w:t>producing the final product</w:t>
-      </w:r>
-      <w:r>
-        <w:rPr>
-          <w:rFonts w:ascii="Roboto Light" w:eastAsia="Times New Roman" w:hAnsi="Roboto Light" w:cs="Calibri"/>
-          <w:lang w:eastAsia="en-CA"/>
-        </w:rPr>
-        <w:t xml:space="preserve">. Another </w:t>
-      </w:r>
-      <w:r>
-        <w:rPr>
-          <w:rFonts w:ascii="Roboto Light" w:eastAsia="Times New Roman" w:hAnsi="Roboto Light" w:cs="Calibri"/>
-          <w:lang w:eastAsia="en-CA"/>
-        </w:rPr>
-        <w:t xml:space="preserve">similar </w:t>
-      </w:r>
-      <w:r>
-        <w:rPr>
-          <w:rFonts w:ascii="Roboto Light" w:eastAsia="Times New Roman" w:hAnsi="Roboto Light" w:cs="Calibri"/>
-          <w:lang w:eastAsia="en-CA"/>
-        </w:rPr>
-        <w:t xml:space="preserve">risk is having </w:t>
-      </w:r>
-      <w:r>
-        <w:rPr>
-          <w:rFonts w:ascii="Roboto Light" w:eastAsia="Times New Roman" w:hAnsi="Roboto Light" w:cs="Calibri"/>
-          <w:lang w:eastAsia="en-CA"/>
-        </w:rPr>
-        <w:t>conflicting</w:t>
-      </w:r>
-      <w:r>
-        <w:rPr>
-          <w:rFonts w:ascii="Roboto Light" w:eastAsia="Times New Roman" w:hAnsi="Roboto Light" w:cs="Calibri"/>
-          <w:lang w:eastAsia="en-CA"/>
-        </w:rPr>
-        <w:t xml:space="preserve"> priorities </w:t>
-      </w:r>
-      <w:r>
-        <w:rPr>
-          <w:rFonts w:ascii="Roboto Light" w:eastAsia="Times New Roman" w:hAnsi="Roboto Light" w:cs="Calibri"/>
-          <w:lang w:eastAsia="en-CA"/>
-        </w:rPr>
-        <w:t>with</w:t>
-      </w:r>
-      <w:r>
-        <w:rPr>
-          <w:rFonts w:ascii="Roboto Light" w:eastAsia="Times New Roman" w:hAnsi="Roboto Light" w:cs="Calibri"/>
-          <w:lang w:eastAsia="en-CA"/>
-        </w:rPr>
-        <w:t xml:space="preserve"> the client. In order to </w:t>
-      </w:r>
-      <w:r>
-        <w:rPr>
-          <w:rFonts w:ascii="Roboto Light" w:eastAsia="Times New Roman" w:hAnsi="Roboto Light" w:cs="Calibri"/>
-          <w:lang w:eastAsia="en-CA"/>
-        </w:rPr>
-        <w:t>display</w:t>
-      </w:r>
-      <w:r>
-        <w:rPr>
-          <w:rFonts w:ascii="Roboto Light" w:eastAsia="Times New Roman" w:hAnsi="Roboto Light" w:cs="Calibri"/>
-          <w:lang w:eastAsia="en-CA"/>
-        </w:rPr>
-        <w:t xml:space="preserve"> our progress, </w:t>
-      </w:r>
-      <w:r>
-        <w:rPr>
-          <w:rFonts w:ascii="Roboto Light" w:eastAsia="Times New Roman" w:hAnsi="Roboto Light" w:cs="Calibri"/>
-          <w:lang w:eastAsia="en-CA"/>
-        </w:rPr>
-        <w:t xml:space="preserve">new work and increasing functionality will be provided for </w:t>
-      </w:r>
-      <w:r>
-        <w:rPr>
-          <w:rFonts w:ascii="Roboto Light" w:eastAsia="Times New Roman" w:hAnsi="Roboto Light" w:cs="Calibri"/>
-          <w:lang w:eastAsia="en-CA"/>
-        </w:rPr>
-        <w:t>each</w:t>
-      </w:r>
-      <w:r>
-        <w:rPr>
-          <w:rFonts w:ascii="Roboto Light" w:eastAsia="Times New Roman" w:hAnsi="Roboto Light" w:cs="Calibri"/>
-          <w:lang w:eastAsia="en-CA"/>
-        </w:rPr>
-        <w:t xml:space="preserve"> ID</w:t>
-      </w:r>
-      <w:r>
-        <w:rPr>
-          <w:rFonts w:ascii="Roboto Light" w:eastAsia="Times New Roman" w:hAnsi="Roboto Light" w:cs="Calibri"/>
-          <w:lang w:eastAsia="en-CA"/>
-        </w:rPr>
-        <w:t xml:space="preserve"> </w:t>
-      </w:r>
-      <w:r>
-        <w:rPr>
-          <w:rFonts w:ascii="Roboto Light" w:eastAsia="Times New Roman" w:hAnsi="Roboto Light" w:cs="Calibri"/>
-          <w:lang w:eastAsia="en-CA"/>
-        </w:rPr>
-        <w:t>deadline</w:t>
-      </w:r>
-      <w:r>
-        <w:rPr>
-          <w:rFonts w:ascii="Roboto Light" w:eastAsia="Times New Roman" w:hAnsi="Roboto Light" w:cs="Calibri"/>
-          <w:lang w:eastAsia="en-CA"/>
-        </w:rPr>
-        <w:t>. The team</w:t>
-      </w:r>
-      <w:r>
-        <w:rPr>
-          <w:rFonts w:ascii="Roboto Light" w:eastAsia="Times New Roman" w:hAnsi="Roboto Light" w:cs="Calibri"/>
-          <w:lang w:eastAsia="en-CA"/>
-        </w:rPr>
-        <w:t xml:space="preserve"> must meet with the client often enough to set realistic goals for each ID.                                                                              </w:t>
-      </w:r>
-    </w:p>
-    <w:p>
-      <w:pPr>
-        <w:spacing w:after="200" w:line="276" w:lineRule="auto"/>
-        <w:rPr>
-          <w:rFonts w:ascii="Roboto Light" w:eastAsia="Times New Roman" w:hAnsi="Roboto Light" w:cs="Calibri"/>
-          <w:lang w:eastAsia="en-CA"/>
-        </w:rPr>
-      </w:pPr>
-      <w:r>
-        <w:rPr>
-          <w:rFonts w:ascii="Roboto Light" w:eastAsia="Times New Roman" w:hAnsi="Roboto Light" w:cs="Calibri"/>
-          <w:b/>
-          <w:lang w:eastAsia="en-CA"/>
-        </w:rPr>
-        <w:lastRenderedPageBreak/>
-        <w:t xml:space="preserve">Mitigation: </w:t>
-      </w:r>
-      <w:r>
-        <w:rPr>
-          <w:rFonts w:ascii="Roboto Light" w:eastAsia="Times New Roman" w:hAnsi="Roboto Light" w:cs="Calibri"/>
-          <w:lang w:eastAsia="en-CA"/>
-        </w:rPr>
-        <w:t>Many of these issues can be limited if there</w:t>
-      </w:r>
-      <w:r>
-        <w:rPr>
-          <w:rFonts w:ascii="Roboto Light" w:eastAsia="Times New Roman" w:hAnsi="Roboto Light" w:cs="Calibri"/>
-          <w:lang w:eastAsia="en-CA"/>
-        </w:rPr>
-        <w:t xml:space="preserve"> is</w:t>
-      </w:r>
-      <w:r>
-        <w:rPr>
-          <w:rFonts w:ascii="Roboto Light" w:eastAsia="Times New Roman" w:hAnsi="Roboto Light" w:cs="Calibri"/>
-          <w:lang w:eastAsia="en-CA"/>
-        </w:rPr>
-        <w:t xml:space="preserve"> </w:t>
-      </w:r>
-      <w:r>
-        <w:rPr>
-          <w:rFonts w:ascii="Roboto Light" w:eastAsia="Times New Roman" w:hAnsi="Roboto Light" w:cs="Calibri"/>
-          <w:lang w:eastAsia="en-CA"/>
-        </w:rPr>
-        <w:t>frequent and qualitative</w:t>
-      </w:r>
-      <w:r>
-        <w:rPr>
-          <w:rFonts w:ascii="Roboto Light" w:eastAsia="Times New Roman" w:hAnsi="Roboto Light" w:cs="Calibri"/>
-          <w:lang w:eastAsia="en-CA"/>
-        </w:rPr>
-        <w:t xml:space="preserve"> communication between our project manager and the client. It is also important to note that communication </w:t>
-      </w:r>
-      <w:r>
-        <w:rPr>
-          <w:rFonts w:ascii="Roboto Light" w:eastAsia="Times New Roman" w:hAnsi="Roboto Light" w:cs="Calibri"/>
-          <w:lang w:eastAsia="en-CA"/>
-        </w:rPr>
-        <w:t xml:space="preserve">with the client </w:t>
-      </w:r>
-      <w:r>
-        <w:rPr>
-          <w:rFonts w:ascii="Roboto Light" w:eastAsia="Times New Roman" w:hAnsi="Roboto Light" w:cs="Calibri"/>
-          <w:lang w:eastAsia="en-CA"/>
-        </w:rPr>
-        <w:t xml:space="preserve">should be limited for the other team members. This will keep the project better organized and improve efficiency by allowing team members to focus on their individual tasks. </w:t>
-      </w:r>
-      <w:r>
-        <w:rPr>
-          <w:rFonts w:ascii="Roboto Light" w:eastAsia="Times New Roman" w:hAnsi="Roboto Light" w:cs="Calibri"/>
-          <w:lang w:eastAsia="en-CA"/>
-        </w:rPr>
-        <w:t>User functionality desired by the client will require evaluation of the underlying components involved to achieve their goals.</w:t>
-      </w:r>
-    </w:p>
-    <w:p>
-      <w:pPr>
-        <w:spacing w:after="200" w:line="276" w:lineRule="auto"/>
-        <w:rPr>
-          <w:rFonts w:ascii="Roboto Light" w:eastAsia="Times New Roman" w:hAnsi="Roboto Light" w:cs="Calibri"/>
-          <w:lang w:eastAsia="en-CA"/>
-        </w:rPr>
-      </w:pPr>
-      <w:r>
-        <w:rPr>
-          <w:rFonts w:ascii="Roboto Light" w:eastAsia="Times New Roman" w:hAnsi="Roboto Light" w:cs="Calibri"/>
-          <w:b/>
-          <w:lang w:eastAsia="en-CA"/>
-        </w:rPr>
-        <w:t xml:space="preserve">Contingency plan: </w:t>
-      </w:r>
-      <w:r>
-        <w:rPr>
-          <w:rFonts w:ascii="Roboto Light" w:eastAsia="Times New Roman" w:hAnsi="Roboto Light" w:cs="Calibri"/>
-          <w:lang w:eastAsia="en-CA"/>
-        </w:rPr>
-        <w:t>If there is a misunderstanding of requirements during the project, we may have to reduce the requirements planned for the specific ID that we are on in order to fix the issues that exist and get the project back on the right track.</w:t>
-      </w:r>
-    </w:p>
-    <w:p>
-      <w:pPr>
-        <w:spacing w:after="200" w:line="276" w:lineRule="auto"/>
-        <w:rPr>
-          <w:rFonts w:ascii="Roboto Light" w:eastAsia="Times New Roman" w:hAnsi="Roboto Light" w:cs="Calibri"/>
-          <w:lang w:eastAsia="en-CA"/>
-        </w:rPr>
-      </w:pPr>
-    </w:p>
-    <w:p>
-      <w:pPr>
-        <w:pStyle w:val="Heading3"/>
-        <w:rPr>
-          <w:rFonts w:ascii="Roboto Light" w:eastAsia="Times New Roman" w:hAnsi="Roboto Light"/>
-          <w:lang w:eastAsia="en-CA"/>
-        </w:rPr>
-      </w:pPr>
-      <w:bookmarkStart w:id="12" w:name="_Toc473671325"/>
-      <w:r>
-        <w:rPr>
-          <w:rFonts w:ascii="Roboto Light" w:eastAsia="Times New Roman" w:hAnsi="Roboto Light"/>
-          <w:lang w:eastAsia="en-CA"/>
-        </w:rPr>
-        <w:t>Busy Schedules</w:t>
-      </w:r>
-      <w:bookmarkEnd w:id="12"/>
-      <w:r>
-        <w:rPr>
-          <w:rFonts w:ascii="Roboto Light" w:eastAsia="Times New Roman" w:hAnsi="Roboto Light"/>
+      <w:r>
+        <w:rPr>
+          <w:rFonts w:eastAsia="Times New Roman"/>
           <w:lang w:eastAsia="en-CA"/>
         </w:rPr>
         <w:t xml:space="preserve"> </w:t>
@@ -7295,16 +8024,73 @@
       <w:r>
         <w:rPr>
           <w:rFonts w:ascii="Roboto Light" w:eastAsia="Times New Roman" w:hAnsi="Roboto Light" w:cs="Calibri"/>
-          <w:lang w:eastAsia="en-CA"/>
-        </w:rPr>
-        <w:t>This is expected to</w:t>
-      </w:r>
-      <w:r>
-        <w:rPr>
-          <w:rFonts w:ascii="Roboto Light" w:eastAsia="Times New Roman" w:hAnsi="Roboto Light" w:cs="Calibri"/>
-          <w:lang w:eastAsia="en-CA"/>
-        </w:rPr>
-        <w:t xml:space="preserve"> come up with all team members at some point in the term. </w:t>
+          <w:highlight w:val="yellow"/>
+          <w:lang w:eastAsia="en-CA"/>
+        </w:rPr>
+        <w:t xml:space="preserve">Because majority of the group members are participating in the CSPIP program, they are expected to be occupied with interviews for the last two weeks of January (ID 1 stage). </w:t>
+      </w:r>
+      <w:r>
+        <w:rPr>
+          <w:rFonts w:ascii="Roboto Light" w:eastAsia="Times New Roman" w:hAnsi="Roboto Light" w:cs="Calibri"/>
+          <w:highlight w:val="yellow"/>
+          <w:lang w:eastAsia="en-CA"/>
+        </w:rPr>
+        <w:t xml:space="preserve"> </w:t>
+      </w:r>
+      <w:r>
+        <w:rPr>
+          <w:rFonts w:ascii="Roboto Light" w:eastAsia="Times New Roman" w:hAnsi="Roboto Light" w:cs="Calibri"/>
+          <w:highlight w:val="yellow"/>
+          <w:lang w:eastAsia="en-CA"/>
+        </w:rPr>
+        <w:t xml:space="preserve">Furthermore, it </w:t>
+      </w:r>
+      <w:r>
+        <w:rPr>
+          <w:rFonts w:ascii="Roboto Light" w:eastAsia="Times New Roman" w:hAnsi="Roboto Light" w:cs="Calibri"/>
+          <w:highlight w:val="yellow"/>
+          <w:lang w:eastAsia="en-CA"/>
+        </w:rPr>
+        <w:t xml:space="preserve">is expected </w:t>
+      </w:r>
+      <w:r>
+        <w:rPr>
+          <w:rFonts w:ascii="Roboto Light" w:eastAsia="Times New Roman" w:hAnsi="Roboto Light" w:cs="Calibri"/>
+          <w:highlight w:val="yellow"/>
+          <w:lang w:eastAsia="en-CA"/>
+        </w:rPr>
+        <w:t>that this issue would c</w:t>
+      </w:r>
+      <w:r>
+        <w:rPr>
+          <w:rFonts w:ascii="Roboto Light" w:eastAsia="Times New Roman" w:hAnsi="Roboto Light" w:cs="Calibri"/>
+          <w:highlight w:val="yellow"/>
+          <w:lang w:eastAsia="en-CA"/>
+        </w:rPr>
+        <w:t>ome up with all team members at some</w:t>
+      </w:r>
+      <w:r>
+        <w:rPr>
+          <w:rFonts w:ascii="Roboto Light" w:eastAsia="Times New Roman" w:hAnsi="Roboto Light" w:cs="Calibri"/>
+          <w:highlight w:val="yellow"/>
+          <w:lang w:eastAsia="en-CA"/>
+        </w:rPr>
+        <w:t xml:space="preserve"> point in the term, especially during the midterm season (ID 3) and towards the end of the term (ID 5).</w:t>
+      </w:r>
+      <w:r>
+        <w:rPr>
+          <w:rFonts w:ascii="Roboto Light" w:eastAsia="Times New Roman" w:hAnsi="Roboto Light" w:cs="Calibri"/>
+          <w:lang w:eastAsia="en-CA"/>
+        </w:rPr>
+        <w:t xml:space="preserve"> </w:t>
+      </w:r>
+      <w:r>
+        <w:rPr>
+          <w:rFonts w:ascii="Roboto Light" w:eastAsia="Times New Roman" w:hAnsi="Roboto Light" w:cs="Calibri"/>
+          <w:highlight w:val="cyan"/>
+          <w:lang w:eastAsia="en-CA"/>
+        </w:rPr>
+        <w:t>Better to be specific, also we wanna relate this to current ID. Remember, these are risks for this ID. There should be 10 for each ID.</w:t>
       </w:r>
     </w:p>
     <w:p>
@@ -7315,7 +8101,6 @@
         <w:spacing w:after="200" w:line="276" w:lineRule="auto"/>
         <w:rPr>
           <w:rFonts w:ascii="Roboto Light" w:eastAsia="Times New Roman" w:hAnsi="Roboto Light" w:cs="Calibri"/>
-          <w:b/>
           <w:lang w:eastAsia="en-CA"/>
         </w:rPr>
       </w:pPr>
@@ -7343,15 +8128,141 @@
         <w:spacing w:after="200" w:line="276" w:lineRule="auto"/>
         <w:rPr>
           <w:rFonts w:ascii="Roboto Light" w:eastAsia="Times New Roman" w:hAnsi="Roboto Light" w:cs="Calibri"/>
-          <w:lang w:eastAsia="en-CA"/>
-        </w:rPr>
-      </w:pPr>
-      <w:r>
-        <w:rPr>
-          <w:rFonts w:ascii="Roboto Light" w:eastAsia="Times New Roman" w:hAnsi="Roboto Light" w:cs="Calibri"/>
           <w:b/>
           <w:lang w:eastAsia="en-CA"/>
         </w:rPr>
+      </w:pPr>
+      <w:r>
+        <w:rPr>
+          <w:rFonts w:ascii="Roboto Light" w:eastAsia="Times New Roman" w:hAnsi="Roboto Light" w:cs="Calibri"/>
+          <w:highlight w:val="yellow"/>
+          <w:lang w:eastAsia="en-CA"/>
+        </w:rPr>
+        <w:t>Moreover, no meetings or peer reviews during daytime are scheduled for the week of January 23</w:t>
+      </w:r>
+      <w:r>
+        <w:rPr>
+          <w:rFonts w:ascii="Roboto Light" w:eastAsia="Times New Roman" w:hAnsi="Roboto Light" w:cs="Calibri"/>
+          <w:highlight w:val="yellow"/>
+          <w:vertAlign w:val="superscript"/>
+          <w:lang w:eastAsia="en-CA"/>
+        </w:rPr>
+        <w:t>rd</w:t>
+      </w:r>
+      <w:r>
+        <w:rPr>
+          <w:rFonts w:ascii="Roboto Light" w:eastAsia="Times New Roman" w:hAnsi="Roboto Light" w:cs="Calibri"/>
+          <w:highlight w:val="yellow"/>
+          <w:lang w:eastAsia="en-CA"/>
+        </w:rPr>
+        <w:t xml:space="preserve"> and 30</w:t>
+      </w:r>
+      <w:r>
+        <w:rPr>
+          <w:rFonts w:ascii="Roboto Light" w:eastAsia="Times New Roman" w:hAnsi="Roboto Light" w:cs="Calibri"/>
+          <w:highlight w:val="yellow"/>
+          <w:vertAlign w:val="superscript"/>
+          <w:lang w:eastAsia="en-CA"/>
+        </w:rPr>
+        <w:t>th</w:t>
+      </w:r>
+      <w:r>
+        <w:rPr>
+          <w:rFonts w:ascii="Roboto Light" w:eastAsia="Times New Roman" w:hAnsi="Roboto Light" w:cs="Calibri"/>
+          <w:highlight w:val="yellow"/>
+          <w:lang w:eastAsia="en-CA"/>
+        </w:rPr>
+        <w:t xml:space="preserve"> when group members might have sch</w:t>
+      </w:r>
+      <w:r>
+        <w:rPr>
+          <w:rFonts w:ascii="Roboto Light" w:eastAsia="Times New Roman" w:hAnsi="Roboto Light" w:cs="Calibri"/>
+          <w:highlight w:val="yellow"/>
+          <w:lang w:eastAsia="en-CA"/>
+        </w:rPr>
+        <w:t xml:space="preserve">eduled interviews. All meetings, </w:t>
+      </w:r>
+      <w:r>
+        <w:rPr>
+          <w:rFonts w:ascii="Roboto Light" w:eastAsia="Times New Roman" w:hAnsi="Roboto Light" w:cs="Calibri"/>
+          <w:highlight w:val="yellow"/>
+          <w:lang w:eastAsia="en-CA"/>
+        </w:rPr>
+        <w:t>peer reviews</w:t>
+      </w:r>
+      <w:r>
+        <w:rPr>
+          <w:rFonts w:ascii="Roboto Light" w:eastAsia="Times New Roman" w:hAnsi="Roboto Light" w:cs="Calibri"/>
+          <w:highlight w:val="yellow"/>
+          <w:lang w:eastAsia="en-CA"/>
+        </w:rPr>
+        <w:t xml:space="preserve">, and </w:t>
+      </w:r>
+      <w:r>
+        <w:rPr>
+          <w:rFonts w:ascii="Roboto Light" w:eastAsia="Times New Roman" w:hAnsi="Roboto Light" w:cs="Calibri"/>
+          <w:highlight w:val="yellow"/>
+          <w:lang w:eastAsia="en-CA"/>
+        </w:rPr>
+        <w:t>stand</w:t>
+      </w:r>
+      <w:r>
+        <w:rPr>
+          <w:rFonts w:ascii="Roboto Light" w:eastAsia="Times New Roman" w:hAnsi="Roboto Light" w:cs="Calibri"/>
+          <w:highlight w:val="yellow"/>
+          <w:lang w:eastAsia="en-CA"/>
+        </w:rPr>
+        <w:t>-</w:t>
+      </w:r>
+      <w:r>
+        <w:rPr>
+          <w:rFonts w:ascii="Roboto Light" w:eastAsia="Times New Roman" w:hAnsi="Roboto Light" w:cs="Calibri"/>
+          <w:highlight w:val="yellow"/>
+          <w:lang w:eastAsia="en-CA"/>
+        </w:rPr>
+        <w:t xml:space="preserve">ups are scheduled for minimum amount of time and </w:t>
+      </w:r>
+      <w:r>
+        <w:rPr>
+          <w:rFonts w:ascii="Roboto Light" w:eastAsia="Times New Roman" w:hAnsi="Roboto Light" w:cs="Calibri"/>
+          <w:highlight w:val="yellow"/>
+          <w:lang w:eastAsia="en-CA"/>
+        </w:rPr>
+        <w:t>majority of the</w:t>
+      </w:r>
+      <w:r>
+        <w:rPr>
+          <w:rFonts w:ascii="Roboto Light" w:eastAsia="Times New Roman" w:hAnsi="Roboto Light" w:cs="Calibri"/>
+          <w:highlight w:val="yellow"/>
+          <w:lang w:eastAsia="en-CA"/>
+        </w:rPr>
+        <w:t xml:space="preserve"> communication is diverted to Slack</w:t>
+      </w:r>
+      <w:r>
+        <w:rPr>
+          <w:rFonts w:ascii="Roboto Light" w:eastAsia="Times New Roman" w:hAnsi="Roboto Light" w:cs="Calibri"/>
+          <w:lang w:eastAsia="en-CA"/>
+        </w:rPr>
+        <w:t xml:space="preserve">. </w:t>
+      </w:r>
+    </w:p>
+    <w:p>
+      <w:pPr>
+        <w:tabs>
+          <w:tab w:val="left" w:pos="789"/>
+        </w:tabs>
+        <w:spacing w:after="200" w:line="276" w:lineRule="auto"/>
+        <w:rPr>
+          <w:rFonts w:ascii="Roboto Light" w:eastAsia="Times New Roman" w:hAnsi="Roboto Light" w:cs="Calibri"/>
+          <w:lang w:eastAsia="en-CA"/>
+        </w:rPr>
+      </w:pPr>
+      <w:r>
+        <w:rPr>
+          <w:rFonts w:ascii="Roboto Light" w:eastAsia="Times New Roman" w:hAnsi="Roboto Light" w:cs="Calibri"/>
+          <w:b/>
+          <w:lang w:eastAsia="en-CA"/>
+        </w:rPr>
         <w:t xml:space="preserve">Contingency Plan: </w:t>
       </w:r>
       <w:r>
@@ -7441,21 +8352,29 @@
           <w:lang w:eastAsia="en-CA"/>
         </w:rPr>
       </w:pPr>
-    </w:p>
-    <w:p>
-      <w:pPr>
-        <w:pStyle w:val="Heading3"/>
-        <w:rPr>
-          <w:rFonts w:ascii="Roboto Light" w:eastAsia="Times New Roman" w:hAnsi="Roboto Light"/>
+      <w:bookmarkStart w:id="12" w:name="_GoBack"/>
+      <w:bookmarkEnd w:id="12"/>
+    </w:p>
+    <w:p>
+      <w:pPr>
+        <w:pStyle w:val="Heading4"/>
+        <w:numPr>
+          <w:ilvl w:val="0"/>
+          <w:numId w:val="27"/>
+        </w:numPr>
+        <w:spacing w:after="240"/>
+        <w:rPr>
+          <w:rFonts w:eastAsia="Times New Roman"/>
           <w:lang w:eastAsia="en-CA"/>
         </w:rPr>
       </w:pPr>
       <w:bookmarkStart w:id="13" w:name="_Toc473671326"/>
       <w:r>
         <w:rPr>
-          <w:rFonts w:ascii="Roboto Light" w:eastAsia="Times New Roman" w:hAnsi="Roboto Light"/>
-          <w:lang w:eastAsia="en-CA"/>
-        </w:rPr>
+          <w:rFonts w:eastAsia="Times New Roman"/>
+          <w:lang w:eastAsia="en-CA"/>
+        </w:rPr>
+        <w:lastRenderedPageBreak/>
         <w:t>Team Member Unexpected Absence</w:t>
       </w:r>
       <w:bookmarkEnd w:id="13"/>
@@ -7543,7 +8462,7 @@
           <w:rFonts w:ascii="Roboto Light" w:eastAsia="Times New Roman" w:hAnsi="Roboto Light" w:cs="Calibri"/>
           <w:lang w:eastAsia="en-CA"/>
         </w:rPr>
-        <w:t xml:space="preserve"> or other emergencies that cannot be planned for in advance.</w:t>
+        <w:t xml:space="preserve"> or other emergencies that cannot be planned in advance.</w:t>
       </w:r>
     </w:p>
     <w:p>
@@ -7644,14 +8563,21 @@
           <w:rFonts w:ascii="Roboto Light" w:eastAsia="Times New Roman" w:hAnsi="Roboto Light" w:cs="Calibri"/>
           <w:lang w:eastAsia="en-CA"/>
         </w:rPr>
-        <w:t xml:space="preserve">egular code reviews with as many </w:t>
-      </w:r>
-      <w:r>
-        <w:rPr>
-          <w:rFonts w:ascii="Roboto Light" w:eastAsia="Times New Roman" w:hAnsi="Roboto Light" w:cs="Calibri"/>
-          <w:lang w:eastAsia="en-CA"/>
-        </w:rPr>
-        <w:t>members as possible will also be a strong preventative measure</w:t>
+        <w:t xml:space="preserve">egular code reviews with </w:t>
+      </w:r>
+      <w:r>
+        <w:rPr>
+          <w:rFonts w:ascii="Roboto Light" w:eastAsia="Times New Roman" w:hAnsi="Roboto Light" w:cs="Calibri"/>
+          <w:lang w:eastAsia="en-CA"/>
+        </w:rPr>
+        <w:t>high attendance</w:t>
+      </w:r>
+      <w:r>
+        <w:rPr>
+          <w:rFonts w:ascii="Roboto Light" w:eastAsia="Times New Roman" w:hAnsi="Roboto Light" w:cs="Calibri"/>
+          <w:lang w:eastAsia="en-CA"/>
+        </w:rPr>
+        <w:t xml:space="preserve"> will also be a strong preventative measure</w:t>
       </w:r>
       <w:r>
         <w:rPr>
@@ -7711,16 +8637,21 @@
     </w:p>
     <w:p>
       <w:pPr>
-        <w:pStyle w:val="Heading3"/>
-        <w:rPr>
-          <w:rFonts w:ascii="Roboto Light" w:eastAsia="Times New Roman" w:hAnsi="Roboto Light"/>
+        <w:pStyle w:val="Heading4"/>
+        <w:numPr>
+          <w:ilvl w:val="0"/>
+          <w:numId w:val="27"/>
+        </w:numPr>
+        <w:spacing w:after="240"/>
+        <w:rPr>
+          <w:rFonts w:eastAsia="Times New Roman"/>
           <w:lang w:eastAsia="en-CA"/>
         </w:rPr>
       </w:pPr>
       <w:bookmarkStart w:id="14" w:name="_Toc473671327"/>
       <w:r>
         <w:rPr>
-          <w:rFonts w:ascii="Roboto Light" w:eastAsia="Times New Roman" w:hAnsi="Roboto Light"/>
+          <w:rFonts w:eastAsia="Times New Roman"/>
           <w:lang w:eastAsia="en-CA"/>
         </w:rPr>
         <w:t>Team Member Informed Absence</w:t>
@@ -7766,7 +8697,550 @@
           <w:b/>
           <w:lang w:eastAsia="en-CA"/>
         </w:rPr>
+        <w:t xml:space="preserve">Loss: </w:t>
+      </w:r>
+      <w:r>
+        <w:rPr>
+          <w:rFonts w:ascii="Roboto Light" w:eastAsia="Times New Roman" w:hAnsi="Roboto Light" w:cs="Calibri"/>
+          <w:lang w:eastAsia="en-CA"/>
+        </w:rPr>
+        <w:t>0.2</w:t>
+      </w:r>
+    </w:p>
+    <w:p>
+      <w:pPr>
+        <w:spacing w:after="200" w:line="276" w:lineRule="auto"/>
+        <w:rPr>
+          <w:rFonts w:ascii="Roboto Light" w:eastAsia="Times New Roman" w:hAnsi="Roboto Light" w:cs="Calibri"/>
+          <w:lang w:eastAsia="en-CA"/>
+        </w:rPr>
+      </w:pPr>
+      <w:r>
+        <w:rPr>
+          <w:rFonts w:ascii="Roboto Light" w:eastAsia="Times New Roman" w:hAnsi="Roboto Light" w:cs="Calibri"/>
+          <w:b/>
+          <w:lang w:eastAsia="en-CA"/>
+        </w:rPr>
+        <w:t xml:space="preserve">Scenario: </w:t>
+      </w:r>
+      <w:r>
+        <w:rPr>
+          <w:rFonts w:ascii="Roboto Light" w:eastAsia="Times New Roman" w:hAnsi="Roboto Light" w:cs="Calibri"/>
+          <w:lang w:eastAsia="en-CA"/>
+        </w:rPr>
+        <w:t xml:space="preserve">A team member may </w:t>
+      </w:r>
+      <w:r>
+        <w:rPr>
+          <w:rFonts w:ascii="Roboto Light" w:eastAsia="Times New Roman" w:hAnsi="Roboto Light" w:cs="Calibri"/>
+          <w:highlight w:val="cyan"/>
+          <w:lang w:eastAsia="en-CA"/>
+        </w:rPr>
+        <w:t xml:space="preserve">go </w:t>
+      </w:r>
+      <w:r>
+        <w:rPr>
+          <w:rFonts w:ascii="Roboto Light" w:eastAsia="Times New Roman" w:hAnsi="Roboto Light" w:cs="Calibri"/>
+          <w:highlight w:val="cyan"/>
+          <w:lang w:eastAsia="en-CA"/>
+        </w:rPr>
+        <w:t>awa</w:t>
+      </w:r>
+      <w:r>
+        <w:rPr>
+          <w:rFonts w:ascii="Roboto Light" w:eastAsia="Times New Roman" w:hAnsi="Roboto Light" w:cs="Calibri"/>
+          <w:highlight w:val="cyan"/>
+          <w:lang w:eastAsia="en-CA"/>
+        </w:rPr>
+        <w:t>y (better word here)</w:t>
+      </w:r>
+      <w:r>
+        <w:rPr>
+          <w:rFonts w:ascii="Roboto Light" w:eastAsia="Times New Roman" w:hAnsi="Roboto Light" w:cs="Calibri"/>
+          <w:lang w:eastAsia="en-CA"/>
+        </w:rPr>
+        <w:t xml:space="preserve"> and </w:t>
+      </w:r>
+      <w:r>
+        <w:rPr>
+          <w:rFonts w:ascii="Roboto Light" w:eastAsia="Times New Roman" w:hAnsi="Roboto Light" w:cs="Calibri"/>
+          <w:lang w:eastAsia="en-CA"/>
+        </w:rPr>
+        <w:t>might</w:t>
+      </w:r>
+      <w:r>
+        <w:rPr>
+          <w:rFonts w:ascii="Roboto Light" w:eastAsia="Times New Roman" w:hAnsi="Roboto Light" w:cs="Calibri"/>
+          <w:lang w:eastAsia="en-CA"/>
+        </w:rPr>
+        <w:t xml:space="preserve"> not be able to contribute for a known amount of time. </w:t>
+      </w:r>
+      <w:r>
+        <w:rPr>
+          <w:rFonts w:ascii="Roboto Light" w:eastAsia="Times New Roman" w:hAnsi="Roboto Light" w:cs="Calibri"/>
+          <w:lang w:eastAsia="en-CA"/>
+        </w:rPr>
+        <w:t>This might also occur over</w:t>
+      </w:r>
+      <w:r>
+        <w:rPr>
+          <w:rFonts w:ascii="Roboto Light" w:eastAsia="Times New Roman" w:hAnsi="Roboto Light" w:cs="Calibri"/>
+          <w:lang w:eastAsia="en-CA"/>
+        </w:rPr>
+        <w:t xml:space="preserve"> shorter periods for </w:t>
+      </w:r>
+      <w:r>
+        <w:rPr>
+          <w:rFonts w:ascii="Roboto Light" w:eastAsia="Times New Roman" w:hAnsi="Roboto Light" w:cs="Calibri"/>
+          <w:lang w:eastAsia="en-CA"/>
+        </w:rPr>
+        <w:t>events</w:t>
+      </w:r>
+      <w:r>
+        <w:rPr>
+          <w:rFonts w:ascii="Roboto Light" w:eastAsia="Times New Roman" w:hAnsi="Roboto Light" w:cs="Calibri"/>
+          <w:lang w:eastAsia="en-CA"/>
+        </w:rPr>
+        <w:t xml:space="preserve"> such as job interviews.</w:t>
+      </w:r>
+    </w:p>
+    <w:p>
+      <w:pPr>
+        <w:spacing w:after="200" w:line="276" w:lineRule="auto"/>
+        <w:rPr>
+          <w:rFonts w:ascii="Roboto Light" w:eastAsia="Times New Roman" w:hAnsi="Roboto Light" w:cs="Calibri"/>
+          <w:lang w:eastAsia="en-CA"/>
+        </w:rPr>
+      </w:pPr>
+      <w:r>
+        <w:rPr>
+          <w:rFonts w:ascii="Roboto Light" w:eastAsia="Times New Roman" w:hAnsi="Roboto Light" w:cs="Calibri"/>
+          <w:b/>
+          <w:lang w:eastAsia="en-CA"/>
+        </w:rPr>
+        <w:t xml:space="preserve">Mitigation: </w:t>
+      </w:r>
+      <w:r>
+        <w:rPr>
+          <w:rFonts w:ascii="Roboto Light" w:eastAsia="Times New Roman" w:hAnsi="Roboto Light" w:cs="Calibri"/>
+          <w:lang w:eastAsia="en-CA"/>
+        </w:rPr>
+        <w:t>K</w:t>
+      </w:r>
+      <w:r>
+        <w:rPr>
+          <w:rFonts w:ascii="Roboto Light" w:eastAsia="Times New Roman" w:hAnsi="Roboto Light" w:cs="Calibri"/>
+          <w:lang w:eastAsia="en-CA"/>
+        </w:rPr>
+        <w:t>nowledge of the entire project must be shared amongst team members</w:t>
+      </w:r>
+      <w:r>
+        <w:rPr>
+          <w:rFonts w:ascii="Roboto Light" w:eastAsia="Times New Roman" w:hAnsi="Roboto Light" w:cs="Calibri"/>
+          <w:lang w:eastAsia="en-CA"/>
+        </w:rPr>
+        <w:t xml:space="preserve">. This will allow the team to </w:t>
+      </w:r>
+      <w:r>
+        <w:rPr>
+          <w:rFonts w:ascii="Roboto Light" w:eastAsia="Times New Roman" w:hAnsi="Roboto Light" w:cs="Calibri"/>
+          <w:lang w:eastAsia="en-CA"/>
+        </w:rPr>
+        <w:t>continue production</w:t>
+      </w:r>
+      <w:r>
+        <w:rPr>
+          <w:rFonts w:ascii="Roboto Light" w:eastAsia="Times New Roman" w:hAnsi="Roboto Light" w:cs="Calibri"/>
+          <w:lang w:eastAsia="en-CA"/>
+        </w:rPr>
+        <w:t xml:space="preserve"> even if someone is unavailable. </w:t>
+      </w:r>
+      <w:r>
+        <w:rPr>
+          <w:rFonts w:ascii="Roboto Light" w:eastAsia="Times New Roman" w:hAnsi="Roboto Light" w:cs="Calibri"/>
+          <w:highlight w:val="yellow"/>
+          <w:lang w:eastAsia="en-CA"/>
+        </w:rPr>
+        <w:t>Group members are also advised frequently to write well-commented code</w:t>
+      </w:r>
+      <w:r>
+        <w:rPr>
+          <w:rFonts w:ascii="Roboto Light" w:eastAsia="Times New Roman" w:hAnsi="Roboto Light" w:cs="Calibri"/>
+          <w:highlight w:val="yellow"/>
+          <w:lang w:eastAsia="en-CA"/>
+        </w:rPr>
+        <w:t xml:space="preserve"> to help readers</w:t>
+      </w:r>
+      <w:r>
+        <w:rPr>
+          <w:rFonts w:ascii="Roboto Light" w:eastAsia="Times New Roman" w:hAnsi="Roboto Light" w:cs="Calibri"/>
+          <w:highlight w:val="yellow"/>
+          <w:lang w:eastAsia="en-CA"/>
+        </w:rPr>
+        <w:t>.</w:t>
+      </w:r>
+      <w:r>
+        <w:rPr>
+          <w:rFonts w:ascii="Roboto Light" w:eastAsia="Times New Roman" w:hAnsi="Roboto Light" w:cs="Calibri"/>
+          <w:lang w:eastAsia="en-CA"/>
+        </w:rPr>
+        <w:t xml:space="preserve"> </w:t>
+      </w:r>
+    </w:p>
+    <w:p>
+      <w:pPr>
+        <w:spacing w:after="200" w:line="276" w:lineRule="auto"/>
+        <w:rPr>
+          <w:rFonts w:ascii="Roboto Light" w:eastAsia="Times New Roman" w:hAnsi="Roboto Light" w:cs="Calibri"/>
+          <w:lang w:eastAsia="en-CA"/>
+        </w:rPr>
+      </w:pPr>
+      <w:r>
+        <w:rPr>
+          <w:rFonts w:ascii="Roboto Light" w:eastAsia="Times New Roman" w:hAnsi="Roboto Light" w:cs="Calibri"/>
+          <w:b/>
+          <w:lang w:eastAsia="en-CA"/>
+        </w:rPr>
+        <w:t xml:space="preserve">Contingency Plan: </w:t>
+      </w:r>
+      <w:r>
+        <w:rPr>
+          <w:rFonts w:ascii="Roboto Light" w:eastAsia="Times New Roman" w:hAnsi="Roboto Light" w:cs="Calibri"/>
+          <w:lang w:eastAsia="en-CA"/>
+        </w:rPr>
+        <w:t xml:space="preserve">Time will be set aside </w:t>
+      </w:r>
+      <w:r>
+        <w:rPr>
+          <w:rFonts w:ascii="Roboto Light" w:eastAsia="Times New Roman" w:hAnsi="Roboto Light" w:cs="Calibri"/>
+          <w:lang w:eastAsia="en-CA"/>
+        </w:rPr>
+        <w:t xml:space="preserve">in group meetings to </w:t>
+      </w:r>
+      <w:r>
+        <w:rPr>
+          <w:rFonts w:ascii="Roboto Light" w:eastAsia="Times New Roman" w:hAnsi="Roboto Light" w:cs="Calibri"/>
+          <w:lang w:eastAsia="en-CA"/>
+        </w:rPr>
+        <w:t>communicate informed absences</w:t>
+      </w:r>
+      <w:r>
+        <w:rPr>
+          <w:rFonts w:ascii="Roboto Light" w:eastAsia="Times New Roman" w:hAnsi="Roboto Light" w:cs="Calibri"/>
+          <w:lang w:eastAsia="en-CA"/>
+        </w:rPr>
+        <w:t xml:space="preserve"> and </w:t>
+      </w:r>
+      <w:r>
+        <w:rPr>
+          <w:rFonts w:ascii="Roboto Light" w:eastAsia="Times New Roman" w:hAnsi="Roboto Light" w:cs="Calibri"/>
+          <w:lang w:eastAsia="en-CA"/>
+        </w:rPr>
+        <w:t>to redistribute the work of the absent team member</w:t>
+      </w:r>
+      <w:r>
+        <w:rPr>
+          <w:rFonts w:ascii="Roboto Light" w:eastAsia="Times New Roman" w:hAnsi="Roboto Light" w:cs="Calibri"/>
+          <w:lang w:eastAsia="en-CA"/>
+        </w:rPr>
+        <w:t>.</w:t>
+      </w:r>
+    </w:p>
+    <w:p>
+      <w:pPr>
+        <w:spacing w:after="200" w:line="276" w:lineRule="auto"/>
+        <w:rPr>
+          <w:rFonts w:ascii="Roboto Light" w:eastAsia="Times New Roman" w:hAnsi="Roboto Light" w:cs="Calibri"/>
+          <w:lang w:eastAsia="en-CA"/>
+        </w:rPr>
+      </w:pPr>
+    </w:p>
+    <w:p>
+      <w:pPr>
+        <w:pStyle w:val="Heading4"/>
+        <w:numPr>
+          <w:ilvl w:val="0"/>
+          <w:numId w:val="27"/>
+        </w:numPr>
+        <w:spacing w:after="240"/>
+        <w:rPr>
+          <w:rFonts w:eastAsia="Times New Roman"/>
+          <w:lang w:eastAsia="en-CA"/>
+        </w:rPr>
+      </w:pPr>
+      <w:bookmarkStart w:id="15" w:name="_Toc473671328"/>
+      <w:r>
+        <w:rPr>
+          <w:rFonts w:eastAsia="Times New Roman"/>
+          <w:lang w:eastAsia="en-CA"/>
+        </w:rPr>
+        <w:t>Team Member Drops Class</w:t>
+      </w:r>
+      <w:bookmarkEnd w:id="15"/>
+      <w:r>
+        <w:rPr>
+          <w:rFonts w:eastAsia="Times New Roman"/>
+          <w:lang w:eastAsia="en-CA"/>
+        </w:rPr>
+        <w:t xml:space="preserve"> </w:t>
+      </w:r>
+    </w:p>
+    <w:p>
+      <w:pPr>
+        <w:spacing w:after="200" w:line="276" w:lineRule="auto"/>
+        <w:rPr>
+          <w:rFonts w:ascii="Roboto Light" w:eastAsia="Times New Roman" w:hAnsi="Roboto Light" w:cs="Calibri"/>
+          <w:lang w:eastAsia="en-CA"/>
+        </w:rPr>
+      </w:pPr>
+      <w:r>
+        <w:rPr>
+          <w:rFonts w:ascii="Roboto Light" w:eastAsia="Times New Roman" w:hAnsi="Roboto Light" w:cs="Calibri"/>
+          <w:b/>
+          <w:lang w:eastAsia="en-CA"/>
+        </w:rPr>
+        <w:t xml:space="preserve">Risk: </w:t>
+      </w:r>
+      <w:r>
+        <w:rPr>
+          <w:rFonts w:ascii="Roboto Light" w:eastAsia="Times New Roman" w:hAnsi="Roboto Light" w:cs="Calibri"/>
+          <w:lang w:eastAsia="en-CA"/>
+        </w:rPr>
+        <w:t>0.2</w:t>
+      </w:r>
+    </w:p>
+    <w:p>
+      <w:pPr>
+        <w:spacing w:after="200" w:line="276" w:lineRule="auto"/>
+        <w:rPr>
+          <w:rFonts w:ascii="Roboto Light" w:eastAsia="Times New Roman" w:hAnsi="Roboto Light" w:cs="Calibri"/>
+          <w:lang w:eastAsia="en-CA"/>
+        </w:rPr>
+      </w:pPr>
+      <w:r>
+        <w:rPr>
+          <w:rFonts w:ascii="Roboto Light" w:eastAsia="Times New Roman" w:hAnsi="Roboto Light" w:cs="Calibri"/>
+          <w:b/>
+          <w:lang w:eastAsia="en-CA"/>
+        </w:rPr>
+        <w:t xml:space="preserve">Loss: </w:t>
+      </w:r>
+      <w:r>
+        <w:rPr>
+          <w:rFonts w:ascii="Roboto Light" w:eastAsia="Times New Roman" w:hAnsi="Roboto Light" w:cs="Calibri"/>
+          <w:lang w:eastAsia="en-CA"/>
+        </w:rPr>
+        <w:t>0.7</w:t>
+      </w:r>
+    </w:p>
+    <w:p>
+      <w:pPr>
+        <w:spacing w:after="200" w:line="276" w:lineRule="auto"/>
+        <w:rPr>
+          <w:rFonts w:ascii="Roboto Light" w:eastAsia="Times New Roman" w:hAnsi="Roboto Light" w:cs="Calibri"/>
+          <w:lang w:eastAsia="en-CA"/>
+        </w:rPr>
+      </w:pPr>
+      <w:r>
+        <w:rPr>
+          <w:rFonts w:ascii="Roboto Light" w:eastAsia="Times New Roman" w:hAnsi="Roboto Light" w:cs="Calibri"/>
+          <w:b/>
+          <w:lang w:eastAsia="en-CA"/>
+        </w:rPr>
+        <w:t xml:space="preserve">Mitigation: </w:t>
+      </w:r>
+      <w:r>
+        <w:rPr>
+          <w:rFonts w:ascii="Roboto Light" w:eastAsia="Times New Roman" w:hAnsi="Roboto Light" w:cs="Calibri"/>
+          <w:lang w:eastAsia="en-CA"/>
+        </w:rPr>
+        <w:t>Keeping team morale high could help prevent students from dropping the class</w:t>
+      </w:r>
+      <w:r>
+        <w:rPr>
+          <w:rFonts w:ascii="Roboto Light" w:eastAsia="Times New Roman" w:hAnsi="Roboto Light" w:cs="Calibri"/>
+          <w:lang w:eastAsia="en-CA"/>
+        </w:rPr>
+        <w:t xml:space="preserve">. This </w:t>
+      </w:r>
+      <w:r>
+        <w:rPr>
+          <w:rFonts w:ascii="Roboto Light" w:eastAsia="Times New Roman" w:hAnsi="Roboto Light" w:cs="Calibri"/>
+          <w:lang w:eastAsia="en-CA"/>
+        </w:rPr>
+        <w:t xml:space="preserve">involves </w:t>
+      </w:r>
+      <w:r>
+        <w:rPr>
+          <w:rFonts w:ascii="Roboto Light" w:eastAsia="Times New Roman" w:hAnsi="Roboto Light" w:cs="Calibri"/>
+          <w:lang w:eastAsia="en-CA"/>
+        </w:rPr>
+        <w:t>good</w:t>
+      </w:r>
+      <w:r>
+        <w:rPr>
+          <w:rFonts w:ascii="Roboto Light" w:eastAsia="Times New Roman" w:hAnsi="Roboto Light" w:cs="Calibri"/>
+          <w:lang w:eastAsia="en-CA"/>
+        </w:rPr>
+        <w:t xml:space="preserve"> communication,</w:t>
+      </w:r>
+      <w:r>
+        <w:rPr>
+          <w:rFonts w:ascii="Roboto Light" w:eastAsia="Times New Roman" w:hAnsi="Roboto Light" w:cs="Calibri"/>
+          <w:lang w:eastAsia="en-CA"/>
+        </w:rPr>
+        <w:t xml:space="preserve"> patience</w:t>
+      </w:r>
+      <w:r>
+        <w:rPr>
+          <w:rFonts w:ascii="Roboto Light" w:eastAsia="Times New Roman" w:hAnsi="Roboto Light" w:cs="Calibri"/>
+          <w:lang w:eastAsia="en-CA"/>
+        </w:rPr>
+        <w:t>, positivity, and inclusion.</w:t>
+      </w:r>
+      <w:r>
+        <w:rPr>
+          <w:rFonts w:ascii="Roboto Light" w:eastAsia="Times New Roman" w:hAnsi="Roboto Light" w:cs="Calibri"/>
+          <w:lang w:eastAsia="en-CA"/>
+        </w:rPr>
+        <w:t xml:space="preserve"> </w:t>
+      </w:r>
+    </w:p>
+    <w:p>
+      <w:pPr>
+        <w:spacing w:after="200" w:line="276" w:lineRule="auto"/>
+        <w:rPr>
+          <w:rFonts w:ascii="Roboto Light" w:eastAsia="Times New Roman" w:hAnsi="Roboto Light" w:cs="Calibri"/>
+          <w:lang w:eastAsia="en-CA"/>
+        </w:rPr>
+      </w:pPr>
+      <w:r>
+        <w:rPr>
+          <w:rFonts w:ascii="Roboto Light" w:eastAsia="Times New Roman" w:hAnsi="Roboto Light" w:cs="Calibri"/>
+          <w:highlight w:val="yellow"/>
+          <w:lang w:eastAsia="en-CA"/>
+        </w:rPr>
+        <w:t>All members in the group are requested to inform the team beforehand if they intend to drop the class, which may provide the team some time to make adjustments.</w:t>
+      </w:r>
+    </w:p>
+    <w:p>
+      <w:pPr>
+        <w:spacing w:after="200" w:line="276" w:lineRule="auto"/>
+        <w:rPr>
+          <w:rFonts w:ascii="Roboto Light" w:eastAsia="Times New Roman" w:hAnsi="Roboto Light" w:cs="Calibri"/>
+          <w:b/>
+          <w:lang w:eastAsia="en-CA"/>
+        </w:rPr>
+      </w:pPr>
+      <w:r>
+        <w:rPr>
+          <w:rFonts w:ascii="Roboto Light" w:eastAsia="Times New Roman" w:hAnsi="Roboto Light" w:cs="Calibri"/>
+          <w:b/>
+          <w:lang w:eastAsia="en-CA"/>
+        </w:rPr>
+        <w:t xml:space="preserve">Contingency Plan: </w:t>
+      </w:r>
+      <w:r>
+        <w:rPr>
+          <w:rFonts w:ascii="Roboto Light" w:eastAsia="Times New Roman" w:hAnsi="Roboto Light" w:cs="Calibri"/>
+          <w:lang w:eastAsia="en-CA"/>
+        </w:rPr>
+        <w:t xml:space="preserve">If somebody drops the class, that person’s work must be fairly distributed amongst the team. </w:t>
+      </w:r>
+    </w:p>
+    <w:p>
+      <w:pPr>
+        <w:spacing w:after="200" w:line="276" w:lineRule="auto"/>
+        <w:rPr>
+          <w:rFonts w:ascii="Roboto Light" w:eastAsia="Times New Roman" w:hAnsi="Roboto Light" w:cs="Calibri"/>
+          <w:b/>
+          <w:lang w:eastAsia="en-CA"/>
+        </w:rPr>
+      </w:pPr>
+    </w:p>
+    <w:p>
+      <w:pPr>
+        <w:pStyle w:val="Heading4"/>
+        <w:numPr>
+          <w:ilvl w:val="0"/>
+          <w:numId w:val="27"/>
+        </w:numPr>
+        <w:spacing w:after="240"/>
+        <w:rPr>
+          <w:rFonts w:eastAsia="Times New Roman"/>
+          <w:lang w:eastAsia="en-CA"/>
+        </w:rPr>
+      </w:pPr>
+      <w:bookmarkStart w:id="16" w:name="_Toc473671329"/>
+      <w:r>
+        <w:rPr>
+          <w:rFonts w:eastAsia="Times New Roman"/>
+          <w:lang w:eastAsia="en-CA"/>
+        </w:rPr>
         <w:lastRenderedPageBreak/>
+        <w:t xml:space="preserve">Problems </w:t>
+      </w:r>
+      <w:r>
+        <w:rPr>
+          <w:rFonts w:eastAsia="Times New Roman"/>
+          <w:lang w:eastAsia="en-CA"/>
+        </w:rPr>
+        <w:t>w</w:t>
+      </w:r>
+      <w:r>
+        <w:rPr>
+          <w:rFonts w:eastAsia="Times New Roman"/>
+          <w:lang w:eastAsia="en-CA"/>
+        </w:rPr>
+        <w:t>ith Integration</w:t>
+      </w:r>
+      <w:bookmarkEnd w:id="16"/>
+      <w:r>
+        <w:rPr>
+          <w:rFonts w:eastAsia="Times New Roman"/>
+          <w:lang w:eastAsia="en-CA"/>
+        </w:rPr>
+        <w:t xml:space="preserve"> </w:t>
+      </w:r>
+    </w:p>
+    <w:p>
+      <w:pPr>
+        <w:spacing w:after="200" w:line="276" w:lineRule="auto"/>
+        <w:rPr>
+          <w:rFonts w:ascii="Roboto Light" w:eastAsia="Times New Roman" w:hAnsi="Roboto Light" w:cs="Calibri"/>
+          <w:lang w:eastAsia="en-CA"/>
+        </w:rPr>
+      </w:pPr>
+      <w:r>
+        <w:rPr>
+          <w:rFonts w:ascii="Roboto Light" w:eastAsia="Times New Roman" w:hAnsi="Roboto Light" w:cs="Calibri"/>
+          <w:b/>
+          <w:lang w:eastAsia="en-CA"/>
+        </w:rPr>
+        <w:t xml:space="preserve">Risk: </w:t>
+      </w:r>
+      <w:r>
+        <w:rPr>
+          <w:rFonts w:ascii="Roboto Light" w:eastAsia="Times New Roman" w:hAnsi="Roboto Light" w:cs="Calibri"/>
+          <w:lang w:eastAsia="en-CA"/>
+        </w:rPr>
+        <w:t>0.8</w:t>
+      </w:r>
+    </w:p>
+    <w:p>
+      <w:pPr>
+        <w:spacing w:after="200" w:line="276" w:lineRule="auto"/>
+        <w:rPr>
+          <w:rFonts w:ascii="Roboto Light" w:eastAsia="Times New Roman" w:hAnsi="Roboto Light" w:cs="Calibri"/>
+          <w:lang w:eastAsia="en-CA"/>
+        </w:rPr>
+      </w:pPr>
+      <w:r>
+        <w:rPr>
+          <w:rFonts w:ascii="Roboto Light" w:eastAsia="Times New Roman" w:hAnsi="Roboto Light" w:cs="Calibri"/>
+          <w:b/>
+          <w:lang w:eastAsia="en-CA"/>
+        </w:rPr>
         <w:t xml:space="preserve">Loss: </w:t>
       </w:r>
       <w:r>
@@ -7774,6 +9248,1180 @@
           <w:rFonts w:ascii="Roboto Light" w:eastAsia="Times New Roman" w:hAnsi="Roboto Light" w:cs="Calibri"/>
           <w:lang w:eastAsia="en-CA"/>
         </w:rPr>
+        <w:t>0.6</w:t>
+      </w:r>
+    </w:p>
+    <w:p>
+      <w:pPr>
+        <w:spacing w:after="200" w:line="276" w:lineRule="auto"/>
+        <w:rPr>
+          <w:rFonts w:ascii="Roboto Light" w:eastAsia="Times New Roman" w:hAnsi="Roboto Light" w:cs="Calibri"/>
+          <w:lang w:eastAsia="en-CA"/>
+        </w:rPr>
+      </w:pPr>
+      <w:r>
+        <w:rPr>
+          <w:rFonts w:ascii="Roboto Light" w:eastAsia="Times New Roman" w:hAnsi="Roboto Light" w:cs="Calibri"/>
+          <w:b/>
+          <w:lang w:eastAsia="en-CA"/>
+        </w:rPr>
+        <w:t>Scenario:</w:t>
+      </w:r>
+      <w:r>
+        <w:rPr>
+          <w:rFonts w:ascii="Roboto Light" w:eastAsia="Times New Roman" w:hAnsi="Roboto Light" w:cs="Calibri"/>
+          <w:lang w:eastAsia="en-CA"/>
+        </w:rPr>
+        <w:t xml:space="preserve"> For this project, </w:t>
+      </w:r>
+      <w:r>
+        <w:rPr>
+          <w:rFonts w:ascii="Roboto Light" w:eastAsia="Times New Roman" w:hAnsi="Roboto Light" w:cs="Calibri"/>
+          <w:lang w:eastAsia="en-CA"/>
+        </w:rPr>
+        <w:t>most of the team</w:t>
+      </w:r>
+      <w:r>
+        <w:rPr>
+          <w:rFonts w:ascii="Roboto Light" w:eastAsia="Times New Roman" w:hAnsi="Roboto Light" w:cs="Calibri"/>
+          <w:lang w:eastAsia="en-CA"/>
+        </w:rPr>
+        <w:t xml:space="preserve"> will be using new</w:t>
+      </w:r>
+      <w:r>
+        <w:rPr>
+          <w:rFonts w:ascii="Roboto Light" w:eastAsia="Times New Roman" w:hAnsi="Roboto Light" w:cs="Calibri"/>
+          <w:lang w:eastAsia="en-CA"/>
+        </w:rPr>
+        <w:t xml:space="preserve"> and unfamiliar</w:t>
+      </w:r>
+      <w:r>
+        <w:rPr>
+          <w:rFonts w:ascii="Roboto Light" w:eastAsia="Times New Roman" w:hAnsi="Roboto Light" w:cs="Calibri"/>
+          <w:lang w:eastAsia="en-CA"/>
+        </w:rPr>
+        <w:t xml:space="preserve"> technologies</w:t>
+      </w:r>
+      <w:r>
+        <w:rPr>
+          <w:rFonts w:ascii="Roboto Light" w:eastAsia="Times New Roman" w:hAnsi="Roboto Light" w:cs="Calibri"/>
+          <w:lang w:eastAsia="en-CA"/>
+        </w:rPr>
+        <w:t>. T</w:t>
+      </w:r>
+      <w:r>
+        <w:rPr>
+          <w:rFonts w:ascii="Roboto Light" w:eastAsia="Times New Roman" w:hAnsi="Roboto Light" w:cs="Calibri"/>
+          <w:lang w:eastAsia="en-CA"/>
+        </w:rPr>
+        <w:t xml:space="preserve">his may cause issues with different </w:t>
+      </w:r>
+      <w:r>
+        <w:rPr>
+          <w:rFonts w:ascii="Roboto Light" w:eastAsia="Times New Roman" w:hAnsi="Roboto Light" w:cs="Calibri"/>
+          <w:lang w:eastAsia="en-CA"/>
+        </w:rPr>
+        <w:t>pieces functioning</w:t>
+      </w:r>
+      <w:r>
+        <w:rPr>
+          <w:rFonts w:ascii="Roboto Light" w:eastAsia="Times New Roman" w:hAnsi="Roboto Light" w:cs="Calibri"/>
+          <w:lang w:eastAsia="en-CA"/>
+        </w:rPr>
+        <w:t xml:space="preserve"> together. This </w:t>
+      </w:r>
+      <w:r>
+        <w:rPr>
+          <w:rFonts w:ascii="Roboto Light" w:eastAsia="Times New Roman" w:hAnsi="Roboto Light" w:cs="Calibri"/>
+          <w:lang w:eastAsia="en-CA"/>
+        </w:rPr>
+        <w:t>might</w:t>
+      </w:r>
+      <w:r>
+        <w:rPr>
+          <w:rFonts w:ascii="Roboto Light" w:eastAsia="Times New Roman" w:hAnsi="Roboto Light" w:cs="Calibri"/>
+          <w:lang w:eastAsia="en-CA"/>
+        </w:rPr>
+        <w:t xml:space="preserve"> include problems with build tools, testing frameworks, development tools, or one of the many</w:t>
+      </w:r>
+      <w:r>
+        <w:rPr>
+          <w:rFonts w:ascii="Roboto Light" w:eastAsia="Times New Roman" w:hAnsi="Roboto Light" w:cs="Calibri"/>
+          <w:lang w:eastAsia="en-CA"/>
+        </w:rPr>
+        <w:t xml:space="preserve"> other tools being used by the team.</w:t>
+      </w:r>
+    </w:p>
+    <w:p>
+      <w:pPr>
+        <w:spacing w:after="200" w:line="276" w:lineRule="auto"/>
+        <w:rPr>
+          <w:rFonts w:ascii="Roboto Light" w:eastAsia="Times New Roman" w:hAnsi="Roboto Light" w:cs="Calibri"/>
+          <w:lang w:eastAsia="en-CA"/>
+        </w:rPr>
+      </w:pPr>
+      <w:r>
+        <w:rPr>
+          <w:rFonts w:ascii="Roboto Light" w:eastAsia="Times New Roman" w:hAnsi="Roboto Light" w:cs="Calibri"/>
+          <w:b/>
+          <w:lang w:eastAsia="en-CA"/>
+        </w:rPr>
+        <w:t xml:space="preserve">Mitigation: </w:t>
+      </w:r>
+      <w:r>
+        <w:rPr>
+          <w:rFonts w:ascii="Roboto Light" w:eastAsia="Times New Roman" w:hAnsi="Roboto Light" w:cs="Calibri"/>
+          <w:lang w:eastAsia="en-CA"/>
+        </w:rPr>
+        <w:t>Team members will do extensive</w:t>
+      </w:r>
+      <w:r>
+        <w:rPr>
+          <w:rFonts w:ascii="Roboto Light" w:eastAsia="Times New Roman" w:hAnsi="Roboto Light" w:cs="Calibri"/>
+          <w:lang w:eastAsia="en-CA"/>
+        </w:rPr>
+        <w:t xml:space="preserve"> research</w:t>
+      </w:r>
+      <w:r>
+        <w:rPr>
+          <w:rFonts w:ascii="Roboto Light" w:eastAsia="Times New Roman" w:hAnsi="Roboto Light" w:cs="Calibri"/>
+          <w:lang w:eastAsia="en-CA"/>
+        </w:rPr>
+        <w:t xml:space="preserve"> in deciding which tools to use.</w:t>
+      </w:r>
+      <w:r>
+        <w:rPr>
+          <w:rFonts w:ascii="Roboto Light" w:eastAsia="Times New Roman" w:hAnsi="Roboto Light" w:cs="Calibri"/>
+          <w:lang w:eastAsia="en-CA"/>
+        </w:rPr>
+        <w:t xml:space="preserve"> This will </w:t>
+      </w:r>
+      <w:r>
+        <w:rPr>
+          <w:rFonts w:ascii="Roboto Light" w:eastAsia="Times New Roman" w:hAnsi="Roboto Light" w:cs="Calibri"/>
+          <w:lang w:eastAsia="en-CA"/>
+        </w:rPr>
+        <w:t>(</w:t>
+      </w:r>
+      <w:r>
+        <w:rPr>
+          <w:rFonts w:ascii="Roboto Light" w:eastAsia="Times New Roman" w:hAnsi="Roboto Light" w:cs="Calibri"/>
+          <w:lang w:eastAsia="en-CA"/>
+        </w:rPr>
+        <w:t>hopefully</w:t>
+      </w:r>
+      <w:r>
+        <w:rPr>
+          <w:rFonts w:ascii="Roboto Light" w:eastAsia="Times New Roman" w:hAnsi="Roboto Light" w:cs="Calibri"/>
+          <w:lang w:eastAsia="en-CA"/>
+        </w:rPr>
+        <w:t>)</w:t>
+      </w:r>
+      <w:r>
+        <w:rPr>
+          <w:rFonts w:ascii="Roboto Light" w:eastAsia="Times New Roman" w:hAnsi="Roboto Light" w:cs="Calibri"/>
+          <w:lang w:eastAsia="en-CA"/>
+        </w:rPr>
+        <w:t xml:space="preserve"> reduce the number of integration issues that </w:t>
+      </w:r>
+      <w:r>
+        <w:rPr>
+          <w:rFonts w:ascii="Roboto Light" w:eastAsia="Times New Roman" w:hAnsi="Roboto Light" w:cs="Calibri"/>
+          <w:lang w:eastAsia="en-CA"/>
+        </w:rPr>
+        <w:t>arise</w:t>
+      </w:r>
+      <w:r>
+        <w:rPr>
+          <w:rFonts w:ascii="Roboto Light" w:eastAsia="Times New Roman" w:hAnsi="Roboto Light" w:cs="Calibri"/>
+          <w:lang w:eastAsia="en-CA"/>
+        </w:rPr>
+        <w:t>.</w:t>
+      </w:r>
+    </w:p>
+    <w:p>
+      <w:pPr>
+        <w:spacing w:after="200" w:line="276" w:lineRule="auto"/>
+        <w:rPr>
+          <w:rFonts w:ascii="Roboto Light" w:eastAsia="Times New Roman" w:hAnsi="Roboto Light" w:cs="Calibri"/>
+          <w:lang w:eastAsia="en-CA"/>
+        </w:rPr>
+      </w:pPr>
+      <w:r>
+        <w:rPr>
+          <w:rFonts w:ascii="Roboto Light" w:eastAsia="Times New Roman" w:hAnsi="Roboto Light" w:cs="Calibri"/>
+          <w:b/>
+          <w:lang w:eastAsia="en-CA"/>
+        </w:rPr>
+        <w:t xml:space="preserve">Contingency Plan: </w:t>
+      </w:r>
+      <w:r>
+        <w:rPr>
+          <w:rFonts w:ascii="Roboto Light" w:eastAsia="Times New Roman" w:hAnsi="Roboto Light" w:cs="Calibri"/>
+          <w:lang w:eastAsia="en-CA"/>
+        </w:rPr>
+        <w:t xml:space="preserve">If </w:t>
+      </w:r>
+      <w:r>
+        <w:rPr>
+          <w:rFonts w:ascii="Roboto Light" w:eastAsia="Times New Roman" w:hAnsi="Roboto Light" w:cs="Calibri"/>
+          <w:lang w:eastAsia="en-CA"/>
+        </w:rPr>
+        <w:t>an</w:t>
+      </w:r>
+      <w:r>
+        <w:rPr>
+          <w:rFonts w:ascii="Roboto Light" w:eastAsia="Times New Roman" w:hAnsi="Roboto Light" w:cs="Calibri"/>
+          <w:lang w:eastAsia="en-CA"/>
+        </w:rPr>
+        <w:t xml:space="preserve"> integration issue </w:t>
+      </w:r>
+      <w:r>
+        <w:rPr>
+          <w:rFonts w:ascii="Roboto Light" w:eastAsia="Times New Roman" w:hAnsi="Roboto Light" w:cs="Calibri"/>
+          <w:lang w:eastAsia="en-CA"/>
+        </w:rPr>
+        <w:t xml:space="preserve">arises, </w:t>
+      </w:r>
+      <w:r>
+        <w:rPr>
+          <w:rFonts w:ascii="Roboto Light" w:eastAsia="Times New Roman" w:hAnsi="Roboto Light" w:cs="Calibri"/>
+          <w:lang w:eastAsia="en-CA"/>
+        </w:rPr>
+        <w:t>further development</w:t>
+      </w:r>
+      <w:r>
+        <w:rPr>
+          <w:rFonts w:ascii="Roboto Light" w:eastAsia="Times New Roman" w:hAnsi="Roboto Light" w:cs="Calibri"/>
+          <w:lang w:eastAsia="en-CA"/>
+        </w:rPr>
+        <w:t xml:space="preserve"> will be halted until the issue is fixed.</w:t>
+      </w:r>
+      <w:r>
+        <w:rPr>
+          <w:rFonts w:ascii="Roboto Light" w:eastAsia="Times New Roman" w:hAnsi="Roboto Light" w:cs="Calibri"/>
+          <w:lang w:eastAsia="en-CA"/>
+        </w:rPr>
+        <w:t xml:space="preserve"> </w:t>
+      </w:r>
+      <w:r>
+        <w:rPr>
+          <w:rFonts w:ascii="Roboto Light" w:eastAsia="Times New Roman" w:hAnsi="Roboto Light" w:cs="Calibri"/>
+          <w:highlight w:val="yellow"/>
+          <w:lang w:eastAsia="en-CA"/>
+        </w:rPr>
+        <w:t>The manner of resolving the issue</w:t>
+      </w:r>
+      <w:r>
+        <w:rPr>
+          <w:rFonts w:ascii="Roboto Light" w:eastAsia="Times New Roman" w:hAnsi="Roboto Light" w:cs="Calibri"/>
+          <w:highlight w:val="yellow"/>
+          <w:lang w:eastAsia="en-CA"/>
+        </w:rPr>
+        <w:t xml:space="preserve"> </w:t>
+      </w:r>
+      <w:r>
+        <w:rPr>
+          <w:rFonts w:ascii="Roboto Light" w:eastAsia="Times New Roman" w:hAnsi="Roboto Light" w:cs="Calibri"/>
+          <w:highlight w:val="yellow"/>
+          <w:lang w:eastAsia="en-CA"/>
+        </w:rPr>
+        <w:t>wi</w:t>
+      </w:r>
+      <w:r>
+        <w:rPr>
+          <w:rFonts w:ascii="Roboto Light" w:eastAsia="Times New Roman" w:hAnsi="Roboto Light" w:cs="Calibri"/>
+          <w:highlight w:val="yellow"/>
+          <w:lang w:eastAsia="en-CA"/>
+        </w:rPr>
+        <w:t>ll depend on the problem</w:t>
+      </w:r>
+      <w:r>
+        <w:rPr>
+          <w:rFonts w:ascii="Roboto Light" w:eastAsia="Times New Roman" w:hAnsi="Roboto Light" w:cs="Calibri"/>
+          <w:lang w:eastAsia="en-CA"/>
+        </w:rPr>
+        <w:t>. If the problem is</w:t>
+      </w:r>
+      <w:r>
+        <w:rPr>
+          <w:rFonts w:ascii="Roboto Light" w:eastAsia="Times New Roman" w:hAnsi="Roboto Light" w:cs="Calibri"/>
+          <w:lang w:eastAsia="en-CA"/>
+        </w:rPr>
+        <w:t xml:space="preserve"> not fixable</w:t>
+      </w:r>
+      <w:r>
+        <w:rPr>
+          <w:rFonts w:ascii="Roboto Light" w:eastAsia="Times New Roman" w:hAnsi="Roboto Light" w:cs="Calibri"/>
+          <w:lang w:eastAsia="en-CA"/>
+        </w:rPr>
+        <w:t>, the integration of different tools may come under consideration</w:t>
+      </w:r>
+      <w:r>
+        <w:rPr>
+          <w:rFonts w:ascii="Roboto Light" w:eastAsia="Times New Roman" w:hAnsi="Roboto Light" w:cs="Calibri"/>
+          <w:lang w:eastAsia="en-CA"/>
+        </w:rPr>
+        <w:t>.</w:t>
+      </w:r>
+    </w:p>
+    <w:p>
+      <w:pPr>
+        <w:spacing w:after="200" w:line="276" w:lineRule="auto"/>
+        <w:rPr>
+          <w:rFonts w:ascii="Roboto Light" w:eastAsia="Times New Roman" w:hAnsi="Roboto Light" w:cs="Calibri"/>
+          <w:lang w:eastAsia="en-CA"/>
+        </w:rPr>
+      </w:pPr>
+    </w:p>
+    <w:p>
+      <w:pPr>
+        <w:pStyle w:val="Heading4"/>
+        <w:numPr>
+          <w:ilvl w:val="0"/>
+          <w:numId w:val="27"/>
+        </w:numPr>
+        <w:spacing w:after="240"/>
+        <w:rPr>
+          <w:rFonts w:eastAsia="Times New Roman"/>
+          <w:lang w:eastAsia="en-CA"/>
+        </w:rPr>
+      </w:pPr>
+      <w:bookmarkStart w:id="17" w:name="_Toc473671330"/>
+      <w:r>
+        <w:rPr>
+          <w:rFonts w:eastAsia="Times New Roman"/>
+          <w:lang w:eastAsia="en-CA"/>
+        </w:rPr>
+        <w:t>Group Dynamic P</w:t>
+      </w:r>
+      <w:r>
+        <w:rPr>
+          <w:rFonts w:eastAsia="Times New Roman"/>
+          <w:lang w:eastAsia="en-CA"/>
+        </w:rPr>
+        <w:t>roblems</w:t>
+      </w:r>
+      <w:bookmarkEnd w:id="17"/>
+    </w:p>
+    <w:p>
+      <w:pPr>
+        <w:spacing w:after="200" w:line="276" w:lineRule="auto"/>
+        <w:rPr>
+          <w:rFonts w:ascii="Roboto Light" w:eastAsia="Times New Roman" w:hAnsi="Roboto Light" w:cs="Calibri"/>
+          <w:lang w:eastAsia="en-CA"/>
+        </w:rPr>
+      </w:pPr>
+      <w:r>
+        <w:rPr>
+          <w:rFonts w:ascii="Roboto Light" w:eastAsia="Times New Roman" w:hAnsi="Roboto Light" w:cs="Calibri"/>
+          <w:b/>
+          <w:lang w:eastAsia="en-CA"/>
+        </w:rPr>
+        <w:t xml:space="preserve">Risk: </w:t>
+      </w:r>
+      <w:r>
+        <w:rPr>
+          <w:rFonts w:ascii="Roboto Light" w:eastAsia="Times New Roman" w:hAnsi="Roboto Light" w:cs="Calibri"/>
+          <w:lang w:eastAsia="en-CA"/>
+        </w:rPr>
+        <w:t>0.8</w:t>
+      </w:r>
+    </w:p>
+    <w:p>
+      <w:pPr>
+        <w:spacing w:after="200" w:line="276" w:lineRule="auto"/>
+        <w:rPr>
+          <w:rFonts w:ascii="Roboto Light" w:eastAsia="Times New Roman" w:hAnsi="Roboto Light" w:cs="Calibri"/>
+          <w:lang w:eastAsia="en-CA"/>
+        </w:rPr>
+      </w:pPr>
+      <w:r>
+        <w:rPr>
+          <w:rFonts w:ascii="Roboto Light" w:eastAsia="Times New Roman" w:hAnsi="Roboto Light" w:cs="Calibri"/>
+          <w:b/>
+          <w:lang w:eastAsia="en-CA"/>
+        </w:rPr>
+        <w:t>Loss:</w:t>
+      </w:r>
+      <w:r>
+        <w:rPr>
+          <w:rFonts w:ascii="Roboto Light" w:eastAsia="Times New Roman" w:hAnsi="Roboto Light" w:cs="Calibri"/>
+          <w:lang w:eastAsia="en-CA"/>
+        </w:rPr>
+        <w:t xml:space="preserve"> 0.4</w:t>
+      </w:r>
+    </w:p>
+    <w:p>
+      <w:pPr>
+        <w:spacing w:after="200" w:line="276" w:lineRule="auto"/>
+        <w:rPr>
+          <w:rFonts w:ascii="Roboto Light" w:eastAsia="Times New Roman" w:hAnsi="Roboto Light" w:cs="Calibri"/>
+          <w:lang w:eastAsia="en-CA"/>
+        </w:rPr>
+      </w:pPr>
+      <w:r>
+        <w:rPr>
+          <w:rFonts w:ascii="Roboto Light" w:eastAsia="Times New Roman" w:hAnsi="Roboto Light" w:cs="Calibri"/>
+          <w:b/>
+          <w:lang w:eastAsia="en-CA"/>
+        </w:rPr>
+        <w:t xml:space="preserve">Scenario: </w:t>
+      </w:r>
+      <w:r>
+        <w:rPr>
+          <w:rFonts w:ascii="Roboto Light" w:eastAsia="Times New Roman" w:hAnsi="Roboto Light" w:cs="Calibri"/>
+          <w:highlight w:val="cyan"/>
+          <w:lang w:eastAsia="en-CA"/>
+        </w:rPr>
+        <w:t xml:space="preserve">If somebody feels </w:t>
+      </w:r>
+      <w:r>
+        <w:rPr>
+          <w:rFonts w:ascii="Roboto Light" w:eastAsia="Times New Roman" w:hAnsi="Roboto Light" w:cs="Calibri"/>
+          <w:highlight w:val="cyan"/>
+          <w:lang w:eastAsia="en-CA"/>
+        </w:rPr>
+        <w:t>that</w:t>
+      </w:r>
+      <w:r>
+        <w:rPr>
+          <w:rFonts w:ascii="Roboto Light" w:eastAsia="Times New Roman" w:hAnsi="Roboto Light" w:cs="Calibri"/>
+          <w:highlight w:val="cyan"/>
+          <w:lang w:eastAsia="en-CA"/>
+        </w:rPr>
+        <w:t xml:space="preserve"> another group mem</w:t>
+      </w:r>
+      <w:r>
+        <w:rPr>
+          <w:rFonts w:ascii="Roboto Light" w:eastAsia="Times New Roman" w:hAnsi="Roboto Light" w:cs="Calibri"/>
+          <w:highlight w:val="cyan"/>
+          <w:lang w:eastAsia="en-CA"/>
+        </w:rPr>
+        <w:t>ber is not pulling their weight</w:t>
+      </w:r>
+      <w:r>
+        <w:rPr>
+          <w:rFonts w:ascii="Roboto Light" w:eastAsia="Times New Roman" w:hAnsi="Roboto Light" w:cs="Calibri"/>
+          <w:highlight w:val="cyan"/>
+          <w:lang w:eastAsia="en-CA"/>
+        </w:rPr>
+        <w:t xml:space="preserve"> (what? Should this be: If somebody feels that they are pulling another group member’s weight)</w:t>
+      </w:r>
+      <w:r>
+        <w:rPr>
+          <w:rFonts w:ascii="Roboto Light" w:eastAsia="Times New Roman" w:hAnsi="Roboto Light" w:cs="Calibri"/>
+          <w:highlight w:val="cyan"/>
+          <w:lang w:eastAsia="en-CA"/>
+        </w:rPr>
+        <w:t>,</w:t>
+      </w:r>
+      <w:r>
+        <w:rPr>
+          <w:rFonts w:ascii="Roboto Light" w:eastAsia="Times New Roman" w:hAnsi="Roboto Light" w:cs="Calibri"/>
+          <w:lang w:eastAsia="en-CA"/>
+        </w:rPr>
+        <w:t xml:space="preserve"> </w:t>
+      </w:r>
+      <w:r>
+        <w:rPr>
+          <w:rFonts w:ascii="Roboto Light" w:eastAsia="Times New Roman" w:hAnsi="Roboto Light" w:cs="Calibri"/>
+          <w:lang w:eastAsia="en-CA"/>
+        </w:rPr>
+        <w:t xml:space="preserve">they may </w:t>
+      </w:r>
+      <w:r>
+        <w:rPr>
+          <w:rFonts w:ascii="Roboto Light" w:eastAsia="Times New Roman" w:hAnsi="Roboto Light" w:cs="Calibri"/>
+          <w:lang w:eastAsia="en-CA"/>
+        </w:rPr>
+        <w:t xml:space="preserve">choose to </w:t>
+      </w:r>
+      <w:r>
+        <w:rPr>
+          <w:rFonts w:ascii="Roboto Light" w:eastAsia="Times New Roman" w:hAnsi="Roboto Light" w:cs="Calibri"/>
+          <w:lang w:eastAsia="en-CA"/>
+        </w:rPr>
+        <w:t>deal with the issue in an inappropriate way.</w:t>
+      </w:r>
+      <w:r>
+        <w:rPr>
+          <w:rFonts w:ascii="Roboto Light" w:eastAsia="Times New Roman" w:hAnsi="Roboto Light" w:cs="Calibri"/>
+          <w:lang w:eastAsia="en-CA"/>
+        </w:rPr>
+        <w:t xml:space="preserve"> </w:t>
+      </w:r>
+      <w:r>
+        <w:rPr>
+          <w:rFonts w:ascii="Roboto Light" w:eastAsia="Times New Roman" w:hAnsi="Roboto Light" w:cs="Calibri"/>
+          <w:lang w:eastAsia="en-CA"/>
+        </w:rPr>
+        <w:t xml:space="preserve">This </w:t>
+      </w:r>
+      <w:r>
+        <w:rPr>
+          <w:rFonts w:ascii="Roboto Light" w:eastAsia="Times New Roman" w:hAnsi="Roboto Light" w:cs="Calibri"/>
+          <w:lang w:eastAsia="en-CA"/>
+        </w:rPr>
+        <w:t>may</w:t>
+      </w:r>
+      <w:r>
+        <w:rPr>
+          <w:rFonts w:ascii="Roboto Light" w:eastAsia="Times New Roman" w:hAnsi="Roboto Light" w:cs="Calibri"/>
+          <w:lang w:eastAsia="en-CA"/>
+        </w:rPr>
+        <w:t xml:space="preserve"> also arise from a disagreement </w:t>
+      </w:r>
+      <w:r>
+        <w:rPr>
+          <w:rFonts w:ascii="Roboto Light" w:eastAsia="Times New Roman" w:hAnsi="Roboto Light" w:cs="Calibri"/>
+          <w:lang w:eastAsia="en-CA"/>
+        </w:rPr>
+        <w:t>over</w:t>
+      </w:r>
+      <w:r>
+        <w:rPr>
+          <w:rFonts w:ascii="Roboto Light" w:eastAsia="Times New Roman" w:hAnsi="Roboto Light" w:cs="Calibri"/>
+          <w:lang w:eastAsia="en-CA"/>
+        </w:rPr>
+        <w:t xml:space="preserve"> desig</w:t>
+      </w:r>
+      <w:r>
+        <w:rPr>
+          <w:rFonts w:ascii="Roboto Light" w:eastAsia="Times New Roman" w:hAnsi="Roboto Light" w:cs="Calibri"/>
+          <w:lang w:eastAsia="en-CA"/>
+        </w:rPr>
+        <w:t>n details, what tools to use, functionality, etc</w:t>
+      </w:r>
+      <w:r>
+        <w:rPr>
+          <w:rFonts w:ascii="Roboto Light" w:eastAsia="Times New Roman" w:hAnsi="Roboto Light" w:cs="Calibri"/>
+          <w:lang w:eastAsia="en-CA"/>
+        </w:rPr>
+        <w:t xml:space="preserve">. </w:t>
+      </w:r>
+      <w:r>
+        <w:rPr>
+          <w:rFonts w:ascii="Roboto Light" w:eastAsia="Times New Roman" w:hAnsi="Roboto Light" w:cs="Calibri"/>
+          <w:lang w:eastAsia="en-CA"/>
+        </w:rPr>
+        <w:t xml:space="preserve">Our team expects to encounter disagreements throughout the project. </w:t>
+      </w:r>
+    </w:p>
+    <w:p>
+      <w:pPr>
+        <w:spacing w:after="200" w:line="276" w:lineRule="auto"/>
+        <w:rPr>
+          <w:rFonts w:ascii="Roboto Light" w:eastAsia="Times New Roman" w:hAnsi="Roboto Light" w:cs="Calibri"/>
+          <w:lang w:eastAsia="en-CA"/>
+        </w:rPr>
+      </w:pPr>
+      <w:r>
+        <w:rPr>
+          <w:rFonts w:ascii="Roboto Light" w:eastAsia="Times New Roman" w:hAnsi="Roboto Light" w:cs="Calibri"/>
+          <w:b/>
+          <w:lang w:eastAsia="en-CA"/>
+        </w:rPr>
+        <w:t>Mitigation:</w:t>
+      </w:r>
+      <w:r>
+        <w:rPr>
+          <w:rFonts w:ascii="Roboto Light" w:eastAsia="Times New Roman" w:hAnsi="Roboto Light" w:cs="Calibri"/>
+          <w:lang w:eastAsia="en-CA"/>
+        </w:rPr>
+        <w:t xml:space="preserve"> </w:t>
+      </w:r>
+      <w:r>
+        <w:rPr>
+          <w:rFonts w:ascii="Roboto Light" w:eastAsia="Times New Roman" w:hAnsi="Roboto Light" w:cs="Calibri"/>
+          <w:lang w:eastAsia="en-CA"/>
+        </w:rPr>
+        <w:t xml:space="preserve">Keeping team morale high will help to ensure that team members approach conflict from a </w:t>
+      </w:r>
+      <w:r>
+        <w:rPr>
+          <w:rFonts w:ascii="Roboto Light" w:eastAsia="Times New Roman" w:hAnsi="Roboto Light" w:cs="Calibri"/>
+          <w:lang w:eastAsia="en-CA"/>
+        </w:rPr>
+        <w:t>constructive place</w:t>
+      </w:r>
+      <w:r>
+        <w:rPr>
+          <w:rFonts w:ascii="Roboto Light" w:eastAsia="Times New Roman" w:hAnsi="Roboto Light" w:cs="Calibri"/>
+          <w:lang w:eastAsia="en-CA"/>
+        </w:rPr>
+        <w:t>. Team members will be reminded</w:t>
+      </w:r>
+      <w:r>
+        <w:rPr>
+          <w:rFonts w:ascii="Roboto Light" w:eastAsia="Times New Roman" w:hAnsi="Roboto Light" w:cs="Calibri"/>
+          <w:lang w:eastAsia="en-CA"/>
+        </w:rPr>
+        <w:t xml:space="preserve"> that there are </w:t>
+      </w:r>
+      <w:r>
+        <w:rPr>
+          <w:rFonts w:ascii="Roboto Light" w:eastAsia="Times New Roman" w:hAnsi="Roboto Light" w:cs="Calibri"/>
+          <w:lang w:eastAsia="en-CA"/>
+        </w:rPr>
+        <w:t>effective</w:t>
+      </w:r>
+      <w:r>
+        <w:rPr>
+          <w:rFonts w:ascii="Roboto Light" w:eastAsia="Times New Roman" w:hAnsi="Roboto Light" w:cs="Calibri"/>
+          <w:lang w:eastAsia="en-CA"/>
+        </w:rPr>
+        <w:t xml:space="preserve"> ways to </w:t>
+      </w:r>
+      <w:r>
+        <w:rPr>
+          <w:rFonts w:ascii="Roboto Light" w:eastAsia="Times New Roman" w:hAnsi="Roboto Light" w:cs="Calibri"/>
+          <w:lang w:eastAsia="en-CA"/>
+        </w:rPr>
+        <w:t>confront an issue, and that</w:t>
+      </w:r>
+      <w:r>
+        <w:rPr>
+          <w:rFonts w:ascii="Roboto Light" w:eastAsia="Times New Roman" w:hAnsi="Roboto Light" w:cs="Calibri"/>
+          <w:lang w:eastAsia="en-CA"/>
+        </w:rPr>
+        <w:t xml:space="preserve"> </w:t>
+      </w:r>
+      <w:r>
+        <w:rPr>
+          <w:rFonts w:ascii="Roboto Light" w:eastAsia="Times New Roman" w:hAnsi="Roboto Light" w:cs="Calibri"/>
+          <w:lang w:eastAsia="en-CA"/>
+        </w:rPr>
+        <w:t>all</w:t>
+      </w:r>
+      <w:r>
+        <w:rPr>
+          <w:rFonts w:ascii="Roboto Light" w:eastAsia="Times New Roman" w:hAnsi="Roboto Light" w:cs="Calibri"/>
+          <w:lang w:eastAsia="en-CA"/>
+        </w:rPr>
+        <w:t xml:space="preserve"> group members </w:t>
+      </w:r>
+      <w:r>
+        <w:rPr>
+          <w:rFonts w:ascii="Roboto Light" w:eastAsia="Times New Roman" w:hAnsi="Roboto Light" w:cs="Calibri"/>
+          <w:lang w:eastAsia="en-CA"/>
+        </w:rPr>
+        <w:t>have valuable ideas</w:t>
+      </w:r>
+      <w:r>
+        <w:rPr>
+          <w:rFonts w:ascii="Roboto Light" w:eastAsia="Times New Roman" w:hAnsi="Roboto Light" w:cs="Calibri"/>
+          <w:lang w:eastAsia="en-CA"/>
+        </w:rPr>
+        <w:t>,</w:t>
+      </w:r>
+      <w:r>
+        <w:rPr>
+          <w:rFonts w:ascii="Roboto Light" w:eastAsia="Times New Roman" w:hAnsi="Roboto Light" w:cs="Calibri"/>
+          <w:lang w:eastAsia="en-CA"/>
+        </w:rPr>
+        <w:t xml:space="preserve"> and therefore all opinions should be </w:t>
+      </w:r>
+      <w:r>
+        <w:rPr>
+          <w:rFonts w:ascii="Roboto Light" w:eastAsia="Times New Roman" w:hAnsi="Roboto Light" w:cs="Calibri"/>
+          <w:lang w:eastAsia="en-CA"/>
+        </w:rPr>
+        <w:t>heard</w:t>
+      </w:r>
+      <w:r>
+        <w:rPr>
+          <w:rFonts w:ascii="Roboto Light" w:eastAsia="Times New Roman" w:hAnsi="Roboto Light" w:cs="Calibri"/>
+          <w:lang w:eastAsia="en-CA"/>
+        </w:rPr>
+        <w:t>.</w:t>
+      </w:r>
+    </w:p>
+    <w:p>
+      <w:pPr>
+        <w:spacing w:after="200" w:line="276" w:lineRule="auto"/>
+        <w:rPr>
+          <w:rFonts w:ascii="Roboto Light" w:eastAsia="Times New Roman" w:hAnsi="Roboto Light" w:cs="Calibri"/>
+          <w:lang w:eastAsia="en-CA"/>
+        </w:rPr>
+      </w:pPr>
+      <w:r>
+        <w:rPr>
+          <w:rFonts w:ascii="Roboto Light" w:eastAsia="Times New Roman" w:hAnsi="Roboto Light" w:cs="Calibri"/>
+          <w:b/>
+          <w:lang w:eastAsia="en-CA"/>
+        </w:rPr>
+        <w:t xml:space="preserve">Contingency Plan: </w:t>
+      </w:r>
+      <w:r>
+        <w:rPr>
+          <w:rFonts w:ascii="Roboto Light" w:eastAsia="Times New Roman" w:hAnsi="Roboto Light" w:cs="Calibri"/>
+          <w:lang w:eastAsia="en-CA"/>
+        </w:rPr>
+        <w:t xml:space="preserve">If </w:t>
+      </w:r>
+      <w:r>
+        <w:rPr>
+          <w:rFonts w:ascii="Roboto Light" w:eastAsia="Times New Roman" w:hAnsi="Roboto Light" w:cs="Calibri"/>
+          <w:lang w:eastAsia="en-CA"/>
+        </w:rPr>
+        <w:t>a group member</w:t>
+      </w:r>
+      <w:r>
+        <w:rPr>
+          <w:rFonts w:ascii="Roboto Light" w:eastAsia="Times New Roman" w:hAnsi="Roboto Light" w:cs="Calibri"/>
+          <w:lang w:eastAsia="en-CA"/>
+        </w:rPr>
+        <w:t xml:space="preserve"> is upset</w:t>
+      </w:r>
+      <w:r>
+        <w:rPr>
+          <w:rFonts w:ascii="Roboto Light" w:eastAsia="Times New Roman" w:hAnsi="Roboto Light" w:cs="Calibri"/>
+          <w:lang w:eastAsia="en-CA"/>
+        </w:rPr>
+        <w:t>,</w:t>
+      </w:r>
+      <w:r>
+        <w:rPr>
+          <w:rFonts w:ascii="Roboto Light" w:eastAsia="Times New Roman" w:hAnsi="Roboto Light" w:cs="Calibri"/>
+          <w:lang w:eastAsia="en-CA"/>
+        </w:rPr>
+        <w:t xml:space="preserve"> </w:t>
+      </w:r>
+      <w:r>
+        <w:rPr>
+          <w:rFonts w:ascii="Roboto Light" w:eastAsia="Times New Roman" w:hAnsi="Roboto Light" w:cs="Calibri"/>
+          <w:lang w:eastAsia="en-CA"/>
+        </w:rPr>
+        <w:t>time should be taken to</w:t>
+      </w:r>
+      <w:r>
+        <w:rPr>
+          <w:rFonts w:ascii="Roboto Light" w:eastAsia="Times New Roman" w:hAnsi="Roboto Light" w:cs="Calibri"/>
+          <w:lang w:eastAsia="en-CA"/>
+        </w:rPr>
+        <w:t xml:space="preserve"> calm down befo</w:t>
+      </w:r>
+      <w:r>
+        <w:rPr>
+          <w:rFonts w:ascii="Roboto Light" w:eastAsia="Times New Roman" w:hAnsi="Roboto Light" w:cs="Calibri"/>
+          <w:lang w:eastAsia="en-CA"/>
+        </w:rPr>
+        <w:t>re dealing with the issue. T</w:t>
+      </w:r>
+      <w:r>
+        <w:rPr>
+          <w:rFonts w:ascii="Roboto Light" w:eastAsia="Times New Roman" w:hAnsi="Roboto Light" w:cs="Calibri"/>
+          <w:lang w:eastAsia="en-CA"/>
+        </w:rPr>
+        <w:t>he group member should</w:t>
+      </w:r>
+      <w:r>
+        <w:rPr>
+          <w:rFonts w:ascii="Roboto Light" w:eastAsia="Times New Roman" w:hAnsi="Roboto Light" w:cs="Calibri"/>
+          <w:lang w:eastAsia="en-CA"/>
+        </w:rPr>
+        <w:t xml:space="preserve"> then</w:t>
+      </w:r>
+      <w:r>
+        <w:rPr>
+          <w:rFonts w:ascii="Roboto Light" w:eastAsia="Times New Roman" w:hAnsi="Roboto Light" w:cs="Calibri"/>
+          <w:lang w:eastAsia="en-CA"/>
+        </w:rPr>
+        <w:t xml:space="preserve"> try to handle the issue individually with the person they are in conflict with. Should this prove ineffective, they can take their issue to the</w:t>
+      </w:r>
+      <w:r>
+        <w:rPr>
+          <w:rFonts w:ascii="Roboto Light" w:eastAsia="Times New Roman" w:hAnsi="Roboto Light" w:cs="Calibri"/>
+          <w:lang w:eastAsia="en-CA"/>
+        </w:rPr>
+        <w:t xml:space="preserve"> project manager to help mediate the situation.</w:t>
+      </w:r>
+    </w:p>
+    <w:p>
+      <w:pPr>
+        <w:spacing w:after="200" w:line="276" w:lineRule="auto"/>
+        <w:rPr>
+          <w:rFonts w:ascii="Roboto Light" w:eastAsia="Times New Roman" w:hAnsi="Roboto Light" w:cs="Calibri"/>
+          <w:lang w:eastAsia="en-CA"/>
+        </w:rPr>
+      </w:pPr>
+    </w:p>
+    <w:p>
+      <w:pPr>
+        <w:pStyle w:val="Heading4"/>
+        <w:numPr>
+          <w:ilvl w:val="0"/>
+          <w:numId w:val="27"/>
+        </w:numPr>
+        <w:spacing w:after="240"/>
+        <w:rPr>
+          <w:rFonts w:eastAsia="Times New Roman"/>
+          <w:lang w:eastAsia="en-CA"/>
+        </w:rPr>
+      </w:pPr>
+      <w:bookmarkStart w:id="18" w:name="_Toc473671331"/>
+      <w:r>
+        <w:rPr>
+          <w:rFonts w:eastAsia="Times New Roman"/>
+          <w:lang w:eastAsia="en-CA"/>
+        </w:rPr>
+        <w:t>Inaccurate Time Estimations</w:t>
+      </w:r>
+      <w:bookmarkEnd w:id="18"/>
+    </w:p>
+    <w:p>
+      <w:pPr>
+        <w:spacing w:after="200" w:line="276" w:lineRule="auto"/>
+        <w:rPr>
+          <w:rFonts w:ascii="Roboto Light" w:eastAsia="Times New Roman" w:hAnsi="Roboto Light" w:cs="Calibri"/>
+          <w:b/>
+          <w:lang w:eastAsia="en-CA"/>
+        </w:rPr>
+      </w:pPr>
+      <w:r>
+        <w:rPr>
+          <w:rFonts w:ascii="Roboto Light" w:eastAsia="Times New Roman" w:hAnsi="Roboto Light" w:cs="Calibri"/>
+          <w:b/>
+          <w:lang w:eastAsia="en-CA"/>
+        </w:rPr>
+        <w:t xml:space="preserve">Risk: </w:t>
+      </w:r>
+      <w:r>
+        <w:rPr>
+          <w:rFonts w:ascii="Roboto Light" w:eastAsia="Times New Roman" w:hAnsi="Roboto Light" w:cs="Calibri"/>
+          <w:lang w:eastAsia="en-CA"/>
+        </w:rPr>
+        <w:t>0.8</w:t>
+      </w:r>
+    </w:p>
+    <w:p>
+      <w:pPr>
+        <w:spacing w:after="200" w:line="276" w:lineRule="auto"/>
+        <w:rPr>
+          <w:rFonts w:ascii="Roboto Light" w:eastAsia="Times New Roman" w:hAnsi="Roboto Light" w:cs="Calibri"/>
+          <w:lang w:eastAsia="en-CA"/>
+        </w:rPr>
+      </w:pPr>
+      <w:r>
+        <w:rPr>
+          <w:rFonts w:ascii="Roboto Light" w:eastAsia="Times New Roman" w:hAnsi="Roboto Light" w:cs="Calibri"/>
+          <w:b/>
+          <w:lang w:eastAsia="en-CA"/>
+        </w:rPr>
+        <w:t xml:space="preserve">Loss: </w:t>
+      </w:r>
+      <w:r>
+        <w:rPr>
+          <w:rFonts w:ascii="Roboto Light" w:eastAsia="Times New Roman" w:hAnsi="Roboto Light" w:cs="Calibri"/>
+          <w:lang w:eastAsia="en-CA"/>
+        </w:rPr>
+        <w:t>0.4</w:t>
+      </w:r>
+    </w:p>
+    <w:p>
+      <w:pPr>
+        <w:spacing w:after="200" w:line="276" w:lineRule="auto"/>
+        <w:rPr>
+          <w:rFonts w:ascii="Roboto Light" w:eastAsia="Times New Roman" w:hAnsi="Roboto Light" w:cs="Calibri"/>
+          <w:lang w:eastAsia="en-CA"/>
+        </w:rPr>
+      </w:pPr>
+      <w:r>
+        <w:rPr>
+          <w:rFonts w:ascii="Roboto Light" w:eastAsia="Times New Roman" w:hAnsi="Roboto Light" w:cs="Calibri"/>
+          <w:b/>
+          <w:lang w:eastAsia="en-CA"/>
+        </w:rPr>
+        <w:t>Scenario:</w:t>
+      </w:r>
+      <w:r>
+        <w:rPr>
+          <w:rFonts w:ascii="Roboto Light" w:eastAsia="Times New Roman" w:hAnsi="Roboto Light" w:cs="Calibri"/>
+          <w:lang w:eastAsia="en-CA"/>
+        </w:rPr>
+        <w:t xml:space="preserve"> </w:t>
+      </w:r>
+      <w:r>
+        <w:rPr>
+          <w:rFonts w:ascii="Roboto Light" w:eastAsia="Times New Roman" w:hAnsi="Roboto Light" w:cs="Calibri"/>
+          <w:lang w:eastAsia="en-CA"/>
+        </w:rPr>
+        <w:t>Time estimations may be in</w:t>
+      </w:r>
+      <w:r>
+        <w:rPr>
+          <w:rFonts w:ascii="Roboto Light" w:eastAsia="Times New Roman" w:hAnsi="Roboto Light" w:cs="Calibri"/>
+          <w:lang w:eastAsia="en-CA"/>
+        </w:rPr>
+        <w:t xml:space="preserve">accurate </w:t>
+      </w:r>
+      <w:r>
+        <w:rPr>
+          <w:rFonts w:ascii="Roboto Light" w:eastAsia="Times New Roman" w:hAnsi="Roboto Light" w:cs="Calibri"/>
+          <w:lang w:eastAsia="en-CA"/>
+        </w:rPr>
+        <w:t>due to lack of experience.</w:t>
+      </w:r>
+      <w:r>
+        <w:rPr>
+          <w:rFonts w:ascii="Roboto Light" w:eastAsia="Times New Roman" w:hAnsi="Roboto Light" w:cs="Calibri"/>
+          <w:lang w:eastAsia="en-CA"/>
+        </w:rPr>
+        <w:t xml:space="preserve"> </w:t>
+      </w:r>
+    </w:p>
+    <w:p>
+      <w:pPr>
+        <w:spacing w:after="200" w:line="276" w:lineRule="auto"/>
+        <w:rPr>
+          <w:rFonts w:ascii="Roboto Light" w:eastAsia="Times New Roman" w:hAnsi="Roboto Light" w:cs="Calibri"/>
+          <w:lang w:eastAsia="en-CA"/>
+        </w:rPr>
+      </w:pPr>
+      <w:r>
+        <w:rPr>
+          <w:rFonts w:ascii="Roboto Light" w:eastAsia="Times New Roman" w:hAnsi="Roboto Light" w:cs="Calibri"/>
+          <w:b/>
+          <w:lang w:eastAsia="en-CA"/>
+        </w:rPr>
+        <w:t xml:space="preserve">Mitigation: </w:t>
+      </w:r>
+      <w:r>
+        <w:rPr>
+          <w:rFonts w:ascii="Roboto Light" w:eastAsia="Times New Roman" w:hAnsi="Roboto Light" w:cs="Calibri"/>
+          <w:lang w:eastAsia="en-CA"/>
+        </w:rPr>
+        <w:t>Thorough research can be performed to</w:t>
+      </w:r>
+      <w:r>
+        <w:rPr>
+          <w:rFonts w:ascii="Roboto Light" w:eastAsia="Times New Roman" w:hAnsi="Roboto Light" w:cs="Calibri"/>
+          <w:b/>
+          <w:lang w:eastAsia="en-CA"/>
+        </w:rPr>
+        <w:t xml:space="preserve"> </w:t>
+      </w:r>
+      <w:r>
+        <w:rPr>
+          <w:rFonts w:ascii="Roboto Light" w:eastAsia="Times New Roman" w:hAnsi="Roboto Light" w:cs="Calibri"/>
+          <w:lang w:eastAsia="en-CA"/>
+        </w:rPr>
+        <w:t xml:space="preserve">improve </w:t>
+      </w:r>
+      <w:r>
+        <w:rPr>
+          <w:rFonts w:ascii="Roboto Light" w:eastAsia="Times New Roman" w:hAnsi="Roboto Light" w:cs="Calibri"/>
+          <w:lang w:eastAsia="en-CA"/>
+        </w:rPr>
+        <w:t xml:space="preserve">our knowledge and </w:t>
+      </w:r>
+      <w:r>
+        <w:rPr>
+          <w:rFonts w:ascii="Roboto Light" w:eastAsia="Times New Roman" w:hAnsi="Roboto Light" w:cs="Calibri"/>
+          <w:lang w:eastAsia="en-CA"/>
+        </w:rPr>
+        <w:t>the accuracy of our estimations.</w:t>
+      </w:r>
+    </w:p>
+    <w:p>
+      <w:pPr>
+        <w:spacing w:after="200" w:line="276" w:lineRule="auto"/>
+        <w:rPr>
+          <w:rFonts w:ascii="Roboto Light" w:eastAsia="Times New Roman" w:hAnsi="Roboto Light" w:cs="Calibri"/>
+          <w:lang w:eastAsia="en-CA"/>
+        </w:rPr>
+      </w:pPr>
+      <w:r>
+        <w:rPr>
+          <w:rFonts w:ascii="Roboto Light" w:eastAsia="Times New Roman" w:hAnsi="Roboto Light" w:cs="Calibri"/>
+          <w:b/>
+          <w:lang w:eastAsia="en-CA"/>
+        </w:rPr>
+        <w:t xml:space="preserve">Contingency Plan: </w:t>
+      </w:r>
+      <w:r>
+        <w:rPr>
+          <w:rFonts w:ascii="Roboto Light" w:eastAsia="Times New Roman" w:hAnsi="Roboto Light" w:cs="Calibri"/>
+          <w:highlight w:val="cyan"/>
+          <w:lang w:eastAsia="en-CA"/>
+        </w:rPr>
+        <w:t>Reduction of</w:t>
+      </w:r>
+      <w:r>
+        <w:rPr>
+          <w:rFonts w:ascii="Roboto Light" w:eastAsia="Times New Roman" w:hAnsi="Roboto Light" w:cs="Calibri"/>
+          <w:highlight w:val="cyan"/>
+          <w:lang w:eastAsia="en-CA"/>
+        </w:rPr>
+        <w:t xml:space="preserve"> requirements for the </w:t>
+      </w:r>
+      <w:r>
+        <w:rPr>
+          <w:rFonts w:ascii="Roboto Light" w:eastAsia="Times New Roman" w:hAnsi="Roboto Light" w:cs="Calibri"/>
+          <w:highlight w:val="cyan"/>
+          <w:lang w:eastAsia="en-CA"/>
+        </w:rPr>
+        <w:t xml:space="preserve">current ID </w:t>
+      </w:r>
+      <w:r>
+        <w:rPr>
+          <w:rFonts w:ascii="Roboto Light" w:eastAsia="Times New Roman" w:hAnsi="Roboto Light" w:cs="Calibri"/>
+          <w:highlight w:val="cyan"/>
+          <w:lang w:eastAsia="en-CA"/>
+        </w:rPr>
+        <w:t>can create</w:t>
+      </w:r>
+      <w:r>
+        <w:rPr>
+          <w:rFonts w:ascii="Roboto Light" w:eastAsia="Times New Roman" w:hAnsi="Roboto Light" w:cs="Calibri"/>
+          <w:highlight w:val="cyan"/>
+          <w:lang w:eastAsia="en-CA"/>
+        </w:rPr>
+        <w:t xml:space="preserve"> extra time to </w:t>
+      </w:r>
+      <w:r>
+        <w:rPr>
+          <w:rFonts w:ascii="Roboto Light" w:eastAsia="Times New Roman" w:hAnsi="Roboto Light" w:cs="Calibri"/>
+          <w:highlight w:val="cyan"/>
+          <w:lang w:eastAsia="en-CA"/>
+        </w:rPr>
+        <w:t>implement</w:t>
+      </w:r>
+      <w:r>
+        <w:rPr>
+          <w:rFonts w:ascii="Roboto Light" w:eastAsia="Times New Roman" w:hAnsi="Roboto Light" w:cs="Calibri"/>
+          <w:highlight w:val="cyan"/>
+          <w:lang w:eastAsia="en-CA"/>
+        </w:rPr>
+        <w:t xml:space="preserve"> the top priority features</w:t>
+      </w:r>
+      <w:r>
+        <w:rPr>
+          <w:rFonts w:ascii="Roboto Light" w:eastAsia="Times New Roman" w:hAnsi="Roboto Light" w:cs="Calibri"/>
+          <w:highlight w:val="cyan"/>
+          <w:lang w:eastAsia="en-CA"/>
+        </w:rPr>
+        <w:t xml:space="preserve">. </w:t>
+      </w:r>
+      <w:r>
+        <w:rPr>
+          <w:rFonts w:ascii="Roboto Light" w:eastAsia="Times New Roman" w:hAnsi="Roboto Light" w:cs="Calibri"/>
+          <w:highlight w:val="cyan"/>
+          <w:lang w:eastAsia="en-CA"/>
+        </w:rPr>
+        <w:sym w:font="Wingdings" w:char="F0DF"/>
+      </w:r>
+      <w:r>
+        <w:rPr>
+          <w:rFonts w:ascii="Roboto Light" w:eastAsia="Times New Roman" w:hAnsi="Roboto Light" w:cs="Calibri"/>
+          <w:highlight w:val="cyan"/>
+          <w:lang w:eastAsia="en-CA"/>
+        </w:rPr>
+        <w:t xml:space="preserve"> I don’t think this makes sense. Should this happen if a member fails to accurately allocate time for prioritized task and suffers from being in a strict time constraint towards the end of the ID?</w:t>
+      </w:r>
+      <w:r>
+        <w:rPr>
+          <w:rFonts w:ascii="Roboto Light" w:eastAsia="Times New Roman" w:hAnsi="Roboto Light" w:cs="Calibri"/>
+          <w:lang w:eastAsia="en-CA"/>
+        </w:rPr>
+        <w:t xml:space="preserve"> </w:t>
+      </w:r>
+    </w:p>
+    <w:p>
+      <w:pPr>
+        <w:spacing w:after="200" w:line="276" w:lineRule="auto"/>
+        <w:rPr>
+          <w:rFonts w:ascii="Roboto Light" w:eastAsia="Times New Roman" w:hAnsi="Roboto Light" w:cs="Calibri"/>
+          <w:b/>
+          <w:lang w:eastAsia="en-CA"/>
+        </w:rPr>
+      </w:pPr>
+    </w:p>
+    <w:p>
+      <w:pPr>
+        <w:pStyle w:val="Heading4"/>
+        <w:numPr>
+          <w:ilvl w:val="0"/>
+          <w:numId w:val="27"/>
+        </w:numPr>
+        <w:spacing w:after="240"/>
+        <w:rPr>
+          <w:rFonts w:eastAsia="Times New Roman"/>
+          <w:lang w:eastAsia="en-CA"/>
+        </w:rPr>
+      </w:pPr>
+      <w:bookmarkStart w:id="19" w:name="_Toc473671332"/>
+      <w:r>
+        <w:rPr>
+          <w:rFonts w:eastAsia="Times New Roman"/>
+          <w:lang w:eastAsia="en-CA"/>
+        </w:rPr>
+        <w:lastRenderedPageBreak/>
+        <w:t xml:space="preserve">No Access to Database by </w:t>
+      </w:r>
+      <w:r>
+        <w:rPr>
+          <w:rFonts w:eastAsia="Times New Roman"/>
+          <w:lang w:eastAsia="en-CA"/>
+        </w:rPr>
+        <w:t>ID-</w:t>
+      </w:r>
+      <w:r>
+        <w:rPr>
+          <w:rFonts w:eastAsia="Times New Roman"/>
+          <w:lang w:eastAsia="en-CA"/>
+        </w:rPr>
+        <w:t>2</w:t>
+      </w:r>
+      <w:bookmarkEnd w:id="19"/>
+    </w:p>
+    <w:p>
+      <w:pPr>
+        <w:spacing w:after="200" w:line="276" w:lineRule="auto"/>
+        <w:rPr>
+          <w:rFonts w:ascii="Roboto Light" w:eastAsia="Times New Roman" w:hAnsi="Roboto Light" w:cs="Calibri"/>
+          <w:lang w:eastAsia="en-CA"/>
+        </w:rPr>
+      </w:pPr>
+      <w:r>
+        <w:rPr>
+          <w:rFonts w:ascii="Roboto Light" w:eastAsia="Times New Roman" w:hAnsi="Roboto Light" w:cs="Calibri"/>
+          <w:highlight w:val="cyan"/>
+          <w:lang w:eastAsia="en-CA"/>
+        </w:rPr>
+        <w:t>I am starting to think that we should have 3 categories now, technical, non-technical and futuristic/prospective. This is not particular to this ID.</w:t>
+      </w:r>
+      <w:r>
+        <w:rPr>
+          <w:rFonts w:ascii="Roboto Light" w:eastAsia="Times New Roman" w:hAnsi="Roboto Light" w:cs="Calibri"/>
+          <w:lang w:eastAsia="en-CA"/>
+        </w:rPr>
+        <w:t xml:space="preserve"> </w:t>
+      </w:r>
+    </w:p>
+    <w:p>
+      <w:pPr>
+        <w:spacing w:after="200" w:line="276" w:lineRule="auto"/>
+        <w:rPr>
+          <w:rFonts w:ascii="Roboto Light" w:eastAsia="Times New Roman" w:hAnsi="Roboto Light" w:cs="Calibri"/>
+          <w:b/>
+          <w:lang w:eastAsia="en-CA"/>
+        </w:rPr>
+      </w:pPr>
+      <w:r>
+        <w:rPr>
+          <w:rFonts w:ascii="Roboto Light" w:eastAsia="Times New Roman" w:hAnsi="Roboto Light" w:cs="Calibri"/>
+          <w:b/>
+          <w:lang w:eastAsia="en-CA"/>
+        </w:rPr>
+        <w:t xml:space="preserve">Risk: </w:t>
+      </w:r>
+      <w:r>
+        <w:rPr>
+          <w:rFonts w:ascii="Roboto Light" w:eastAsia="Times New Roman" w:hAnsi="Roboto Light" w:cs="Calibri"/>
+          <w:lang w:eastAsia="en-CA"/>
+        </w:rPr>
         <w:t>0.2</w:t>
       </w:r>
     </w:p>
@@ -7791,63 +10439,14 @@
           <w:b/>
           <w:lang w:eastAsia="en-CA"/>
         </w:rPr>
-        <w:t xml:space="preserve">Scenario: </w:t>
-      </w:r>
-      <w:r>
-        <w:rPr>
-          <w:rFonts w:ascii="Roboto Light" w:eastAsia="Times New Roman" w:hAnsi="Roboto Light" w:cs="Calibri"/>
-          <w:lang w:eastAsia="en-CA"/>
-        </w:rPr>
-        <w:t>Could occur</w:t>
-      </w:r>
-      <w:r>
-        <w:rPr>
-          <w:rFonts w:ascii="Roboto Light" w:eastAsia="Times New Roman" w:hAnsi="Roboto Light" w:cs="Calibri"/>
-          <w:lang w:eastAsia="en-CA"/>
-        </w:rPr>
-        <w:t xml:space="preserve"> if </w:t>
-      </w:r>
-      <w:r>
-        <w:rPr>
-          <w:rFonts w:ascii="Roboto Light" w:eastAsia="Times New Roman" w:hAnsi="Roboto Light" w:cs="Calibri"/>
-          <w:lang w:eastAsia="en-CA"/>
-        </w:rPr>
-        <w:t>a team member is going away</w:t>
-      </w:r>
-      <w:r>
-        <w:rPr>
-          <w:rFonts w:ascii="Roboto Light" w:eastAsia="Times New Roman" w:hAnsi="Roboto Light" w:cs="Calibri"/>
-          <w:lang w:eastAsia="en-CA"/>
-        </w:rPr>
-        <w:t xml:space="preserve"> and will not be able to contribute for a known amount of time. </w:t>
-      </w:r>
-      <w:r>
-        <w:rPr>
-          <w:rFonts w:ascii="Roboto Light" w:eastAsia="Times New Roman" w:hAnsi="Roboto Light" w:cs="Calibri"/>
-          <w:lang w:eastAsia="en-CA"/>
-        </w:rPr>
-        <w:t>This might also occur over</w:t>
-      </w:r>
-      <w:r>
-        <w:rPr>
-          <w:rFonts w:ascii="Roboto Light" w:eastAsia="Times New Roman" w:hAnsi="Roboto Light" w:cs="Calibri"/>
-          <w:lang w:eastAsia="en-CA"/>
-        </w:rPr>
-        <w:t xml:space="preserve"> shorter periods for </w:t>
-      </w:r>
-      <w:r>
-        <w:rPr>
-          <w:rFonts w:ascii="Roboto Light" w:eastAsia="Times New Roman" w:hAnsi="Roboto Light" w:cs="Calibri"/>
-          <w:lang w:eastAsia="en-CA"/>
-        </w:rPr>
-        <w:t>events</w:t>
-      </w:r>
-      <w:r>
-        <w:rPr>
-          <w:rFonts w:ascii="Roboto Light" w:eastAsia="Times New Roman" w:hAnsi="Roboto Light" w:cs="Calibri"/>
-          <w:lang w:eastAsia="en-CA"/>
-        </w:rPr>
-        <w:t xml:space="preserve"> such as job interviews.</w:t>
+        <w:t xml:space="preserve">Loss: </w:t>
+      </w:r>
+      <w:r>
+        <w:rPr>
+          <w:rFonts w:ascii="Roboto Light" w:eastAsia="Times New Roman" w:hAnsi="Roboto Light" w:cs="Calibri"/>
+          <w:lang w:eastAsia="en-CA"/>
+        </w:rPr>
+        <w:t>0.4</w:t>
       </w:r>
     </w:p>
     <w:p>
@@ -7864,6 +10463,72 @@
           <w:b/>
           <w:lang w:eastAsia="en-CA"/>
         </w:rPr>
+        <w:t>Scenario:</w:t>
+      </w:r>
+      <w:r>
+        <w:rPr>
+          <w:rFonts w:ascii="Roboto Light" w:eastAsia="Times New Roman" w:hAnsi="Roboto Light" w:cs="Calibri"/>
+          <w:lang w:eastAsia="en-CA"/>
+        </w:rPr>
+        <w:t xml:space="preserve"> In order to develop </w:t>
+      </w:r>
+      <w:r>
+        <w:rPr>
+          <w:rFonts w:ascii="Roboto Light" w:eastAsia="Times New Roman" w:hAnsi="Roboto Light" w:cs="Calibri"/>
+          <w:lang w:eastAsia="en-CA"/>
+        </w:rPr>
+        <w:t xml:space="preserve">certain aspects </w:t>
+      </w:r>
+      <w:r>
+        <w:rPr>
+          <w:rFonts w:ascii="Roboto Light" w:eastAsia="Times New Roman" w:hAnsi="Roboto Light" w:cs="Calibri"/>
+          <w:lang w:eastAsia="en-CA"/>
+        </w:rPr>
+        <w:t xml:space="preserve">of the app, </w:t>
+      </w:r>
+      <w:r>
+        <w:rPr>
+          <w:rFonts w:ascii="Roboto Light" w:eastAsia="Times New Roman" w:hAnsi="Roboto Light" w:cs="Calibri"/>
+          <w:lang w:eastAsia="en-CA"/>
+        </w:rPr>
+        <w:t>the team will require</w:t>
+      </w:r>
+      <w:r>
+        <w:rPr>
+          <w:rFonts w:ascii="Roboto Light" w:eastAsia="Times New Roman" w:hAnsi="Roboto Light" w:cs="Calibri"/>
+          <w:lang w:eastAsia="en-CA"/>
+        </w:rPr>
+        <w:t xml:space="preserve"> access to the c</w:t>
+      </w:r>
+      <w:r>
+        <w:rPr>
+          <w:rFonts w:ascii="Roboto Light" w:eastAsia="Times New Roman" w:hAnsi="Roboto Light" w:cs="Calibri"/>
+          <w:lang w:eastAsia="en-CA"/>
+        </w:rPr>
+        <w:t>lient’s database. This is currently unavailable.</w:t>
+      </w:r>
+      <w:r>
+        <w:rPr>
+          <w:rFonts w:ascii="Roboto Light" w:eastAsia="Times New Roman" w:hAnsi="Roboto Light" w:cs="Calibri"/>
+          <w:lang w:eastAsia="en-CA"/>
+        </w:rPr>
+        <w:t xml:space="preserve"> </w:t>
+      </w:r>
+    </w:p>
+    <w:p>
+      <w:pPr>
+        <w:spacing w:after="200" w:line="276" w:lineRule="auto"/>
+        <w:rPr>
+          <w:rFonts w:ascii="Roboto Light" w:eastAsia="Times New Roman" w:hAnsi="Roboto Light" w:cs="Calibri"/>
+          <w:lang w:eastAsia="en-CA"/>
+        </w:rPr>
+      </w:pPr>
+      <w:r>
+        <w:rPr>
+          <w:rFonts w:ascii="Roboto Light" w:eastAsia="Times New Roman" w:hAnsi="Roboto Light" w:cs="Calibri"/>
+          <w:b/>
+          <w:lang w:eastAsia="en-CA"/>
+        </w:rPr>
         <w:t xml:space="preserve">Mitigation: </w:t>
       </w:r>
       <w:r>
@@ -7871,35 +10536,73 @@
           <w:rFonts w:ascii="Roboto Light" w:eastAsia="Times New Roman" w:hAnsi="Roboto Light" w:cs="Calibri"/>
           <w:lang w:eastAsia="en-CA"/>
         </w:rPr>
-        <w:t>K</w:t>
-      </w:r>
-      <w:r>
-        <w:rPr>
-          <w:rFonts w:ascii="Roboto Light" w:eastAsia="Times New Roman" w:hAnsi="Roboto Light" w:cs="Calibri"/>
-          <w:lang w:eastAsia="en-CA"/>
-        </w:rPr>
-        <w:t>nowledge of the entire project must be shared amongst team members</w:t>
-      </w:r>
-      <w:r>
-        <w:rPr>
-          <w:rFonts w:ascii="Roboto Light" w:eastAsia="Times New Roman" w:hAnsi="Roboto Light" w:cs="Calibri"/>
-          <w:lang w:eastAsia="en-CA"/>
-        </w:rPr>
-        <w:t xml:space="preserve">. This will allow the team to </w:t>
-      </w:r>
-      <w:r>
-        <w:rPr>
-          <w:rFonts w:ascii="Roboto Light" w:eastAsia="Times New Roman" w:hAnsi="Roboto Light" w:cs="Calibri"/>
-          <w:lang w:eastAsia="en-CA"/>
-        </w:rPr>
-        <w:t>continue production</w:t>
-      </w:r>
-      <w:r>
-        <w:rPr>
-          <w:rFonts w:ascii="Roboto Light" w:eastAsia="Times New Roman" w:hAnsi="Roboto Light" w:cs="Calibri"/>
-          <w:lang w:eastAsia="en-CA"/>
-        </w:rPr>
-        <w:t xml:space="preserve"> even if someone is unavailable. </w:t>
+        <w:t>Communication</w:t>
+      </w:r>
+      <w:r>
+        <w:rPr>
+          <w:rFonts w:ascii="Roboto Light" w:eastAsia="Times New Roman" w:hAnsi="Roboto Light" w:cs="Calibri"/>
+          <w:lang w:eastAsia="en-CA"/>
+        </w:rPr>
+        <w:t xml:space="preserve"> with the client</w:t>
+      </w:r>
+      <w:r>
+        <w:rPr>
+          <w:rFonts w:ascii="Roboto Light" w:eastAsia="Times New Roman" w:hAnsi="Roboto Light" w:cs="Calibri"/>
+          <w:lang w:eastAsia="en-CA"/>
+        </w:rPr>
+        <w:t xml:space="preserve"> must be clear so that we can</w:t>
+      </w:r>
+      <w:r>
+        <w:rPr>
+          <w:rFonts w:ascii="Roboto Light" w:eastAsia="Times New Roman" w:hAnsi="Roboto Light" w:cs="Calibri"/>
+          <w:lang w:eastAsia="en-CA"/>
+        </w:rPr>
+        <w:t xml:space="preserve"> plan our </w:t>
+      </w:r>
+      <w:r>
+        <w:rPr>
+          <w:rFonts w:ascii="Roboto Light" w:eastAsia="Times New Roman" w:hAnsi="Roboto Light" w:cs="Calibri"/>
+          <w:lang w:eastAsia="en-CA"/>
+        </w:rPr>
+        <w:t xml:space="preserve">ID </w:t>
+      </w:r>
+      <w:r>
+        <w:rPr>
+          <w:rFonts w:ascii="Roboto Light" w:eastAsia="Times New Roman" w:hAnsi="Roboto Light" w:cs="Calibri"/>
+          <w:lang w:eastAsia="en-CA"/>
+        </w:rPr>
+        <w:t xml:space="preserve">requirements based on </w:t>
+      </w:r>
+      <w:r>
+        <w:rPr>
+          <w:rFonts w:ascii="Roboto Light" w:eastAsia="Times New Roman" w:hAnsi="Roboto Light" w:cs="Calibri"/>
+          <w:highlight w:val="cyan"/>
+          <w:lang w:eastAsia="en-CA"/>
+        </w:rPr>
+        <w:t>what we have access to</w:t>
+      </w:r>
+      <w:r>
+        <w:rPr>
+          <w:rFonts w:ascii="Roboto Light" w:eastAsia="Times New Roman" w:hAnsi="Roboto Light" w:cs="Calibri"/>
+          <w:highlight w:val="cyan"/>
+          <w:lang w:eastAsia="en-CA"/>
+        </w:rPr>
+        <w:t xml:space="preserve"> (grammar issues. I don’t know how this would be fixed)</w:t>
+      </w:r>
+      <w:r>
+        <w:rPr>
+          <w:rFonts w:ascii="Roboto Light" w:eastAsia="Times New Roman" w:hAnsi="Roboto Light" w:cs="Calibri"/>
+          <w:highlight w:val="cyan"/>
+          <w:lang w:eastAsia="en-CA"/>
+        </w:rPr>
+        <w:t>.</w:t>
+      </w:r>
+      <w:r>
+        <w:rPr>
+          <w:rFonts w:ascii="Roboto Light" w:eastAsia="Times New Roman" w:hAnsi="Roboto Light" w:cs="Calibri"/>
+          <w:lang w:eastAsia="en-CA"/>
+        </w:rPr>
+        <w:t xml:space="preserve"> </w:t>
       </w:r>
     </w:p>
     <w:p>
@@ -7923,42 +10626,84 @@
           <w:rFonts w:ascii="Roboto Light" w:eastAsia="Times New Roman" w:hAnsi="Roboto Light" w:cs="Calibri"/>
           <w:lang w:eastAsia="en-CA"/>
         </w:rPr>
-        <w:t xml:space="preserve">Time will be set aside </w:t>
-      </w:r>
-      <w:r>
-        <w:rPr>
-          <w:rFonts w:ascii="Roboto Light" w:eastAsia="Times New Roman" w:hAnsi="Roboto Light" w:cs="Calibri"/>
-          <w:lang w:eastAsia="en-CA"/>
-        </w:rPr>
-        <w:t xml:space="preserve">in group meetings to </w:t>
-      </w:r>
-      <w:r>
-        <w:rPr>
-          <w:rFonts w:ascii="Roboto Light" w:eastAsia="Times New Roman" w:hAnsi="Roboto Light" w:cs="Calibri"/>
-          <w:lang w:eastAsia="en-CA"/>
-        </w:rPr>
-        <w:t>communicate informed absences</w:t>
-      </w:r>
-      <w:r>
-        <w:rPr>
-          <w:rFonts w:ascii="Roboto Light" w:eastAsia="Times New Roman" w:hAnsi="Roboto Light" w:cs="Calibri"/>
-          <w:lang w:eastAsia="en-CA"/>
-        </w:rPr>
-        <w:t xml:space="preserve"> and </w:t>
-      </w:r>
-      <w:r>
-        <w:rPr>
-          <w:rFonts w:ascii="Roboto Light" w:eastAsia="Times New Roman" w:hAnsi="Roboto Light" w:cs="Calibri"/>
-          <w:lang w:eastAsia="en-CA"/>
-        </w:rPr>
-        <w:t>to redistribute the work of the absent team member</w:t>
-      </w:r>
-      <w:r>
-        <w:rPr>
-          <w:rFonts w:ascii="Roboto Light" w:eastAsia="Times New Roman" w:hAnsi="Roboto Light" w:cs="Calibri"/>
-          <w:lang w:eastAsia="en-CA"/>
-        </w:rPr>
-        <w:t>.</w:t>
+        <w:t xml:space="preserve">If </w:t>
+      </w:r>
+      <w:r>
+        <w:rPr>
+          <w:rFonts w:ascii="Roboto Light" w:eastAsia="Times New Roman" w:hAnsi="Roboto Light" w:cs="Calibri"/>
+          <w:lang w:eastAsia="en-CA"/>
+        </w:rPr>
+        <w:t>access</w:t>
+      </w:r>
+      <w:r>
+        <w:rPr>
+          <w:rFonts w:ascii="Roboto Light" w:eastAsia="Times New Roman" w:hAnsi="Roboto Light" w:cs="Calibri"/>
+          <w:lang w:eastAsia="en-CA"/>
+        </w:rPr>
+        <w:t xml:space="preserve"> to the database</w:t>
+      </w:r>
+      <w:r>
+        <w:rPr>
+          <w:rFonts w:ascii="Roboto Light" w:eastAsia="Times New Roman" w:hAnsi="Roboto Light" w:cs="Calibri"/>
+          <w:lang w:eastAsia="en-CA"/>
+        </w:rPr>
+        <w:t xml:space="preserve"> is not provided</w:t>
+      </w:r>
+      <w:r>
+        <w:rPr>
+          <w:rFonts w:ascii="Roboto Light" w:eastAsia="Times New Roman" w:hAnsi="Roboto Light" w:cs="Calibri"/>
+          <w:lang w:eastAsia="en-CA"/>
+        </w:rPr>
+        <w:t xml:space="preserve"> in time, </w:t>
+      </w:r>
+      <w:r>
+        <w:rPr>
+          <w:rFonts w:ascii="Roboto Light" w:eastAsia="Times New Roman" w:hAnsi="Roboto Light" w:cs="Calibri"/>
+          <w:lang w:eastAsia="en-CA"/>
+        </w:rPr>
+        <w:t>we</w:t>
+      </w:r>
+      <w:r>
+        <w:rPr>
+          <w:rFonts w:ascii="Roboto Light" w:eastAsia="Times New Roman" w:hAnsi="Roboto Light" w:cs="Calibri"/>
+          <w:lang w:eastAsia="en-CA"/>
+        </w:rPr>
+        <w:t xml:space="preserve"> will be forced to set up our own database</w:t>
+      </w:r>
+      <w:r>
+        <w:rPr>
+          <w:rFonts w:ascii="Roboto Light" w:eastAsia="Times New Roman" w:hAnsi="Roboto Light" w:cs="Calibri"/>
+          <w:lang w:eastAsia="en-CA"/>
+        </w:rPr>
+        <w:t xml:space="preserve"> </w:t>
+      </w:r>
+      <w:r>
+        <w:rPr>
+          <w:rFonts w:ascii="Roboto Light" w:eastAsia="Times New Roman" w:hAnsi="Roboto Light" w:cs="Calibri"/>
+          <w:lang w:eastAsia="en-CA"/>
+        </w:rPr>
+        <w:t xml:space="preserve">in order to </w:t>
+      </w:r>
+      <w:r>
+        <w:rPr>
+          <w:rFonts w:ascii="Roboto Light" w:eastAsia="Times New Roman" w:hAnsi="Roboto Light" w:cs="Calibri"/>
+          <w:lang w:eastAsia="en-CA"/>
+        </w:rPr>
+        <w:t xml:space="preserve">properly develop and test our app. </w:t>
+      </w:r>
+      <w:r>
+        <w:rPr>
+          <w:rFonts w:ascii="Roboto Light" w:eastAsia="Times New Roman" w:hAnsi="Roboto Light" w:cs="Calibri"/>
+          <w:lang w:eastAsia="en-CA"/>
+        </w:rPr>
+        <w:t xml:space="preserve">Departmental help may be required for set-up. </w:t>
+      </w:r>
+      <w:r>
+        <w:rPr>
+          <w:rFonts w:ascii="Roboto Light" w:eastAsia="Times New Roman" w:hAnsi="Roboto Light" w:cs="Calibri"/>
+          <w:lang w:eastAsia="en-CA"/>
+        </w:rPr>
+        <w:tab/>
       </w:r>
     </w:p>
     <w:p>
@@ -7972,1636 +10717,49 @@
     </w:p>
     <w:p>
       <w:pPr>
-        <w:pStyle w:val="Heading3"/>
-        <w:rPr>
-          <w:rFonts w:ascii="Roboto Light" w:eastAsia="Times New Roman" w:hAnsi="Roboto Light"/>
-          <w:lang w:eastAsia="en-CA"/>
-        </w:rPr>
-      </w:pPr>
-      <w:bookmarkStart w:id="15" w:name="_Toc473671328"/>
-      <w:r>
-        <w:rPr>
-          <w:rFonts w:ascii="Roboto Light" w:eastAsia="Times New Roman" w:hAnsi="Roboto Light"/>
-          <w:lang w:eastAsia="en-CA"/>
-        </w:rPr>
-        <w:t>Team Member Drops Class</w:t>
-      </w:r>
-      <w:bookmarkEnd w:id="15"/>
-      <w:r>
-        <w:rPr>
-          <w:rFonts w:ascii="Roboto Light" w:eastAsia="Times New Roman" w:hAnsi="Roboto Light"/>
-          <w:lang w:eastAsia="en-CA"/>
-        </w:rPr>
-        <w:t xml:space="preserve"> </w:t>
-      </w:r>
-    </w:p>
-    <w:p>
-      <w:pPr>
-        <w:spacing w:after="200" w:line="276" w:lineRule="auto"/>
-        <w:rPr>
-          <w:rFonts w:ascii="Roboto Light" w:eastAsia="Times New Roman" w:hAnsi="Roboto Light" w:cs="Calibri"/>
-          <w:lang w:eastAsia="en-CA"/>
-        </w:rPr>
-      </w:pPr>
-      <w:r>
-        <w:rPr>
-          <w:rFonts w:ascii="Roboto Light" w:eastAsia="Times New Roman" w:hAnsi="Roboto Light" w:cs="Calibri"/>
-          <w:b/>
-          <w:lang w:eastAsia="en-CA"/>
-        </w:rPr>
-        <w:t xml:space="preserve">Risk: </w:t>
-      </w:r>
-      <w:r>
-        <w:rPr>
-          <w:rFonts w:ascii="Roboto Light" w:eastAsia="Times New Roman" w:hAnsi="Roboto Light" w:cs="Calibri"/>
-          <w:lang w:eastAsia="en-CA"/>
-        </w:rPr>
-        <w:t>0.2</w:t>
-      </w:r>
-    </w:p>
-    <w:p>
-      <w:pPr>
-        <w:spacing w:after="200" w:line="276" w:lineRule="auto"/>
-        <w:rPr>
-          <w:rFonts w:ascii="Roboto Light" w:eastAsia="Times New Roman" w:hAnsi="Roboto Light" w:cs="Calibri"/>
-          <w:lang w:eastAsia="en-CA"/>
-        </w:rPr>
-      </w:pPr>
-      <w:r>
-        <w:rPr>
-          <w:rFonts w:ascii="Roboto Light" w:eastAsia="Times New Roman" w:hAnsi="Roboto Light" w:cs="Calibri"/>
-          <w:b/>
-          <w:lang w:eastAsia="en-CA"/>
-        </w:rPr>
-        <w:t xml:space="preserve">Loss: </w:t>
-      </w:r>
-      <w:r>
-        <w:rPr>
-          <w:rFonts w:ascii="Roboto Light" w:eastAsia="Times New Roman" w:hAnsi="Roboto Light" w:cs="Calibri"/>
-          <w:lang w:eastAsia="en-CA"/>
-        </w:rPr>
-        <w:t>0.7</w:t>
-      </w:r>
-    </w:p>
-    <w:p>
-      <w:pPr>
-        <w:spacing w:after="200" w:line="276" w:lineRule="auto"/>
-        <w:rPr>
-          <w:rFonts w:ascii="Roboto Light" w:eastAsia="Times New Roman" w:hAnsi="Roboto Light" w:cs="Calibri"/>
-          <w:lang w:eastAsia="en-CA"/>
-        </w:rPr>
-      </w:pPr>
-      <w:r>
-        <w:rPr>
-          <w:rFonts w:ascii="Roboto Light" w:eastAsia="Times New Roman" w:hAnsi="Roboto Light" w:cs="Calibri"/>
-          <w:b/>
-          <w:lang w:eastAsia="en-CA"/>
-        </w:rPr>
-        <w:t xml:space="preserve">Mitigation: </w:t>
-      </w:r>
-      <w:r>
-        <w:rPr>
-          <w:rFonts w:ascii="Roboto Light" w:eastAsia="Times New Roman" w:hAnsi="Roboto Light" w:cs="Calibri"/>
-          <w:lang w:eastAsia="en-CA"/>
-        </w:rPr>
-        <w:t>Keeping team morale high could help prevent students from dropping the class</w:t>
-      </w:r>
-      <w:r>
-        <w:rPr>
-          <w:rFonts w:ascii="Roboto Light" w:eastAsia="Times New Roman" w:hAnsi="Roboto Light" w:cs="Calibri"/>
-          <w:lang w:eastAsia="en-CA"/>
-        </w:rPr>
-        <w:t xml:space="preserve">. This </w:t>
-      </w:r>
-      <w:r>
-        <w:rPr>
-          <w:rFonts w:ascii="Roboto Light" w:eastAsia="Times New Roman" w:hAnsi="Roboto Light" w:cs="Calibri"/>
-          <w:lang w:eastAsia="en-CA"/>
-        </w:rPr>
-        <w:t xml:space="preserve">involves </w:t>
-      </w:r>
-      <w:r>
-        <w:rPr>
-          <w:rFonts w:ascii="Roboto Light" w:eastAsia="Times New Roman" w:hAnsi="Roboto Light" w:cs="Calibri"/>
-          <w:lang w:eastAsia="en-CA"/>
-        </w:rPr>
-        <w:t>good</w:t>
-      </w:r>
-      <w:r>
-        <w:rPr>
-          <w:rFonts w:ascii="Roboto Light" w:eastAsia="Times New Roman" w:hAnsi="Roboto Light" w:cs="Calibri"/>
-          <w:lang w:eastAsia="en-CA"/>
-        </w:rPr>
-        <w:t xml:space="preserve"> communication,</w:t>
-      </w:r>
-      <w:r>
-        <w:rPr>
-          <w:rFonts w:ascii="Roboto Light" w:eastAsia="Times New Roman" w:hAnsi="Roboto Light" w:cs="Calibri"/>
-          <w:lang w:eastAsia="en-CA"/>
-        </w:rPr>
-        <w:t xml:space="preserve"> patience</w:t>
-      </w:r>
-      <w:r>
-        <w:rPr>
-          <w:rFonts w:ascii="Roboto Light" w:eastAsia="Times New Roman" w:hAnsi="Roboto Light" w:cs="Calibri"/>
-          <w:lang w:eastAsia="en-CA"/>
-        </w:rPr>
-        <w:t>, positivity, and inclusion.</w:t>
-      </w:r>
-      <w:r>
-        <w:rPr>
-          <w:rFonts w:ascii="Roboto Light" w:eastAsia="Times New Roman" w:hAnsi="Roboto Light" w:cs="Calibri"/>
-          <w:lang w:eastAsia="en-CA"/>
-        </w:rPr>
-        <w:t xml:space="preserve"> </w:t>
-      </w:r>
-    </w:p>
-    <w:p>
-      <w:pPr>
-        <w:spacing w:after="200" w:line="276" w:lineRule="auto"/>
-        <w:rPr>
-          <w:rFonts w:ascii="Roboto Light" w:eastAsia="Times New Roman" w:hAnsi="Roboto Light" w:cs="Calibri"/>
-          <w:b/>
-          <w:lang w:eastAsia="en-CA"/>
-        </w:rPr>
-      </w:pPr>
-      <w:r>
-        <w:rPr>
-          <w:rFonts w:ascii="Roboto Light" w:eastAsia="Times New Roman" w:hAnsi="Roboto Light" w:cs="Calibri"/>
-          <w:b/>
-          <w:lang w:eastAsia="en-CA"/>
-        </w:rPr>
-        <w:t xml:space="preserve">Contingency Plan: </w:t>
-      </w:r>
-      <w:r>
-        <w:rPr>
-          <w:rFonts w:ascii="Roboto Light" w:eastAsia="Times New Roman" w:hAnsi="Roboto Light" w:cs="Calibri"/>
-          <w:lang w:eastAsia="en-CA"/>
-        </w:rPr>
-        <w:t xml:space="preserve">If somebody drops the class, that person’s work must be fairly distributed amongst the team. </w:t>
-      </w:r>
-    </w:p>
-    <w:p>
-      <w:pPr>
-        <w:spacing w:after="200" w:line="276" w:lineRule="auto"/>
-        <w:rPr>
-          <w:rFonts w:ascii="Roboto Light" w:eastAsia="Times New Roman" w:hAnsi="Roboto Light" w:cs="Calibri"/>
-          <w:b/>
-          <w:lang w:eastAsia="en-CA"/>
-        </w:rPr>
-      </w:pPr>
-    </w:p>
-    <w:p>
-      <w:pPr>
-        <w:pStyle w:val="Heading3"/>
-        <w:rPr>
-          <w:rFonts w:ascii="Roboto Light" w:eastAsia="Times New Roman" w:hAnsi="Roboto Light"/>
-          <w:lang w:eastAsia="en-CA"/>
-        </w:rPr>
-      </w:pPr>
-      <w:bookmarkStart w:id="16" w:name="_Toc473671329"/>
-      <w:r>
-        <w:rPr>
-          <w:rFonts w:ascii="Roboto Light" w:eastAsia="Times New Roman" w:hAnsi="Roboto Light"/>
-          <w:lang w:eastAsia="en-CA"/>
-        </w:rPr>
-        <w:t xml:space="preserve">Problems </w:t>
-      </w:r>
-      <w:r>
-        <w:rPr>
-          <w:rFonts w:ascii="Roboto Light" w:eastAsia="Times New Roman" w:hAnsi="Roboto Light"/>
-          <w:lang w:eastAsia="en-CA"/>
-        </w:rPr>
-        <w:t>w</w:t>
-      </w:r>
-      <w:r>
-        <w:rPr>
-          <w:rFonts w:ascii="Roboto Light" w:eastAsia="Times New Roman" w:hAnsi="Roboto Light"/>
-          <w:lang w:eastAsia="en-CA"/>
-        </w:rPr>
-        <w:t>ith Integration</w:t>
-      </w:r>
-      <w:bookmarkEnd w:id="16"/>
-      <w:r>
-        <w:rPr>
-          <w:rFonts w:ascii="Roboto Light" w:eastAsia="Times New Roman" w:hAnsi="Roboto Light"/>
-          <w:lang w:eastAsia="en-CA"/>
-        </w:rPr>
-        <w:t xml:space="preserve"> </w:t>
-      </w:r>
-    </w:p>
-    <w:p>
-      <w:pPr>
-        <w:spacing w:after="200" w:line="276" w:lineRule="auto"/>
-        <w:rPr>
-          <w:rFonts w:ascii="Roboto Light" w:eastAsia="Times New Roman" w:hAnsi="Roboto Light" w:cs="Calibri"/>
-          <w:lang w:eastAsia="en-CA"/>
-        </w:rPr>
-      </w:pPr>
-      <w:r>
-        <w:rPr>
-          <w:rFonts w:ascii="Roboto Light" w:eastAsia="Times New Roman" w:hAnsi="Roboto Light" w:cs="Calibri"/>
-          <w:b/>
-          <w:lang w:eastAsia="en-CA"/>
-        </w:rPr>
-        <w:t xml:space="preserve">Risk: </w:t>
-      </w:r>
-      <w:r>
-        <w:rPr>
-          <w:rFonts w:ascii="Roboto Light" w:eastAsia="Times New Roman" w:hAnsi="Roboto Light" w:cs="Calibri"/>
-          <w:lang w:eastAsia="en-CA"/>
-        </w:rPr>
-        <w:t>0.8</w:t>
-      </w:r>
-    </w:p>
-    <w:p>
-      <w:pPr>
-        <w:spacing w:after="200" w:line="276" w:lineRule="auto"/>
-        <w:rPr>
-          <w:rFonts w:ascii="Roboto Light" w:eastAsia="Times New Roman" w:hAnsi="Roboto Light" w:cs="Calibri"/>
-          <w:lang w:eastAsia="en-CA"/>
-        </w:rPr>
-      </w:pPr>
-      <w:r>
-        <w:rPr>
-          <w:rFonts w:ascii="Roboto Light" w:eastAsia="Times New Roman" w:hAnsi="Roboto Light" w:cs="Calibri"/>
-          <w:b/>
-          <w:lang w:eastAsia="en-CA"/>
-        </w:rPr>
-        <w:t xml:space="preserve">Loss: </w:t>
-      </w:r>
-      <w:r>
-        <w:rPr>
-          <w:rFonts w:ascii="Roboto Light" w:eastAsia="Times New Roman" w:hAnsi="Roboto Light" w:cs="Calibri"/>
-          <w:lang w:eastAsia="en-CA"/>
-        </w:rPr>
-        <w:t>0.6</w:t>
-      </w:r>
-    </w:p>
-    <w:p>
-      <w:pPr>
-        <w:spacing w:after="200" w:line="276" w:lineRule="auto"/>
-        <w:rPr>
-          <w:rFonts w:ascii="Roboto Light" w:eastAsia="Times New Roman" w:hAnsi="Roboto Light" w:cs="Calibri"/>
-          <w:lang w:eastAsia="en-CA"/>
-        </w:rPr>
-      </w:pPr>
-      <w:r>
-        <w:rPr>
-          <w:rFonts w:ascii="Roboto Light" w:eastAsia="Times New Roman" w:hAnsi="Roboto Light" w:cs="Calibri"/>
-          <w:b/>
-          <w:lang w:eastAsia="en-CA"/>
-        </w:rPr>
-        <w:t>Scenario:</w:t>
-      </w:r>
-      <w:r>
-        <w:rPr>
-          <w:rFonts w:ascii="Roboto Light" w:eastAsia="Times New Roman" w:hAnsi="Roboto Light" w:cs="Calibri"/>
-          <w:lang w:eastAsia="en-CA"/>
-        </w:rPr>
-        <w:t xml:space="preserve"> For this project, </w:t>
-      </w:r>
-      <w:r>
-        <w:rPr>
-          <w:rFonts w:ascii="Roboto Light" w:eastAsia="Times New Roman" w:hAnsi="Roboto Light" w:cs="Calibri"/>
-          <w:lang w:eastAsia="en-CA"/>
-        </w:rPr>
-        <w:t>most of the team</w:t>
-      </w:r>
-      <w:r>
-        <w:rPr>
-          <w:rFonts w:ascii="Roboto Light" w:eastAsia="Times New Roman" w:hAnsi="Roboto Light" w:cs="Calibri"/>
-          <w:lang w:eastAsia="en-CA"/>
-        </w:rPr>
-        <w:t xml:space="preserve"> will be using new</w:t>
-      </w:r>
-      <w:r>
-        <w:rPr>
-          <w:rFonts w:ascii="Roboto Light" w:eastAsia="Times New Roman" w:hAnsi="Roboto Light" w:cs="Calibri"/>
-          <w:lang w:eastAsia="en-CA"/>
-        </w:rPr>
-        <w:t xml:space="preserve"> and unfamiliar</w:t>
-      </w:r>
-      <w:r>
-        <w:rPr>
-          <w:rFonts w:ascii="Roboto Light" w:eastAsia="Times New Roman" w:hAnsi="Roboto Light" w:cs="Calibri"/>
-          <w:lang w:eastAsia="en-CA"/>
-        </w:rPr>
-        <w:t xml:space="preserve"> technologies</w:t>
-      </w:r>
-      <w:r>
-        <w:rPr>
-          <w:rFonts w:ascii="Roboto Light" w:eastAsia="Times New Roman" w:hAnsi="Roboto Light" w:cs="Calibri"/>
-          <w:lang w:eastAsia="en-CA"/>
-        </w:rPr>
-        <w:t>. T</w:t>
-      </w:r>
-      <w:r>
-        <w:rPr>
-          <w:rFonts w:ascii="Roboto Light" w:eastAsia="Times New Roman" w:hAnsi="Roboto Light" w:cs="Calibri"/>
-          <w:lang w:eastAsia="en-CA"/>
-        </w:rPr>
-        <w:t xml:space="preserve">his may cause issues with different </w:t>
-      </w:r>
-      <w:r>
-        <w:rPr>
-          <w:rFonts w:ascii="Roboto Light" w:eastAsia="Times New Roman" w:hAnsi="Roboto Light" w:cs="Calibri"/>
-          <w:lang w:eastAsia="en-CA"/>
-        </w:rPr>
-        <w:t>pieces functioning</w:t>
-      </w:r>
-      <w:r>
-        <w:rPr>
-          <w:rFonts w:ascii="Roboto Light" w:eastAsia="Times New Roman" w:hAnsi="Roboto Light" w:cs="Calibri"/>
-          <w:lang w:eastAsia="en-CA"/>
-        </w:rPr>
-        <w:t xml:space="preserve"> together. This </w:t>
-      </w:r>
-      <w:r>
-        <w:rPr>
-          <w:rFonts w:ascii="Roboto Light" w:eastAsia="Times New Roman" w:hAnsi="Roboto Light" w:cs="Calibri"/>
-          <w:lang w:eastAsia="en-CA"/>
-        </w:rPr>
-        <w:t>might</w:t>
-      </w:r>
-      <w:r>
-        <w:rPr>
-          <w:rFonts w:ascii="Roboto Light" w:eastAsia="Times New Roman" w:hAnsi="Roboto Light" w:cs="Calibri"/>
-          <w:lang w:eastAsia="en-CA"/>
-        </w:rPr>
-        <w:t xml:space="preserve"> include problems with build tools, testing frameworks, development tools, or one of the many</w:t>
-      </w:r>
-      <w:r>
-        <w:rPr>
-          <w:rFonts w:ascii="Roboto Light" w:eastAsia="Times New Roman" w:hAnsi="Roboto Light" w:cs="Calibri"/>
-          <w:lang w:eastAsia="en-CA"/>
-        </w:rPr>
-        <w:t xml:space="preserve"> other tools being used by the team.</w:t>
-      </w:r>
-    </w:p>
-    <w:p>
-      <w:pPr>
-        <w:spacing w:after="200" w:line="276" w:lineRule="auto"/>
-        <w:rPr>
-          <w:rFonts w:ascii="Roboto Light" w:eastAsia="Times New Roman" w:hAnsi="Roboto Light" w:cs="Calibri"/>
-          <w:lang w:eastAsia="en-CA"/>
-        </w:rPr>
-      </w:pPr>
-      <w:r>
-        <w:rPr>
-          <w:rFonts w:ascii="Roboto Light" w:eastAsia="Times New Roman" w:hAnsi="Roboto Light" w:cs="Calibri"/>
-          <w:b/>
-          <w:lang w:eastAsia="en-CA"/>
-        </w:rPr>
-        <w:t xml:space="preserve">Mitigation: </w:t>
-      </w:r>
-      <w:r>
-        <w:rPr>
-          <w:rFonts w:ascii="Roboto Light" w:eastAsia="Times New Roman" w:hAnsi="Roboto Light" w:cs="Calibri"/>
-          <w:lang w:eastAsia="en-CA"/>
-        </w:rPr>
-        <w:t>Team members will do extensive</w:t>
-      </w:r>
-      <w:r>
-        <w:rPr>
-          <w:rFonts w:ascii="Roboto Light" w:eastAsia="Times New Roman" w:hAnsi="Roboto Light" w:cs="Calibri"/>
-          <w:lang w:eastAsia="en-CA"/>
-        </w:rPr>
-        <w:t xml:space="preserve"> research</w:t>
-      </w:r>
-      <w:r>
-        <w:rPr>
-          <w:rFonts w:ascii="Roboto Light" w:eastAsia="Times New Roman" w:hAnsi="Roboto Light" w:cs="Calibri"/>
-          <w:lang w:eastAsia="en-CA"/>
-        </w:rPr>
-        <w:t xml:space="preserve"> in deciding which tools to use.</w:t>
-      </w:r>
-      <w:r>
-        <w:rPr>
-          <w:rFonts w:ascii="Roboto Light" w:eastAsia="Times New Roman" w:hAnsi="Roboto Light" w:cs="Calibri"/>
-          <w:lang w:eastAsia="en-CA"/>
-        </w:rPr>
-        <w:t xml:space="preserve"> This will </w:t>
-      </w:r>
-      <w:r>
-        <w:rPr>
-          <w:rFonts w:ascii="Roboto Light" w:eastAsia="Times New Roman" w:hAnsi="Roboto Light" w:cs="Calibri"/>
-          <w:lang w:eastAsia="en-CA"/>
-        </w:rPr>
-        <w:t>(</w:t>
-      </w:r>
-      <w:r>
-        <w:rPr>
-          <w:rFonts w:ascii="Roboto Light" w:eastAsia="Times New Roman" w:hAnsi="Roboto Light" w:cs="Calibri"/>
-          <w:lang w:eastAsia="en-CA"/>
-        </w:rPr>
-        <w:t>hopefully</w:t>
-      </w:r>
-      <w:r>
-        <w:rPr>
-          <w:rFonts w:ascii="Roboto Light" w:eastAsia="Times New Roman" w:hAnsi="Roboto Light" w:cs="Calibri"/>
-          <w:lang w:eastAsia="en-CA"/>
-        </w:rPr>
-        <w:t>)</w:t>
-      </w:r>
-      <w:r>
-        <w:rPr>
-          <w:rFonts w:ascii="Roboto Light" w:eastAsia="Times New Roman" w:hAnsi="Roboto Light" w:cs="Calibri"/>
-          <w:lang w:eastAsia="en-CA"/>
-        </w:rPr>
-        <w:t xml:space="preserve"> reduce the number of integration issues that </w:t>
-      </w:r>
-      <w:r>
-        <w:rPr>
-          <w:rFonts w:ascii="Roboto Light" w:eastAsia="Times New Roman" w:hAnsi="Roboto Light" w:cs="Calibri"/>
-          <w:lang w:eastAsia="en-CA"/>
-        </w:rPr>
-        <w:t>arise</w:t>
-      </w:r>
-      <w:r>
-        <w:rPr>
-          <w:rFonts w:ascii="Roboto Light" w:eastAsia="Times New Roman" w:hAnsi="Roboto Light" w:cs="Calibri"/>
-          <w:lang w:eastAsia="en-CA"/>
-        </w:rPr>
-        <w:t>.</w:t>
-      </w:r>
-    </w:p>
-    <w:p>
-      <w:pPr>
-        <w:spacing w:after="200" w:line="276" w:lineRule="auto"/>
-        <w:rPr>
-          <w:rFonts w:ascii="Roboto Light" w:eastAsia="Times New Roman" w:hAnsi="Roboto Light" w:cs="Calibri"/>
-          <w:lang w:eastAsia="en-CA"/>
-        </w:rPr>
-      </w:pPr>
-      <w:r>
-        <w:rPr>
-          <w:rFonts w:ascii="Roboto Light" w:eastAsia="Times New Roman" w:hAnsi="Roboto Light" w:cs="Calibri"/>
-          <w:b/>
-          <w:lang w:eastAsia="en-CA"/>
-        </w:rPr>
-        <w:t xml:space="preserve">Contingency Plan: </w:t>
-      </w:r>
-      <w:r>
-        <w:rPr>
-          <w:rFonts w:ascii="Roboto Light" w:eastAsia="Times New Roman" w:hAnsi="Roboto Light" w:cs="Calibri"/>
-          <w:lang w:eastAsia="en-CA"/>
-        </w:rPr>
-        <w:t xml:space="preserve">If </w:t>
-      </w:r>
-      <w:r>
-        <w:rPr>
-          <w:rFonts w:ascii="Roboto Light" w:eastAsia="Times New Roman" w:hAnsi="Roboto Light" w:cs="Calibri"/>
-          <w:lang w:eastAsia="en-CA"/>
-        </w:rPr>
-        <w:t>an</w:t>
-      </w:r>
-      <w:r>
-        <w:rPr>
-          <w:rFonts w:ascii="Roboto Light" w:eastAsia="Times New Roman" w:hAnsi="Roboto Light" w:cs="Calibri"/>
-          <w:lang w:eastAsia="en-CA"/>
-        </w:rPr>
-        <w:t xml:space="preserve"> integration issue </w:t>
-      </w:r>
-      <w:r>
-        <w:rPr>
-          <w:rFonts w:ascii="Roboto Light" w:eastAsia="Times New Roman" w:hAnsi="Roboto Light" w:cs="Calibri"/>
-          <w:lang w:eastAsia="en-CA"/>
-        </w:rPr>
-        <w:t xml:space="preserve">arises, </w:t>
-      </w:r>
-      <w:r>
-        <w:rPr>
-          <w:rFonts w:ascii="Roboto Light" w:eastAsia="Times New Roman" w:hAnsi="Roboto Light" w:cs="Calibri"/>
-          <w:lang w:eastAsia="en-CA"/>
-        </w:rPr>
-        <w:t>further development</w:t>
-      </w:r>
-      <w:r>
-        <w:rPr>
-          <w:rFonts w:ascii="Roboto Light" w:eastAsia="Times New Roman" w:hAnsi="Roboto Light" w:cs="Calibri"/>
-          <w:lang w:eastAsia="en-CA"/>
-        </w:rPr>
-        <w:t xml:space="preserve"> will be halted until the issue is fixed.</w:t>
-      </w:r>
-      <w:r>
-        <w:rPr>
-          <w:rFonts w:ascii="Roboto Light" w:eastAsia="Times New Roman" w:hAnsi="Roboto Light" w:cs="Calibri"/>
-          <w:lang w:eastAsia="en-CA"/>
-        </w:rPr>
-        <w:t xml:space="preserve"> </w:t>
-      </w:r>
-      <w:r>
-        <w:rPr>
-          <w:rFonts w:ascii="Roboto Light" w:eastAsia="Times New Roman" w:hAnsi="Roboto Light" w:cs="Calibri"/>
-          <w:lang w:eastAsia="en-CA"/>
-        </w:rPr>
-        <w:t>How</w:t>
-      </w:r>
-      <w:r>
-        <w:rPr>
-          <w:rFonts w:ascii="Roboto Light" w:eastAsia="Times New Roman" w:hAnsi="Roboto Light" w:cs="Calibri"/>
-          <w:lang w:eastAsia="en-CA"/>
-        </w:rPr>
-        <w:t xml:space="preserve"> the issue </w:t>
-      </w:r>
-      <w:r>
-        <w:rPr>
-          <w:rFonts w:ascii="Roboto Light" w:eastAsia="Times New Roman" w:hAnsi="Roboto Light" w:cs="Calibri"/>
-          <w:lang w:eastAsia="en-CA"/>
-        </w:rPr>
-        <w:t xml:space="preserve">is fixed </w:t>
-      </w:r>
-      <w:r>
-        <w:rPr>
-          <w:rFonts w:ascii="Roboto Light" w:eastAsia="Times New Roman" w:hAnsi="Roboto Light" w:cs="Calibri"/>
-          <w:lang w:eastAsia="en-CA"/>
-        </w:rPr>
-        <w:t>wi</w:t>
-      </w:r>
-      <w:r>
-        <w:rPr>
-          <w:rFonts w:ascii="Roboto Light" w:eastAsia="Times New Roman" w:hAnsi="Roboto Light" w:cs="Calibri"/>
-          <w:lang w:eastAsia="en-CA"/>
-        </w:rPr>
-        <w:t>ll depend on the problem. If the problem is</w:t>
-      </w:r>
-      <w:r>
-        <w:rPr>
-          <w:rFonts w:ascii="Roboto Light" w:eastAsia="Times New Roman" w:hAnsi="Roboto Light" w:cs="Calibri"/>
-          <w:lang w:eastAsia="en-CA"/>
-        </w:rPr>
-        <w:t xml:space="preserve"> not fixable</w:t>
-      </w:r>
-      <w:r>
-        <w:rPr>
-          <w:rFonts w:ascii="Roboto Light" w:eastAsia="Times New Roman" w:hAnsi="Roboto Light" w:cs="Calibri"/>
-          <w:lang w:eastAsia="en-CA"/>
-        </w:rPr>
-        <w:t>, the integration of different tools may come under consideration</w:t>
-      </w:r>
-      <w:r>
-        <w:rPr>
-          <w:rFonts w:ascii="Roboto Light" w:eastAsia="Times New Roman" w:hAnsi="Roboto Light" w:cs="Calibri"/>
-          <w:lang w:eastAsia="en-CA"/>
-        </w:rPr>
-        <w:t>.</w:t>
-      </w:r>
-    </w:p>
-    <w:p>
-      <w:pPr>
-        <w:spacing w:after="200" w:line="276" w:lineRule="auto"/>
-        <w:rPr>
-          <w:rFonts w:ascii="Roboto Light" w:eastAsia="Times New Roman" w:hAnsi="Roboto Light" w:cs="Calibri"/>
-          <w:lang w:eastAsia="en-CA"/>
-        </w:rPr>
-      </w:pPr>
-    </w:p>
-    <w:p>
-      <w:pPr>
-        <w:pStyle w:val="Heading3"/>
-        <w:rPr>
-          <w:rFonts w:ascii="Roboto Light" w:eastAsia="Times New Roman" w:hAnsi="Roboto Light"/>
-          <w:sz w:val="22"/>
-          <w:szCs w:val="22"/>
-          <w:lang w:eastAsia="en-CA"/>
-        </w:rPr>
-      </w:pPr>
-      <w:bookmarkStart w:id="17" w:name="_Toc473671330"/>
-      <w:r>
-        <w:rPr>
-          <w:rFonts w:ascii="Roboto Light" w:eastAsia="Times New Roman" w:hAnsi="Roboto Light"/>
-          <w:lang w:eastAsia="en-CA"/>
-        </w:rPr>
-        <w:t>Group Dynamic P</w:t>
-      </w:r>
-      <w:r>
-        <w:rPr>
-          <w:rFonts w:ascii="Roboto Light" w:eastAsia="Times New Roman" w:hAnsi="Roboto Light"/>
-          <w:sz w:val="22"/>
-          <w:szCs w:val="22"/>
-          <w:lang w:eastAsia="en-CA"/>
-        </w:rPr>
-        <w:t>roblems</w:t>
-      </w:r>
-      <w:bookmarkEnd w:id="17"/>
-    </w:p>
-    <w:p>
-      <w:pPr>
-        <w:spacing w:after="200" w:line="276" w:lineRule="auto"/>
-        <w:rPr>
-          <w:rFonts w:ascii="Roboto Light" w:eastAsia="Times New Roman" w:hAnsi="Roboto Light" w:cs="Calibri"/>
-          <w:lang w:eastAsia="en-CA"/>
-        </w:rPr>
-      </w:pPr>
-      <w:r>
-        <w:rPr>
-          <w:rFonts w:ascii="Roboto Light" w:eastAsia="Times New Roman" w:hAnsi="Roboto Light" w:cs="Calibri"/>
-          <w:b/>
-          <w:lang w:eastAsia="en-CA"/>
-        </w:rPr>
-        <w:t xml:space="preserve">Risk: </w:t>
-      </w:r>
-      <w:r>
-        <w:rPr>
-          <w:rFonts w:ascii="Roboto Light" w:eastAsia="Times New Roman" w:hAnsi="Roboto Light" w:cs="Calibri"/>
-          <w:lang w:eastAsia="en-CA"/>
-        </w:rPr>
-        <w:t>0.8</w:t>
-      </w:r>
-    </w:p>
-    <w:p>
-      <w:pPr>
-        <w:spacing w:after="200" w:line="276" w:lineRule="auto"/>
-        <w:rPr>
-          <w:rFonts w:ascii="Roboto Light" w:eastAsia="Times New Roman" w:hAnsi="Roboto Light" w:cs="Calibri"/>
-          <w:lang w:eastAsia="en-CA"/>
-        </w:rPr>
-      </w:pPr>
-      <w:r>
-        <w:rPr>
-          <w:rFonts w:ascii="Roboto Light" w:eastAsia="Times New Roman" w:hAnsi="Roboto Light" w:cs="Calibri"/>
-          <w:b/>
-          <w:lang w:eastAsia="en-CA"/>
-        </w:rPr>
-        <w:t>Loss:</w:t>
-      </w:r>
-      <w:r>
-        <w:rPr>
-          <w:rFonts w:ascii="Roboto Light" w:eastAsia="Times New Roman" w:hAnsi="Roboto Light" w:cs="Calibri"/>
-          <w:lang w:eastAsia="en-CA"/>
-        </w:rPr>
-        <w:t xml:space="preserve"> 0.4</w:t>
-      </w:r>
-    </w:p>
-    <w:p>
-      <w:pPr>
-        <w:spacing w:after="200" w:line="276" w:lineRule="auto"/>
-        <w:rPr>
-          <w:rFonts w:ascii="Roboto Light" w:eastAsia="Times New Roman" w:hAnsi="Roboto Light" w:cs="Calibri"/>
-          <w:lang w:eastAsia="en-CA"/>
-        </w:rPr>
-      </w:pPr>
-      <w:r>
-        <w:rPr>
-          <w:rFonts w:ascii="Roboto Light" w:eastAsia="Times New Roman" w:hAnsi="Roboto Light" w:cs="Calibri"/>
-          <w:b/>
-          <w:lang w:eastAsia="en-CA"/>
-        </w:rPr>
-        <w:t xml:space="preserve">Scenario: </w:t>
-      </w:r>
-      <w:r>
-        <w:rPr>
-          <w:rFonts w:ascii="Roboto Light" w:eastAsia="Times New Roman" w:hAnsi="Roboto Light" w:cs="Calibri"/>
-          <w:lang w:eastAsia="en-CA"/>
-        </w:rPr>
-        <w:t xml:space="preserve">If somebody feels </w:t>
-      </w:r>
-      <w:r>
-        <w:rPr>
-          <w:rFonts w:ascii="Roboto Light" w:eastAsia="Times New Roman" w:hAnsi="Roboto Light" w:cs="Calibri"/>
-          <w:lang w:eastAsia="en-CA"/>
-        </w:rPr>
-        <w:t>that</w:t>
-      </w:r>
-      <w:r>
-        <w:rPr>
-          <w:rFonts w:ascii="Roboto Light" w:eastAsia="Times New Roman" w:hAnsi="Roboto Light" w:cs="Calibri"/>
-          <w:lang w:eastAsia="en-CA"/>
-        </w:rPr>
-        <w:t xml:space="preserve"> another group mem</w:t>
-      </w:r>
-      <w:r>
-        <w:rPr>
-          <w:rFonts w:ascii="Roboto Light" w:eastAsia="Times New Roman" w:hAnsi="Roboto Light" w:cs="Calibri"/>
-          <w:lang w:eastAsia="en-CA"/>
-        </w:rPr>
-        <w:t xml:space="preserve">ber is not pulling their weight, </w:t>
-      </w:r>
-      <w:r>
-        <w:rPr>
-          <w:rFonts w:ascii="Roboto Light" w:eastAsia="Times New Roman" w:hAnsi="Roboto Light" w:cs="Calibri"/>
-          <w:lang w:eastAsia="en-CA"/>
-        </w:rPr>
-        <w:t xml:space="preserve">they may </w:t>
-      </w:r>
-      <w:r>
-        <w:rPr>
-          <w:rFonts w:ascii="Roboto Light" w:eastAsia="Times New Roman" w:hAnsi="Roboto Light" w:cs="Calibri"/>
-          <w:lang w:eastAsia="en-CA"/>
-        </w:rPr>
-        <w:t xml:space="preserve">choose to </w:t>
-      </w:r>
-      <w:r>
-        <w:rPr>
-          <w:rFonts w:ascii="Roboto Light" w:eastAsia="Times New Roman" w:hAnsi="Roboto Light" w:cs="Calibri"/>
-          <w:lang w:eastAsia="en-CA"/>
-        </w:rPr>
-        <w:t>deal with the issue in an inappropriate way.</w:t>
-      </w:r>
-      <w:r>
-        <w:rPr>
-          <w:rFonts w:ascii="Roboto Light" w:eastAsia="Times New Roman" w:hAnsi="Roboto Light" w:cs="Calibri"/>
-          <w:lang w:eastAsia="en-CA"/>
-        </w:rPr>
-        <w:t xml:space="preserve"> </w:t>
-      </w:r>
-      <w:r>
-        <w:rPr>
-          <w:rFonts w:ascii="Roboto Light" w:eastAsia="Times New Roman" w:hAnsi="Roboto Light" w:cs="Calibri"/>
-          <w:lang w:eastAsia="en-CA"/>
-        </w:rPr>
-        <w:t xml:space="preserve">This </w:t>
-      </w:r>
-      <w:r>
-        <w:rPr>
-          <w:rFonts w:ascii="Roboto Light" w:eastAsia="Times New Roman" w:hAnsi="Roboto Light" w:cs="Calibri"/>
-          <w:lang w:eastAsia="en-CA"/>
-        </w:rPr>
-        <w:t>may</w:t>
-      </w:r>
-      <w:r>
-        <w:rPr>
-          <w:rFonts w:ascii="Roboto Light" w:eastAsia="Times New Roman" w:hAnsi="Roboto Light" w:cs="Calibri"/>
-          <w:lang w:eastAsia="en-CA"/>
-        </w:rPr>
-        <w:t xml:space="preserve"> also arise from a disagreement </w:t>
-      </w:r>
-      <w:r>
-        <w:rPr>
-          <w:rFonts w:ascii="Roboto Light" w:eastAsia="Times New Roman" w:hAnsi="Roboto Light" w:cs="Calibri"/>
-          <w:lang w:eastAsia="en-CA"/>
-        </w:rPr>
-        <w:t>over</w:t>
-      </w:r>
-      <w:r>
-        <w:rPr>
-          <w:rFonts w:ascii="Roboto Light" w:eastAsia="Times New Roman" w:hAnsi="Roboto Light" w:cs="Calibri"/>
-          <w:lang w:eastAsia="en-CA"/>
-        </w:rPr>
-        <w:t xml:space="preserve"> desig</w:t>
-      </w:r>
-      <w:r>
-        <w:rPr>
-          <w:rFonts w:ascii="Roboto Light" w:eastAsia="Times New Roman" w:hAnsi="Roboto Light" w:cs="Calibri"/>
-          <w:lang w:eastAsia="en-CA"/>
-        </w:rPr>
-        <w:t>n details, what tools to use, functionality, etc</w:t>
-      </w:r>
-      <w:r>
-        <w:rPr>
-          <w:rFonts w:ascii="Roboto Light" w:eastAsia="Times New Roman" w:hAnsi="Roboto Light" w:cs="Calibri"/>
-          <w:lang w:eastAsia="en-CA"/>
-        </w:rPr>
-        <w:t xml:space="preserve">. </w:t>
-      </w:r>
-      <w:r>
-        <w:rPr>
-          <w:rFonts w:ascii="Roboto Light" w:eastAsia="Times New Roman" w:hAnsi="Roboto Light" w:cs="Calibri"/>
-          <w:lang w:eastAsia="en-CA"/>
-        </w:rPr>
-        <w:t xml:space="preserve">Our team expects to encounter disagreements throughout the project. </w:t>
-      </w:r>
-    </w:p>
-    <w:p>
-      <w:pPr>
-        <w:spacing w:after="200" w:line="276" w:lineRule="auto"/>
-        <w:rPr>
-          <w:rFonts w:ascii="Roboto Light" w:eastAsia="Times New Roman" w:hAnsi="Roboto Light" w:cs="Calibri"/>
-          <w:lang w:eastAsia="en-CA"/>
-        </w:rPr>
-      </w:pPr>
-      <w:r>
-        <w:rPr>
-          <w:rFonts w:ascii="Roboto Light" w:eastAsia="Times New Roman" w:hAnsi="Roboto Light" w:cs="Calibri"/>
-          <w:b/>
-          <w:lang w:eastAsia="en-CA"/>
-        </w:rPr>
-        <w:lastRenderedPageBreak/>
-        <w:t>Mitigation:</w:t>
-      </w:r>
-      <w:r>
-        <w:rPr>
-          <w:rFonts w:ascii="Roboto Light" w:eastAsia="Times New Roman" w:hAnsi="Roboto Light" w:cs="Calibri"/>
-          <w:lang w:eastAsia="en-CA"/>
-        </w:rPr>
-        <w:t xml:space="preserve"> </w:t>
-      </w:r>
-      <w:r>
-        <w:rPr>
-          <w:rFonts w:ascii="Roboto Light" w:eastAsia="Times New Roman" w:hAnsi="Roboto Light" w:cs="Calibri"/>
-          <w:lang w:eastAsia="en-CA"/>
-        </w:rPr>
-        <w:t xml:space="preserve">Keeping team morale high will help to ensure that team members approach conflict from a </w:t>
-      </w:r>
-      <w:r>
-        <w:rPr>
-          <w:rFonts w:ascii="Roboto Light" w:eastAsia="Times New Roman" w:hAnsi="Roboto Light" w:cs="Calibri"/>
-          <w:lang w:eastAsia="en-CA"/>
-        </w:rPr>
-        <w:t>constructive place</w:t>
-      </w:r>
-      <w:r>
-        <w:rPr>
-          <w:rFonts w:ascii="Roboto Light" w:eastAsia="Times New Roman" w:hAnsi="Roboto Light" w:cs="Calibri"/>
-          <w:lang w:eastAsia="en-CA"/>
-        </w:rPr>
-        <w:t>. Team members will be reminded</w:t>
-      </w:r>
-      <w:r>
-        <w:rPr>
-          <w:rFonts w:ascii="Roboto Light" w:eastAsia="Times New Roman" w:hAnsi="Roboto Light" w:cs="Calibri"/>
-          <w:lang w:eastAsia="en-CA"/>
-        </w:rPr>
-        <w:t xml:space="preserve"> that there are </w:t>
-      </w:r>
-      <w:r>
-        <w:rPr>
-          <w:rFonts w:ascii="Roboto Light" w:eastAsia="Times New Roman" w:hAnsi="Roboto Light" w:cs="Calibri"/>
-          <w:lang w:eastAsia="en-CA"/>
-        </w:rPr>
-        <w:t>effective</w:t>
-      </w:r>
-      <w:r>
-        <w:rPr>
-          <w:rFonts w:ascii="Roboto Light" w:eastAsia="Times New Roman" w:hAnsi="Roboto Light" w:cs="Calibri"/>
-          <w:lang w:eastAsia="en-CA"/>
-        </w:rPr>
-        <w:t xml:space="preserve"> ways to </w:t>
-      </w:r>
-      <w:r>
-        <w:rPr>
-          <w:rFonts w:ascii="Roboto Light" w:eastAsia="Times New Roman" w:hAnsi="Roboto Light" w:cs="Calibri"/>
-          <w:lang w:eastAsia="en-CA"/>
-        </w:rPr>
-        <w:t>confront an issue, and that</w:t>
-      </w:r>
-      <w:r>
-        <w:rPr>
-          <w:rFonts w:ascii="Roboto Light" w:eastAsia="Times New Roman" w:hAnsi="Roboto Light" w:cs="Calibri"/>
-          <w:lang w:eastAsia="en-CA"/>
-        </w:rPr>
-        <w:t xml:space="preserve"> </w:t>
-      </w:r>
-      <w:r>
-        <w:rPr>
-          <w:rFonts w:ascii="Roboto Light" w:eastAsia="Times New Roman" w:hAnsi="Roboto Light" w:cs="Calibri"/>
-          <w:lang w:eastAsia="en-CA"/>
-        </w:rPr>
-        <w:t>all</w:t>
-      </w:r>
-      <w:r>
-        <w:rPr>
-          <w:rFonts w:ascii="Roboto Light" w:eastAsia="Times New Roman" w:hAnsi="Roboto Light" w:cs="Calibri"/>
-          <w:lang w:eastAsia="en-CA"/>
-        </w:rPr>
-        <w:t xml:space="preserve"> group members </w:t>
-      </w:r>
-      <w:r>
-        <w:rPr>
-          <w:rFonts w:ascii="Roboto Light" w:eastAsia="Times New Roman" w:hAnsi="Roboto Light" w:cs="Calibri"/>
-          <w:lang w:eastAsia="en-CA"/>
-        </w:rPr>
-        <w:t>have valuable ideas</w:t>
-      </w:r>
-      <w:r>
-        <w:rPr>
-          <w:rFonts w:ascii="Roboto Light" w:eastAsia="Times New Roman" w:hAnsi="Roboto Light" w:cs="Calibri"/>
-          <w:lang w:eastAsia="en-CA"/>
-        </w:rPr>
-        <w:t>,</w:t>
-      </w:r>
-      <w:r>
-        <w:rPr>
-          <w:rFonts w:ascii="Roboto Light" w:eastAsia="Times New Roman" w:hAnsi="Roboto Light" w:cs="Calibri"/>
-          <w:lang w:eastAsia="en-CA"/>
-        </w:rPr>
-        <w:t xml:space="preserve"> and therefore all opinions should be </w:t>
-      </w:r>
-      <w:r>
-        <w:rPr>
-          <w:rFonts w:ascii="Roboto Light" w:eastAsia="Times New Roman" w:hAnsi="Roboto Light" w:cs="Calibri"/>
-          <w:lang w:eastAsia="en-CA"/>
-        </w:rPr>
-        <w:t>heard</w:t>
-      </w:r>
-      <w:r>
-        <w:rPr>
-          <w:rFonts w:ascii="Roboto Light" w:eastAsia="Times New Roman" w:hAnsi="Roboto Light" w:cs="Calibri"/>
-          <w:lang w:eastAsia="en-CA"/>
-        </w:rPr>
-        <w:t>.</w:t>
-      </w:r>
-    </w:p>
-    <w:p>
-      <w:pPr>
-        <w:spacing w:after="200" w:line="276" w:lineRule="auto"/>
-        <w:rPr>
-          <w:rFonts w:ascii="Roboto Light" w:eastAsia="Times New Roman" w:hAnsi="Roboto Light" w:cs="Calibri"/>
-          <w:lang w:eastAsia="en-CA"/>
-        </w:rPr>
-      </w:pPr>
-      <w:r>
-        <w:rPr>
-          <w:rFonts w:ascii="Roboto Light" w:eastAsia="Times New Roman" w:hAnsi="Roboto Light" w:cs="Calibri"/>
-          <w:b/>
-          <w:lang w:eastAsia="en-CA"/>
-        </w:rPr>
-        <w:t xml:space="preserve">Contingency Plan: </w:t>
-      </w:r>
-      <w:r>
-        <w:rPr>
-          <w:rFonts w:ascii="Roboto Light" w:eastAsia="Times New Roman" w:hAnsi="Roboto Light" w:cs="Calibri"/>
-          <w:lang w:eastAsia="en-CA"/>
-        </w:rPr>
-        <w:t xml:space="preserve">If </w:t>
-      </w:r>
-      <w:r>
-        <w:rPr>
-          <w:rFonts w:ascii="Roboto Light" w:eastAsia="Times New Roman" w:hAnsi="Roboto Light" w:cs="Calibri"/>
-          <w:lang w:eastAsia="en-CA"/>
-        </w:rPr>
-        <w:t>a group member</w:t>
-      </w:r>
-      <w:r>
-        <w:rPr>
-          <w:rFonts w:ascii="Roboto Light" w:eastAsia="Times New Roman" w:hAnsi="Roboto Light" w:cs="Calibri"/>
-          <w:lang w:eastAsia="en-CA"/>
-        </w:rPr>
-        <w:t xml:space="preserve"> is upset</w:t>
-      </w:r>
-      <w:r>
-        <w:rPr>
-          <w:rFonts w:ascii="Roboto Light" w:eastAsia="Times New Roman" w:hAnsi="Roboto Light" w:cs="Calibri"/>
-          <w:lang w:eastAsia="en-CA"/>
-        </w:rPr>
-        <w:t>,</w:t>
-      </w:r>
-      <w:r>
-        <w:rPr>
-          <w:rFonts w:ascii="Roboto Light" w:eastAsia="Times New Roman" w:hAnsi="Roboto Light" w:cs="Calibri"/>
-          <w:lang w:eastAsia="en-CA"/>
-        </w:rPr>
-        <w:t xml:space="preserve"> </w:t>
-      </w:r>
-      <w:r>
-        <w:rPr>
-          <w:rFonts w:ascii="Roboto Light" w:eastAsia="Times New Roman" w:hAnsi="Roboto Light" w:cs="Calibri"/>
-          <w:lang w:eastAsia="en-CA"/>
-        </w:rPr>
-        <w:t>time should be taken to</w:t>
-      </w:r>
-      <w:r>
-        <w:rPr>
-          <w:rFonts w:ascii="Roboto Light" w:eastAsia="Times New Roman" w:hAnsi="Roboto Light" w:cs="Calibri"/>
-          <w:lang w:eastAsia="en-CA"/>
-        </w:rPr>
-        <w:t xml:space="preserve"> calm down befo</w:t>
-      </w:r>
-      <w:r>
-        <w:rPr>
-          <w:rFonts w:ascii="Roboto Light" w:eastAsia="Times New Roman" w:hAnsi="Roboto Light" w:cs="Calibri"/>
-          <w:lang w:eastAsia="en-CA"/>
-        </w:rPr>
-        <w:t>re dealing with the issue. T</w:t>
-      </w:r>
-      <w:r>
-        <w:rPr>
-          <w:rFonts w:ascii="Roboto Light" w:eastAsia="Times New Roman" w:hAnsi="Roboto Light" w:cs="Calibri"/>
-          <w:lang w:eastAsia="en-CA"/>
-        </w:rPr>
-        <w:t>he group member should</w:t>
-      </w:r>
-      <w:r>
-        <w:rPr>
-          <w:rFonts w:ascii="Roboto Light" w:eastAsia="Times New Roman" w:hAnsi="Roboto Light" w:cs="Calibri"/>
-          <w:lang w:eastAsia="en-CA"/>
-        </w:rPr>
-        <w:t xml:space="preserve"> then</w:t>
-      </w:r>
-      <w:r>
-        <w:rPr>
-          <w:rFonts w:ascii="Roboto Light" w:eastAsia="Times New Roman" w:hAnsi="Roboto Light" w:cs="Calibri"/>
-          <w:lang w:eastAsia="en-CA"/>
-        </w:rPr>
-        <w:t xml:space="preserve"> try to handle the issue individually with the person they are in conflict with. Should this prove ineffective, they can take their issue to the</w:t>
-      </w:r>
-      <w:r>
-        <w:rPr>
-          <w:rFonts w:ascii="Roboto Light" w:eastAsia="Times New Roman" w:hAnsi="Roboto Light" w:cs="Calibri"/>
-          <w:lang w:eastAsia="en-CA"/>
-        </w:rPr>
-        <w:t xml:space="preserve"> project manager to help mediate the situation.</w:t>
-      </w:r>
-    </w:p>
-    <w:p>
-      <w:pPr>
-        <w:spacing w:after="200" w:line="276" w:lineRule="auto"/>
-        <w:rPr>
-          <w:rFonts w:ascii="Roboto Light" w:eastAsia="Times New Roman" w:hAnsi="Roboto Light" w:cs="Calibri"/>
-          <w:lang w:eastAsia="en-CA"/>
-        </w:rPr>
-      </w:pPr>
-    </w:p>
-    <w:p>
-      <w:pPr>
-        <w:pStyle w:val="Heading3"/>
-        <w:rPr>
-          <w:rFonts w:ascii="Roboto Light" w:eastAsia="Times New Roman" w:hAnsi="Roboto Light"/>
-          <w:lang w:eastAsia="en-CA"/>
-        </w:rPr>
-      </w:pPr>
-      <w:bookmarkStart w:id="18" w:name="_Toc473671331"/>
-      <w:r>
-        <w:rPr>
-          <w:rFonts w:ascii="Roboto Light" w:eastAsia="Times New Roman" w:hAnsi="Roboto Light"/>
-          <w:lang w:eastAsia="en-CA"/>
-        </w:rPr>
-        <w:t>Inaccurate Time Estimations</w:t>
-      </w:r>
-      <w:bookmarkEnd w:id="18"/>
-    </w:p>
-    <w:p>
-      <w:pPr>
-        <w:spacing w:after="200" w:line="276" w:lineRule="auto"/>
-        <w:rPr>
-          <w:rFonts w:ascii="Roboto Light" w:eastAsia="Times New Roman" w:hAnsi="Roboto Light" w:cs="Calibri"/>
-          <w:b/>
-          <w:lang w:eastAsia="en-CA"/>
-        </w:rPr>
-      </w:pPr>
-      <w:r>
-        <w:rPr>
-          <w:rFonts w:ascii="Roboto Light" w:eastAsia="Times New Roman" w:hAnsi="Roboto Light" w:cs="Calibri"/>
-          <w:b/>
-          <w:lang w:eastAsia="en-CA"/>
-        </w:rPr>
-        <w:t xml:space="preserve">Risk: </w:t>
-      </w:r>
-      <w:r>
-        <w:rPr>
-          <w:rFonts w:ascii="Roboto Light" w:eastAsia="Times New Roman" w:hAnsi="Roboto Light" w:cs="Calibri"/>
-          <w:lang w:eastAsia="en-CA"/>
-        </w:rPr>
-        <w:t>0.8</w:t>
-      </w:r>
-    </w:p>
-    <w:p>
-      <w:pPr>
-        <w:spacing w:after="200" w:line="276" w:lineRule="auto"/>
-        <w:rPr>
-          <w:rFonts w:ascii="Roboto Light" w:eastAsia="Times New Roman" w:hAnsi="Roboto Light" w:cs="Calibri"/>
-          <w:lang w:eastAsia="en-CA"/>
-        </w:rPr>
-      </w:pPr>
-      <w:r>
-        <w:rPr>
-          <w:rFonts w:ascii="Roboto Light" w:eastAsia="Times New Roman" w:hAnsi="Roboto Light" w:cs="Calibri"/>
-          <w:b/>
-          <w:lang w:eastAsia="en-CA"/>
-        </w:rPr>
-        <w:t xml:space="preserve">Loss: </w:t>
-      </w:r>
-      <w:r>
-        <w:rPr>
-          <w:rFonts w:ascii="Roboto Light" w:eastAsia="Times New Roman" w:hAnsi="Roboto Light" w:cs="Calibri"/>
-          <w:lang w:eastAsia="en-CA"/>
-        </w:rPr>
-        <w:t>0.4</w:t>
-      </w:r>
-    </w:p>
-    <w:p>
-      <w:pPr>
-        <w:spacing w:after="200" w:line="276" w:lineRule="auto"/>
-        <w:rPr>
-          <w:rFonts w:ascii="Roboto Light" w:eastAsia="Times New Roman" w:hAnsi="Roboto Light" w:cs="Calibri"/>
-          <w:lang w:eastAsia="en-CA"/>
-        </w:rPr>
-      </w:pPr>
-      <w:r>
-        <w:rPr>
-          <w:rFonts w:ascii="Roboto Light" w:eastAsia="Times New Roman" w:hAnsi="Roboto Light" w:cs="Calibri"/>
-          <w:b/>
-          <w:lang w:eastAsia="en-CA"/>
-        </w:rPr>
-        <w:t>Scenario:</w:t>
-      </w:r>
-      <w:r>
-        <w:rPr>
-          <w:rFonts w:ascii="Roboto Light" w:eastAsia="Times New Roman" w:hAnsi="Roboto Light" w:cs="Calibri"/>
-          <w:lang w:eastAsia="en-CA"/>
-        </w:rPr>
-        <w:t xml:space="preserve"> </w:t>
-      </w:r>
-      <w:r>
-        <w:rPr>
-          <w:rFonts w:ascii="Roboto Light" w:eastAsia="Times New Roman" w:hAnsi="Roboto Light" w:cs="Calibri"/>
-          <w:lang w:eastAsia="en-CA"/>
-        </w:rPr>
-        <w:t>Time estimations may be in</w:t>
-      </w:r>
-      <w:r>
-        <w:rPr>
-          <w:rFonts w:ascii="Roboto Light" w:eastAsia="Times New Roman" w:hAnsi="Roboto Light" w:cs="Calibri"/>
-          <w:lang w:eastAsia="en-CA"/>
-        </w:rPr>
-        <w:t xml:space="preserve">accurate </w:t>
-      </w:r>
-      <w:r>
-        <w:rPr>
-          <w:rFonts w:ascii="Roboto Light" w:eastAsia="Times New Roman" w:hAnsi="Roboto Light" w:cs="Calibri"/>
-          <w:lang w:eastAsia="en-CA"/>
-        </w:rPr>
-        <w:t>due to lack of experience.</w:t>
-      </w:r>
-      <w:r>
-        <w:rPr>
-          <w:rFonts w:ascii="Roboto Light" w:eastAsia="Times New Roman" w:hAnsi="Roboto Light" w:cs="Calibri"/>
-          <w:lang w:eastAsia="en-CA"/>
-        </w:rPr>
-        <w:t xml:space="preserve"> </w:t>
-      </w:r>
-    </w:p>
-    <w:p>
-      <w:pPr>
-        <w:spacing w:after="200" w:line="276" w:lineRule="auto"/>
-        <w:rPr>
-          <w:rFonts w:ascii="Roboto Light" w:eastAsia="Times New Roman" w:hAnsi="Roboto Light" w:cs="Calibri"/>
-          <w:lang w:eastAsia="en-CA"/>
-        </w:rPr>
-      </w:pPr>
-      <w:r>
-        <w:rPr>
-          <w:rFonts w:ascii="Roboto Light" w:eastAsia="Times New Roman" w:hAnsi="Roboto Light" w:cs="Calibri"/>
-          <w:b/>
-          <w:lang w:eastAsia="en-CA"/>
-        </w:rPr>
-        <w:t xml:space="preserve">Mitigation: </w:t>
-      </w:r>
-      <w:r>
-        <w:rPr>
-          <w:rFonts w:ascii="Roboto Light" w:eastAsia="Times New Roman" w:hAnsi="Roboto Light" w:cs="Calibri"/>
-          <w:lang w:eastAsia="en-CA"/>
-        </w:rPr>
-        <w:t>Thorough research can be performed to</w:t>
-      </w:r>
-      <w:r>
-        <w:rPr>
-          <w:rFonts w:ascii="Roboto Light" w:eastAsia="Times New Roman" w:hAnsi="Roboto Light" w:cs="Calibri"/>
-          <w:b/>
-          <w:lang w:eastAsia="en-CA"/>
-        </w:rPr>
-        <w:t xml:space="preserve"> </w:t>
-      </w:r>
-      <w:r>
-        <w:rPr>
-          <w:rFonts w:ascii="Roboto Light" w:eastAsia="Times New Roman" w:hAnsi="Roboto Light" w:cs="Calibri"/>
-          <w:lang w:eastAsia="en-CA"/>
-        </w:rPr>
-        <w:t xml:space="preserve">improve </w:t>
-      </w:r>
-      <w:r>
-        <w:rPr>
-          <w:rFonts w:ascii="Roboto Light" w:eastAsia="Times New Roman" w:hAnsi="Roboto Light" w:cs="Calibri"/>
-          <w:lang w:eastAsia="en-CA"/>
-        </w:rPr>
-        <w:t xml:space="preserve">our knowledge and </w:t>
-      </w:r>
-      <w:r>
-        <w:rPr>
-          <w:rFonts w:ascii="Roboto Light" w:eastAsia="Times New Roman" w:hAnsi="Roboto Light" w:cs="Calibri"/>
-          <w:lang w:eastAsia="en-CA"/>
-        </w:rPr>
-        <w:t>the accuracy of our estimations.</w:t>
-      </w:r>
-    </w:p>
-    <w:p>
-      <w:pPr>
-        <w:spacing w:after="200" w:line="276" w:lineRule="auto"/>
-        <w:rPr>
-          <w:rFonts w:ascii="Roboto Light" w:eastAsia="Times New Roman" w:hAnsi="Roboto Light" w:cs="Calibri"/>
-          <w:lang w:eastAsia="en-CA"/>
-        </w:rPr>
-      </w:pPr>
-      <w:r>
-        <w:rPr>
-          <w:rFonts w:ascii="Roboto Light" w:eastAsia="Times New Roman" w:hAnsi="Roboto Light" w:cs="Calibri"/>
-          <w:b/>
-          <w:lang w:eastAsia="en-CA"/>
-        </w:rPr>
-        <w:t xml:space="preserve">Contingency Plan: </w:t>
-      </w:r>
-      <w:r>
-        <w:rPr>
-          <w:rFonts w:ascii="Roboto Light" w:eastAsia="Times New Roman" w:hAnsi="Roboto Light" w:cs="Calibri"/>
-          <w:lang w:eastAsia="en-CA"/>
-        </w:rPr>
-        <w:t>Reduction of</w:t>
-      </w:r>
-      <w:r>
-        <w:rPr>
-          <w:rFonts w:ascii="Roboto Light" w:eastAsia="Times New Roman" w:hAnsi="Roboto Light" w:cs="Calibri"/>
-          <w:lang w:eastAsia="en-CA"/>
-        </w:rPr>
-        <w:t xml:space="preserve"> requirements for the </w:t>
-      </w:r>
-      <w:r>
-        <w:rPr>
-          <w:rFonts w:ascii="Roboto Light" w:eastAsia="Times New Roman" w:hAnsi="Roboto Light" w:cs="Calibri"/>
-          <w:lang w:eastAsia="en-CA"/>
-        </w:rPr>
-        <w:t xml:space="preserve">current ID </w:t>
-      </w:r>
-      <w:r>
-        <w:rPr>
-          <w:rFonts w:ascii="Roboto Light" w:eastAsia="Times New Roman" w:hAnsi="Roboto Light" w:cs="Calibri"/>
-          <w:lang w:eastAsia="en-CA"/>
-        </w:rPr>
-        <w:t>can create</w:t>
-      </w:r>
-      <w:r>
-        <w:rPr>
-          <w:rFonts w:ascii="Roboto Light" w:eastAsia="Times New Roman" w:hAnsi="Roboto Light" w:cs="Calibri"/>
-          <w:lang w:eastAsia="en-CA"/>
-        </w:rPr>
-        <w:t xml:space="preserve"> extra time to </w:t>
-      </w:r>
-      <w:r>
-        <w:rPr>
-          <w:rFonts w:ascii="Roboto Light" w:eastAsia="Times New Roman" w:hAnsi="Roboto Light" w:cs="Calibri"/>
-          <w:lang w:eastAsia="en-CA"/>
-        </w:rPr>
-        <w:t>implement</w:t>
-      </w:r>
-      <w:r>
-        <w:rPr>
-          <w:rFonts w:ascii="Roboto Light" w:eastAsia="Times New Roman" w:hAnsi="Roboto Light" w:cs="Calibri"/>
-          <w:lang w:eastAsia="en-CA"/>
-        </w:rPr>
-        <w:t xml:space="preserve"> the top priority features</w:t>
-      </w:r>
-      <w:r>
-        <w:rPr>
-          <w:rFonts w:ascii="Roboto Light" w:eastAsia="Times New Roman" w:hAnsi="Roboto Light" w:cs="Calibri"/>
-          <w:lang w:eastAsia="en-CA"/>
-        </w:rPr>
-        <w:t xml:space="preserve">. </w:t>
-      </w:r>
-    </w:p>
-    <w:p>
-      <w:pPr>
-        <w:spacing w:after="200" w:line="276" w:lineRule="auto"/>
-        <w:rPr>
-          <w:rFonts w:ascii="Roboto Light" w:eastAsia="Times New Roman" w:hAnsi="Roboto Light" w:cs="Calibri"/>
-          <w:b/>
-          <w:lang w:eastAsia="en-CA"/>
-        </w:rPr>
-      </w:pPr>
-    </w:p>
-    <w:p>
-      <w:pPr>
-        <w:pStyle w:val="Heading3"/>
-        <w:rPr>
-          <w:rFonts w:ascii="Roboto Light" w:eastAsia="Times New Roman" w:hAnsi="Roboto Light"/>
-          <w:sz w:val="22"/>
-          <w:szCs w:val="22"/>
-          <w:lang w:eastAsia="en-CA"/>
-        </w:rPr>
-      </w:pPr>
-      <w:bookmarkStart w:id="19" w:name="_Toc473671332"/>
-      <w:r>
-        <w:rPr>
-          <w:rFonts w:ascii="Roboto Light" w:eastAsia="Times New Roman" w:hAnsi="Roboto Light"/>
-          <w:lang w:eastAsia="en-CA"/>
-        </w:rPr>
-        <w:t xml:space="preserve">No Access to Database by </w:t>
-      </w:r>
-      <w:r>
-        <w:rPr>
-          <w:rFonts w:ascii="Roboto Light" w:eastAsia="Times New Roman" w:hAnsi="Roboto Light"/>
-          <w:lang w:eastAsia="en-CA"/>
-        </w:rPr>
-        <w:t>ID-</w:t>
-      </w:r>
-      <w:r>
-        <w:rPr>
-          <w:rFonts w:ascii="Roboto Light" w:eastAsia="Times New Roman" w:hAnsi="Roboto Light"/>
-          <w:lang w:eastAsia="en-CA"/>
-        </w:rPr>
-        <w:t>2</w:t>
-      </w:r>
-      <w:bookmarkEnd w:id="19"/>
-    </w:p>
-    <w:p>
-      <w:pPr>
-        <w:spacing w:after="200" w:line="276" w:lineRule="auto"/>
-        <w:rPr>
-          <w:rFonts w:ascii="Roboto Light" w:eastAsia="Times New Roman" w:hAnsi="Roboto Light" w:cs="Calibri"/>
-          <w:b/>
-          <w:lang w:eastAsia="en-CA"/>
-        </w:rPr>
-      </w:pPr>
-      <w:r>
-        <w:rPr>
-          <w:rFonts w:ascii="Roboto Light" w:eastAsia="Times New Roman" w:hAnsi="Roboto Light" w:cs="Calibri"/>
-          <w:b/>
-          <w:lang w:eastAsia="en-CA"/>
-        </w:rPr>
-        <w:t xml:space="preserve">Risk: </w:t>
-      </w:r>
-      <w:r>
-        <w:rPr>
-          <w:rFonts w:ascii="Roboto Light" w:eastAsia="Times New Roman" w:hAnsi="Roboto Light" w:cs="Calibri"/>
-          <w:lang w:eastAsia="en-CA"/>
-        </w:rPr>
-        <w:t>0.2</w:t>
-      </w:r>
-    </w:p>
-    <w:p>
-      <w:pPr>
-        <w:spacing w:after="200" w:line="276" w:lineRule="auto"/>
-        <w:rPr>
-          <w:rFonts w:ascii="Roboto Light" w:eastAsia="Times New Roman" w:hAnsi="Roboto Light" w:cs="Calibri"/>
-          <w:lang w:eastAsia="en-CA"/>
-        </w:rPr>
-      </w:pPr>
-      <w:r>
-        <w:rPr>
-          <w:rFonts w:ascii="Roboto Light" w:eastAsia="Times New Roman" w:hAnsi="Roboto Light" w:cs="Calibri"/>
-          <w:b/>
-          <w:lang w:eastAsia="en-CA"/>
-        </w:rPr>
-        <w:t xml:space="preserve">Loss: </w:t>
-      </w:r>
-      <w:r>
-        <w:rPr>
-          <w:rFonts w:ascii="Roboto Light" w:eastAsia="Times New Roman" w:hAnsi="Roboto Light" w:cs="Calibri"/>
-          <w:lang w:eastAsia="en-CA"/>
-        </w:rPr>
-        <w:t>0.4</w:t>
-      </w:r>
-    </w:p>
-    <w:p>
-      <w:pPr>
-        <w:spacing w:after="200" w:line="276" w:lineRule="auto"/>
-        <w:rPr>
-          <w:rFonts w:ascii="Roboto Light" w:eastAsia="Times New Roman" w:hAnsi="Roboto Light" w:cs="Calibri"/>
-          <w:lang w:eastAsia="en-CA"/>
-        </w:rPr>
-      </w:pPr>
-      <w:r>
-        <w:rPr>
-          <w:rFonts w:ascii="Roboto Light" w:eastAsia="Times New Roman" w:hAnsi="Roboto Light" w:cs="Calibri"/>
-          <w:b/>
-          <w:lang w:eastAsia="en-CA"/>
-        </w:rPr>
-        <w:t>Scenario:</w:t>
-      </w:r>
-      <w:r>
-        <w:rPr>
-          <w:rFonts w:ascii="Roboto Light" w:eastAsia="Times New Roman" w:hAnsi="Roboto Light" w:cs="Calibri"/>
-          <w:lang w:eastAsia="en-CA"/>
-        </w:rPr>
-        <w:t xml:space="preserve"> In order to develop </w:t>
-      </w:r>
-      <w:r>
-        <w:rPr>
-          <w:rFonts w:ascii="Roboto Light" w:eastAsia="Times New Roman" w:hAnsi="Roboto Light" w:cs="Calibri"/>
-          <w:lang w:eastAsia="en-CA"/>
-        </w:rPr>
-        <w:t xml:space="preserve">certain aspects </w:t>
-      </w:r>
-      <w:r>
-        <w:rPr>
-          <w:rFonts w:ascii="Roboto Light" w:eastAsia="Times New Roman" w:hAnsi="Roboto Light" w:cs="Calibri"/>
-          <w:lang w:eastAsia="en-CA"/>
-        </w:rPr>
-        <w:t xml:space="preserve">of the app, </w:t>
-      </w:r>
-      <w:r>
-        <w:rPr>
-          <w:rFonts w:ascii="Roboto Light" w:eastAsia="Times New Roman" w:hAnsi="Roboto Light" w:cs="Calibri"/>
-          <w:lang w:eastAsia="en-CA"/>
-        </w:rPr>
-        <w:t>the team will require</w:t>
-      </w:r>
-      <w:r>
-        <w:rPr>
-          <w:rFonts w:ascii="Roboto Light" w:eastAsia="Times New Roman" w:hAnsi="Roboto Light" w:cs="Calibri"/>
-          <w:lang w:eastAsia="en-CA"/>
-        </w:rPr>
-        <w:t xml:space="preserve"> access to the c</w:t>
-      </w:r>
-      <w:r>
-        <w:rPr>
-          <w:rFonts w:ascii="Roboto Light" w:eastAsia="Times New Roman" w:hAnsi="Roboto Light" w:cs="Calibri"/>
-          <w:lang w:eastAsia="en-CA"/>
-        </w:rPr>
-        <w:t>lient’s database. This is currently unavailable.</w:t>
-      </w:r>
-      <w:r>
-        <w:rPr>
-          <w:rFonts w:ascii="Roboto Light" w:eastAsia="Times New Roman" w:hAnsi="Roboto Light" w:cs="Calibri"/>
-          <w:lang w:eastAsia="en-CA"/>
-        </w:rPr>
-        <w:t xml:space="preserve"> </w:t>
-      </w:r>
-    </w:p>
-    <w:p>
-      <w:pPr>
-        <w:spacing w:after="200" w:line="276" w:lineRule="auto"/>
-        <w:rPr>
-          <w:rFonts w:ascii="Roboto Light" w:eastAsia="Times New Roman" w:hAnsi="Roboto Light" w:cs="Calibri"/>
-          <w:lang w:eastAsia="en-CA"/>
-        </w:rPr>
-      </w:pPr>
-      <w:r>
-        <w:rPr>
-          <w:rFonts w:ascii="Roboto Light" w:eastAsia="Times New Roman" w:hAnsi="Roboto Light" w:cs="Calibri"/>
-          <w:b/>
-          <w:lang w:eastAsia="en-CA"/>
-        </w:rPr>
-        <w:t xml:space="preserve">Mitigation: </w:t>
-      </w:r>
-      <w:r>
-        <w:rPr>
-          <w:rFonts w:ascii="Roboto Light" w:eastAsia="Times New Roman" w:hAnsi="Roboto Light" w:cs="Calibri"/>
-          <w:lang w:eastAsia="en-CA"/>
-        </w:rPr>
-        <w:t>Communication</w:t>
-      </w:r>
-      <w:r>
-        <w:rPr>
-          <w:rFonts w:ascii="Roboto Light" w:eastAsia="Times New Roman" w:hAnsi="Roboto Light" w:cs="Calibri"/>
-          <w:lang w:eastAsia="en-CA"/>
-        </w:rPr>
-        <w:t xml:space="preserve"> with the client</w:t>
-      </w:r>
-      <w:r>
-        <w:rPr>
-          <w:rFonts w:ascii="Roboto Light" w:eastAsia="Times New Roman" w:hAnsi="Roboto Light" w:cs="Calibri"/>
-          <w:lang w:eastAsia="en-CA"/>
-        </w:rPr>
-        <w:t xml:space="preserve"> must be clear so that we can</w:t>
-      </w:r>
-      <w:r>
-        <w:rPr>
-          <w:rFonts w:ascii="Roboto Light" w:eastAsia="Times New Roman" w:hAnsi="Roboto Light" w:cs="Calibri"/>
-          <w:lang w:eastAsia="en-CA"/>
-        </w:rPr>
-        <w:t xml:space="preserve"> plan our </w:t>
-      </w:r>
-      <w:r>
-        <w:rPr>
-          <w:rFonts w:ascii="Roboto Light" w:eastAsia="Times New Roman" w:hAnsi="Roboto Light" w:cs="Calibri"/>
-          <w:lang w:eastAsia="en-CA"/>
-        </w:rPr>
-        <w:t xml:space="preserve">ID </w:t>
-      </w:r>
-      <w:r>
-        <w:rPr>
-          <w:rFonts w:ascii="Roboto Light" w:eastAsia="Times New Roman" w:hAnsi="Roboto Light" w:cs="Calibri"/>
-          <w:lang w:eastAsia="en-CA"/>
-        </w:rPr>
-        <w:t xml:space="preserve">requirements based on what we have access to. </w:t>
-      </w:r>
-    </w:p>
-    <w:p>
-      <w:pPr>
-        <w:spacing w:after="200" w:line="276" w:lineRule="auto"/>
-        <w:rPr>
-          <w:rFonts w:ascii="Roboto Light" w:eastAsia="Times New Roman" w:hAnsi="Roboto Light" w:cs="Calibri"/>
-          <w:lang w:eastAsia="en-CA"/>
-        </w:rPr>
-      </w:pPr>
-      <w:r>
-        <w:rPr>
-          <w:rFonts w:ascii="Roboto Light" w:eastAsia="Times New Roman" w:hAnsi="Roboto Light" w:cs="Calibri"/>
-          <w:b/>
-          <w:lang w:eastAsia="en-CA"/>
-        </w:rPr>
-        <w:t xml:space="preserve">Contingency Plan: </w:t>
-      </w:r>
-      <w:r>
-        <w:rPr>
-          <w:rFonts w:ascii="Roboto Light" w:eastAsia="Times New Roman" w:hAnsi="Roboto Light" w:cs="Calibri"/>
-          <w:lang w:eastAsia="en-CA"/>
-        </w:rPr>
-        <w:t xml:space="preserve">If </w:t>
-      </w:r>
-      <w:r>
-        <w:rPr>
-          <w:rFonts w:ascii="Roboto Light" w:eastAsia="Times New Roman" w:hAnsi="Roboto Light" w:cs="Calibri"/>
-          <w:lang w:eastAsia="en-CA"/>
-        </w:rPr>
-        <w:t>access</w:t>
-      </w:r>
-      <w:r>
-        <w:rPr>
-          <w:rFonts w:ascii="Roboto Light" w:eastAsia="Times New Roman" w:hAnsi="Roboto Light" w:cs="Calibri"/>
-          <w:lang w:eastAsia="en-CA"/>
-        </w:rPr>
-        <w:t xml:space="preserve"> to the database</w:t>
-      </w:r>
-      <w:r>
-        <w:rPr>
-          <w:rFonts w:ascii="Roboto Light" w:eastAsia="Times New Roman" w:hAnsi="Roboto Light" w:cs="Calibri"/>
-          <w:lang w:eastAsia="en-CA"/>
-        </w:rPr>
-        <w:t xml:space="preserve"> is not provided</w:t>
-      </w:r>
-      <w:r>
-        <w:rPr>
-          <w:rFonts w:ascii="Roboto Light" w:eastAsia="Times New Roman" w:hAnsi="Roboto Light" w:cs="Calibri"/>
-          <w:lang w:eastAsia="en-CA"/>
-        </w:rPr>
-        <w:t xml:space="preserve"> in time, </w:t>
-      </w:r>
-      <w:r>
-        <w:rPr>
-          <w:rFonts w:ascii="Roboto Light" w:eastAsia="Times New Roman" w:hAnsi="Roboto Light" w:cs="Calibri"/>
-          <w:lang w:eastAsia="en-CA"/>
-        </w:rPr>
-        <w:t>we</w:t>
-      </w:r>
-      <w:r>
-        <w:rPr>
-          <w:rFonts w:ascii="Roboto Light" w:eastAsia="Times New Roman" w:hAnsi="Roboto Light" w:cs="Calibri"/>
-          <w:lang w:eastAsia="en-CA"/>
-        </w:rPr>
-        <w:t xml:space="preserve"> will be forced to set up our own database</w:t>
-      </w:r>
-      <w:r>
-        <w:rPr>
-          <w:rFonts w:ascii="Roboto Light" w:eastAsia="Times New Roman" w:hAnsi="Roboto Light" w:cs="Calibri"/>
-          <w:lang w:eastAsia="en-CA"/>
-        </w:rPr>
-        <w:t xml:space="preserve"> </w:t>
-      </w:r>
-      <w:r>
-        <w:rPr>
-          <w:rFonts w:ascii="Roboto Light" w:eastAsia="Times New Roman" w:hAnsi="Roboto Light" w:cs="Calibri"/>
-          <w:lang w:eastAsia="en-CA"/>
-        </w:rPr>
-        <w:t xml:space="preserve">in order to </w:t>
-      </w:r>
-      <w:r>
-        <w:rPr>
-          <w:rFonts w:ascii="Roboto Light" w:eastAsia="Times New Roman" w:hAnsi="Roboto Light" w:cs="Calibri"/>
-          <w:lang w:eastAsia="en-CA"/>
-        </w:rPr>
-        <w:t xml:space="preserve">properly develop and test our app. </w:t>
-      </w:r>
-      <w:r>
-        <w:rPr>
-          <w:rFonts w:ascii="Roboto Light" w:eastAsia="Times New Roman" w:hAnsi="Roboto Light" w:cs="Calibri"/>
-          <w:lang w:eastAsia="en-CA"/>
-        </w:rPr>
-        <w:t xml:space="preserve">Departmental help may be required for set-up. </w:t>
-      </w:r>
-      <w:r>
-        <w:rPr>
-          <w:rFonts w:ascii="Roboto Light" w:eastAsia="Times New Roman" w:hAnsi="Roboto Light" w:cs="Calibri"/>
-          <w:lang w:eastAsia="en-CA"/>
-        </w:rPr>
-        <w:tab/>
-      </w:r>
-    </w:p>
-    <w:p>
-      <w:pPr>
-        <w:spacing w:after="200" w:line="276" w:lineRule="auto"/>
-        <w:rPr>
-          <w:rFonts w:ascii="Roboto Light" w:eastAsia="Times New Roman" w:hAnsi="Roboto Light" w:cs="Calibri"/>
-          <w:lang w:eastAsia="en-CA"/>
-        </w:rPr>
-      </w:pPr>
-    </w:p>
-    <w:p>
-      <w:pPr>
-        <w:pStyle w:val="Heading3"/>
-        <w:rPr>
-          <w:rFonts w:ascii="Roboto Light" w:eastAsia="Times New Roman" w:hAnsi="Roboto Light"/>
+        <w:pStyle w:val="Heading4"/>
+        <w:numPr>
+          <w:ilvl w:val="0"/>
+          <w:numId w:val="27"/>
+        </w:numPr>
+        <w:spacing w:after="240"/>
+        <w:rPr>
+          <w:rFonts w:eastAsia="Times New Roman"/>
           <w:lang w:eastAsia="en-CA"/>
         </w:rPr>
       </w:pPr>
       <w:bookmarkStart w:id="20" w:name="_Toc473671333"/>
       <w:r>
         <w:rPr>
-          <w:rFonts w:ascii="Roboto Light" w:eastAsia="Times New Roman" w:hAnsi="Roboto Light"/>
-          <w:lang w:eastAsia="en-CA"/>
-        </w:rPr>
-        <w:t xml:space="preserve">Client Is Not Satisfied </w:t>
-      </w:r>
-      <w:r>
-        <w:rPr>
-          <w:rFonts w:ascii="Roboto Light" w:eastAsia="Times New Roman" w:hAnsi="Roboto Light"/>
+          <w:rFonts w:eastAsia="Times New Roman"/>
+          <w:lang w:eastAsia="en-CA"/>
+        </w:rPr>
+        <w:t xml:space="preserve">Client </w:t>
+      </w:r>
+      <w:r>
+        <w:rPr>
+          <w:rFonts w:eastAsia="Times New Roman"/>
+          <w:lang w:eastAsia="en-CA"/>
+        </w:rPr>
+        <w:t>i</w:t>
+      </w:r>
+      <w:r>
+        <w:rPr>
+          <w:rFonts w:eastAsia="Times New Roman"/>
+          <w:lang w:eastAsia="en-CA"/>
+        </w:rPr>
+        <w:t xml:space="preserve">s Not Satisfied </w:t>
+      </w:r>
+      <w:r>
+        <w:rPr>
+          <w:rFonts w:eastAsia="Times New Roman"/>
           <w:lang w:eastAsia="en-CA"/>
         </w:rPr>
         <w:t>with</w:t>
       </w:r>
       <w:r>
         <w:rPr>
-          <w:rFonts w:ascii="Roboto Light" w:eastAsia="Times New Roman" w:hAnsi="Roboto Light"/>
+          <w:rFonts w:eastAsia="Times New Roman"/>
           <w:lang w:eastAsia="en-CA"/>
         </w:rPr>
         <w:t xml:space="preserve"> Product</w:t>
@@ -9786,7 +10944,21 @@
           <w:rFonts w:ascii="Roboto Light" w:eastAsia="Times New Roman" w:hAnsi="Roboto Light" w:cs="Calibri"/>
           <w:lang w:eastAsia="en-CA"/>
         </w:rPr>
-        <w:t xml:space="preserve">ommunicate with </w:t>
+        <w:t>ommunicat</w:t>
+      </w:r>
+      <w:r>
+        <w:rPr>
+          <w:rFonts w:ascii="Roboto Light" w:eastAsia="Times New Roman" w:hAnsi="Roboto Light" w:cs="Calibri"/>
+          <w:lang w:eastAsia="en-CA"/>
+        </w:rPr>
+        <w:t>ion</w:t>
+      </w:r>
+      <w:r>
+        <w:rPr>
+          <w:rFonts w:ascii="Roboto Light" w:eastAsia="Times New Roman" w:hAnsi="Roboto Light" w:cs="Calibri"/>
+          <w:lang w:eastAsia="en-CA"/>
+        </w:rPr>
+        <w:t xml:space="preserve"> with </w:t>
       </w:r>
       <w:r>
         <w:rPr>
@@ -9880,64 +11052,63 @@
     </w:p>
     <w:p>
       <w:pPr>
-        <w:pStyle w:val="Heading3"/>
-        <w:rPr>
-          <w:rFonts w:ascii="Roboto Light" w:eastAsia="Times New Roman" w:hAnsi="Roboto Light"/>
-          <w:sz w:val="22"/>
-          <w:szCs w:val="22"/>
+        <w:pStyle w:val="Heading4"/>
+        <w:numPr>
+          <w:ilvl w:val="0"/>
+          <w:numId w:val="27"/>
+        </w:numPr>
+        <w:spacing w:after="240"/>
+        <w:rPr>
+          <w:rFonts w:eastAsia="Times New Roman"/>
           <w:lang w:eastAsia="en-CA"/>
         </w:rPr>
       </w:pPr>
       <w:bookmarkStart w:id="21" w:name="_Toc473671334"/>
       <w:r>
         <w:rPr>
-          <w:rFonts w:ascii="Roboto Light" w:eastAsia="Times New Roman" w:hAnsi="Roboto Light"/>
-          <w:sz w:val="22"/>
-          <w:szCs w:val="22"/>
+          <w:rFonts w:eastAsia="Times New Roman"/>
           <w:lang w:eastAsia="en-CA"/>
         </w:rPr>
         <w:t xml:space="preserve">Dev Team </w:t>
       </w:r>
       <w:r>
         <w:rPr>
-          <w:rFonts w:ascii="Roboto Light" w:eastAsia="Times New Roman" w:hAnsi="Roboto Light"/>
+          <w:rFonts w:eastAsia="Times New Roman"/>
           <w:lang w:eastAsia="en-CA"/>
         </w:rPr>
         <w:t>Does Not P</w:t>
       </w:r>
       <w:r>
         <w:rPr>
-          <w:rFonts w:ascii="Roboto Light" w:eastAsia="Times New Roman" w:hAnsi="Roboto Light"/>
+          <w:rFonts w:eastAsia="Times New Roman"/>
           <w:lang w:eastAsia="en-CA"/>
         </w:rPr>
         <w:t>rovide Test Team w</w:t>
       </w:r>
       <w:r>
         <w:rPr>
-          <w:rFonts w:ascii="Roboto Light" w:eastAsia="Times New Roman" w:hAnsi="Roboto Light"/>
+          <w:rFonts w:eastAsia="Times New Roman"/>
           <w:lang w:eastAsia="en-CA"/>
         </w:rPr>
         <w:t>ith C</w:t>
       </w:r>
       <w:r>
         <w:rPr>
-          <w:rFonts w:ascii="Roboto Light" w:eastAsia="Times New Roman" w:hAnsi="Roboto Light"/>
-          <w:sz w:val="22"/>
-          <w:szCs w:val="22"/>
+          <w:rFonts w:eastAsia="Times New Roman"/>
           <w:lang w:eastAsia="en-CA"/>
         </w:rPr>
         <w:t xml:space="preserve">ode </w:t>
       </w:r>
       <w:r>
         <w:rPr>
-          <w:rFonts w:ascii="Roboto Light" w:eastAsia="Times New Roman" w:hAnsi="Roboto Light"/>
+          <w:rFonts w:eastAsia="Times New Roman"/>
           <w:lang w:eastAsia="en-CA"/>
         </w:rPr>
         <w:t>by the Agreed Upon D</w:t>
       </w:r>
       <w:r>
         <w:rPr>
-          <w:rFonts w:ascii="Roboto Light" w:eastAsia="Times New Roman" w:hAnsi="Roboto Light"/>
+          <w:rFonts w:eastAsia="Times New Roman"/>
           <w:lang w:eastAsia="en-CA"/>
         </w:rPr>
         <w:t>eadline</w:t>
@@ -10275,30 +11446,36 @@
     </w:p>
     <w:p>
       <w:pPr>
-        <w:pStyle w:val="Heading3"/>
-        <w:rPr>
-          <w:rFonts w:ascii="Roboto Light" w:eastAsia="Times New Roman" w:hAnsi="Roboto Light"/>
+        <w:pStyle w:val="Heading4"/>
+        <w:numPr>
+          <w:ilvl w:val="0"/>
+          <w:numId w:val="27"/>
+        </w:numPr>
+        <w:spacing w:after="240"/>
+        <w:rPr>
+          <w:rFonts w:eastAsia="Times New Roman"/>
           <w:lang w:eastAsia="en-CA"/>
         </w:rPr>
       </w:pPr>
       <w:bookmarkStart w:id="22" w:name="_Toc473671335"/>
       <w:r>
         <w:rPr>
-          <w:rFonts w:ascii="Roboto Light" w:eastAsia="Times New Roman" w:hAnsi="Roboto Light"/>
-          <w:lang w:eastAsia="en-CA"/>
-        </w:rPr>
+          <w:rFonts w:eastAsia="Times New Roman"/>
+          <w:lang w:eastAsia="en-CA"/>
+        </w:rPr>
+        <w:lastRenderedPageBreak/>
         <w:t xml:space="preserve">Code is Not Designed </w:t>
       </w:r>
       <w:r>
         <w:rPr>
-          <w:rFonts w:ascii="Roboto Light" w:eastAsia="Times New Roman" w:hAnsi="Roboto Light"/>
+          <w:rFonts w:eastAsia="Times New Roman"/>
           <w:lang w:eastAsia="en-CA"/>
         </w:rPr>
         <w:t>for</w:t>
       </w:r>
       <w:r>
         <w:rPr>
-          <w:rFonts w:ascii="Roboto Light" w:eastAsia="Times New Roman" w:hAnsi="Roboto Light"/>
+          <w:rFonts w:eastAsia="Times New Roman"/>
           <w:lang w:eastAsia="en-CA"/>
         </w:rPr>
         <w:t xml:space="preserve"> Testing</w:t>
@@ -10602,23 +11779,35 @@
     </w:p>
     <w:p>
       <w:pPr>
-        <w:pStyle w:val="Heading3"/>
-        <w:rPr>
-          <w:rFonts w:ascii="Roboto Light" w:eastAsia="Times New Roman" w:hAnsi="Roboto Light"/>
+        <w:pStyle w:val="Heading4"/>
+        <w:numPr>
+          <w:ilvl w:val="0"/>
+          <w:numId w:val="27"/>
+        </w:numPr>
+        <w:spacing w:after="240"/>
+        <w:rPr>
+          <w:rFonts w:eastAsia="Times New Roman"/>
           <w:lang w:eastAsia="en-CA"/>
         </w:rPr>
       </w:pPr>
       <w:bookmarkStart w:id="23" w:name="_Toc473671336"/>
       <w:r>
         <w:rPr>
-          <w:rFonts w:ascii="Roboto Light" w:eastAsia="Times New Roman" w:hAnsi="Roboto Light"/>
-          <w:lang w:eastAsia="en-CA"/>
-        </w:rPr>
-        <w:t>Code is Not Well Tested by t</w:t>
-      </w:r>
-      <w:r>
-        <w:rPr>
-          <w:rFonts w:ascii="Roboto Light" w:eastAsia="Times New Roman" w:hAnsi="Roboto Light"/>
+          <w:rFonts w:eastAsia="Times New Roman"/>
+          <w:lang w:eastAsia="en-CA"/>
+        </w:rPr>
+        <w:t>Code is Not Well-</w:t>
+      </w:r>
+      <w:r>
+        <w:rPr>
+          <w:rFonts w:eastAsia="Times New Roman"/>
+          <w:lang w:eastAsia="en-CA"/>
+        </w:rPr>
+        <w:t>Tested by t</w:t>
+      </w:r>
+      <w:r>
+        <w:rPr>
+          <w:rFonts w:eastAsia="Times New Roman"/>
           <w:lang w:eastAsia="en-CA"/>
         </w:rPr>
         <w:t>he Deliverable</w:t>
@@ -10905,9 +12094,30 @@
         </w:rPr>
       </w:pPr>
       <w:bookmarkStart w:id="24" w:name="_Toc473671337"/>
-      <w:r>
-        <w:rPr>
-          <w:rFonts w:ascii="Roboto Light" w:eastAsia="Times New Roman" w:hAnsi="Roboto Light"/>
+    </w:p>
+    <w:p>
+      <w:pPr>
+        <w:rPr>
+          <w:lang w:eastAsia="en-CA"/>
+        </w:rPr>
+      </w:pPr>
+    </w:p>
+    <w:p>
+      <w:pPr>
+        <w:pStyle w:val="Heading4"/>
+        <w:numPr>
+          <w:ilvl w:val="0"/>
+          <w:numId w:val="27"/>
+        </w:numPr>
+        <w:spacing w:after="240"/>
+        <w:rPr>
+          <w:rFonts w:eastAsia="Times New Roman"/>
+          <w:lang w:eastAsia="en-CA"/>
+        </w:rPr>
+      </w:pPr>
+      <w:r>
+        <w:rPr>
+          <w:rFonts w:eastAsia="Times New Roman"/>
           <w:lang w:eastAsia="en-CA"/>
         </w:rPr>
         <w:t>Client Becomes Unavailable</w:t>
@@ -11146,16 +12356,21 @@
     </w:p>
     <w:p>
       <w:pPr>
-        <w:pStyle w:val="Heading3"/>
-        <w:rPr>
-          <w:rFonts w:ascii="Roboto Light" w:eastAsia="Times New Roman" w:hAnsi="Roboto Light"/>
+        <w:pStyle w:val="Heading4"/>
+        <w:numPr>
+          <w:ilvl w:val="0"/>
+          <w:numId w:val="27"/>
+        </w:numPr>
+        <w:spacing w:after="240"/>
+        <w:rPr>
+          <w:rFonts w:eastAsia="Times New Roman"/>
           <w:lang w:eastAsia="en-CA"/>
         </w:rPr>
       </w:pPr>
       <w:bookmarkStart w:id="25" w:name="_Toc473671338"/>
       <w:r>
         <w:rPr>
-          <w:rFonts w:ascii="Roboto Light" w:eastAsia="Times New Roman" w:hAnsi="Roboto Light"/>
+          <w:rFonts w:eastAsia="Times New Roman"/>
           <w:lang w:eastAsia="en-CA"/>
         </w:rPr>
         <w:t>Build Master Becomes Busy</w:t>
@@ -11247,6 +12462,7 @@
           <w:b/>
           <w:lang w:eastAsia="en-CA"/>
         </w:rPr>
+        <w:lastRenderedPageBreak/>
         <w:t xml:space="preserve">Scenario: </w:t>
       </w:r>
       <w:r>
@@ -11316,7 +12532,21 @@
           <w:rFonts w:ascii="Roboto Light" w:eastAsia="Times New Roman" w:hAnsi="Roboto Light" w:cs="Calibri"/>
           <w:lang w:eastAsia="en-CA"/>
         </w:rPr>
-        <w:t>Designate a member to fill in for Chris is he becomes absent</w:t>
+        <w:t>Designate a member to fill in for Chris i</w:t>
+      </w:r>
+      <w:r>
+        <w:rPr>
+          <w:rFonts w:ascii="Roboto Light" w:eastAsia="Times New Roman" w:hAnsi="Roboto Light" w:cs="Calibri"/>
+          <w:lang w:eastAsia="en-CA"/>
+        </w:rPr>
+        <w:t>f</w:t>
+      </w:r>
+      <w:r>
+        <w:rPr>
+          <w:rFonts w:ascii="Roboto Light" w:eastAsia="Times New Roman" w:hAnsi="Roboto Light" w:cs="Calibri"/>
+          <w:lang w:eastAsia="en-CA"/>
+        </w:rPr>
+        <w:t xml:space="preserve"> he becomes absent</w:t>
       </w:r>
       <w:r>
         <w:rPr>
@@ -11385,7 +12615,14 @@
           <w:rFonts w:ascii="Roboto Light" w:eastAsia="Times New Roman" w:hAnsi="Roboto Light" w:cs="Calibri"/>
           <w:lang w:eastAsia="en-CA"/>
         </w:rPr>
-        <w:t>becomes temporary</w:t>
+        <w:t>shall be the</w:t>
+      </w:r>
+      <w:r>
+        <w:rPr>
+          <w:rFonts w:ascii="Roboto Light" w:eastAsia="Times New Roman" w:hAnsi="Roboto Light" w:cs="Calibri"/>
+          <w:lang w:eastAsia="en-CA"/>
+        </w:rPr>
+        <w:t xml:space="preserve"> temporary</w:t>
       </w:r>
       <w:r>
         <w:rPr>
@@ -11393,6 +12630,799 @@
           <w:lang w:eastAsia="en-CA"/>
         </w:rPr>
         <w:t xml:space="preserve"> Build Master.</w:t>
+      </w:r>
+      <w:r>
+        <w:rPr>
+          <w:rFonts w:ascii="Roboto Light" w:eastAsia="Times New Roman" w:hAnsi="Roboto Light" w:cs="Calibri"/>
+          <w:lang w:eastAsia="en-CA"/>
+        </w:rPr>
+        <w:br/>
+      </w:r>
+      <w:r>
+        <w:rPr>
+          <w:rFonts w:ascii="Roboto Light" w:eastAsia="Times New Roman" w:hAnsi="Roboto Light" w:cs="Calibri"/>
+          <w:lang w:eastAsia="en-CA"/>
+        </w:rPr>
+        <w:br/>
+      </w:r>
+      <w:r>
+        <w:rPr>
+          <w:rFonts w:ascii="Roboto Light" w:eastAsia="Times New Roman" w:hAnsi="Roboto Light" w:cs="Calibri"/>
+          <w:highlight w:val="cyan"/>
+          <w:lang w:eastAsia="en-CA"/>
+        </w:rPr>
+        <w:t>Working on getting someone to by the vice build master. Dylan has way too many things going on.</w:t>
+      </w:r>
+    </w:p>
+    <w:p>
+      <w:pPr>
+        <w:spacing w:after="200" w:line="276" w:lineRule="auto"/>
+        <w:rPr>
+          <w:rFonts w:ascii="Roboto Light" w:eastAsia="Times New Roman" w:hAnsi="Roboto Light" w:cs="Calibri"/>
+          <w:b/>
+          <w:lang w:eastAsia="en-CA"/>
+        </w:rPr>
+      </w:pPr>
+    </w:p>
+    <w:p>
+      <w:pPr>
+        <w:spacing w:after="200" w:line="276" w:lineRule="auto"/>
+        <w:rPr>
+          <w:rFonts w:ascii="Roboto Light" w:eastAsia="Times New Roman" w:hAnsi="Roboto Light" w:cs="Calibri"/>
+          <w:b/>
+          <w:lang w:eastAsia="en-CA"/>
+        </w:rPr>
+      </w:pPr>
+    </w:p>
+    <w:p>
+      <w:pPr>
+        <w:pStyle w:val="Heading4"/>
+        <w:numPr>
+          <w:ilvl w:val="0"/>
+          <w:numId w:val="27"/>
+        </w:numPr>
+        <w:spacing w:after="240"/>
+        <w:rPr>
+          <w:rFonts w:eastAsia="Times New Roman"/>
+          <w:lang w:eastAsia="en-CA"/>
+        </w:rPr>
+      </w:pPr>
+      <w:bookmarkStart w:id="26" w:name="_Toc473671339"/>
+      <w:r>
+        <w:rPr>
+          <w:rFonts w:eastAsia="Times New Roman"/>
+          <w:lang w:eastAsia="en-CA"/>
+        </w:rPr>
+        <w:t xml:space="preserve">Team Members </w:t>
+      </w:r>
+      <w:r>
+        <w:rPr>
+          <w:rFonts w:eastAsia="Times New Roman"/>
+          <w:lang w:eastAsia="en-CA"/>
+        </w:rPr>
+        <w:t>Do</w:t>
+      </w:r>
+      <w:r>
+        <w:rPr>
+          <w:rFonts w:eastAsia="Times New Roman"/>
+          <w:lang w:eastAsia="en-CA"/>
+        </w:rPr>
+        <w:t xml:space="preserve"> </w:t>
+      </w:r>
+      <w:r>
+        <w:rPr>
+          <w:rFonts w:eastAsia="Times New Roman"/>
+          <w:lang w:eastAsia="en-CA"/>
+        </w:rPr>
+        <w:t>N</w:t>
+      </w:r>
+      <w:r>
+        <w:rPr>
+          <w:rFonts w:eastAsia="Times New Roman"/>
+          <w:lang w:eastAsia="en-CA"/>
+        </w:rPr>
+        <w:t>ot Document Work Well Enough</w:t>
+      </w:r>
+      <w:bookmarkEnd w:id="26"/>
+    </w:p>
+    <w:p>
+      <w:pPr>
+        <w:spacing w:after="0" w:line="240" w:lineRule="auto"/>
+        <w:rPr>
+          <w:rFonts w:ascii="Roboto Light" w:eastAsia="Times New Roman" w:hAnsi="Roboto Light" w:cs="Calibri"/>
+          <w:lang w:eastAsia="en-CA"/>
+        </w:rPr>
+      </w:pPr>
+      <w:r>
+        <w:rPr>
+          <w:rFonts w:ascii="Roboto Light" w:eastAsia="Times New Roman" w:hAnsi="Roboto Light" w:cs="Calibri"/>
+          <w:b/>
+          <w:lang w:eastAsia="en-CA"/>
+        </w:rPr>
+        <w:t>Risk</w:t>
+      </w:r>
+      <w:r>
+        <w:rPr>
+          <w:rFonts w:ascii="Roboto Light" w:eastAsia="Times New Roman" w:hAnsi="Roboto Light" w:cs="Calibri"/>
+          <w:lang w:eastAsia="en-CA"/>
+        </w:rPr>
+        <w:t>: 0.7</w:t>
+      </w:r>
+    </w:p>
+    <w:p>
+      <w:pPr>
+        <w:spacing w:after="0" w:line="240" w:lineRule="auto"/>
+        <w:ind w:left="720"/>
+        <w:rPr>
+          <w:rFonts w:ascii="Roboto Light" w:eastAsia="Times New Roman" w:hAnsi="Roboto Light" w:cs="Calibri"/>
+          <w:lang w:eastAsia="en-CA"/>
+        </w:rPr>
+      </w:pPr>
+    </w:p>
+    <w:p>
+      <w:pPr>
+        <w:spacing w:after="0" w:line="240" w:lineRule="auto"/>
+        <w:rPr>
+          <w:rFonts w:ascii="Roboto Light" w:eastAsia="Times New Roman" w:hAnsi="Roboto Light" w:cs="Calibri"/>
+          <w:lang w:eastAsia="en-CA"/>
+        </w:rPr>
+      </w:pPr>
+      <w:r>
+        <w:rPr>
+          <w:rFonts w:ascii="Roboto Light" w:eastAsia="Times New Roman" w:hAnsi="Roboto Light" w:cs="Calibri"/>
+          <w:b/>
+          <w:lang w:eastAsia="en-CA"/>
+        </w:rPr>
+        <w:t>Loss</w:t>
+      </w:r>
+      <w:r>
+        <w:rPr>
+          <w:rFonts w:ascii="Roboto Light" w:eastAsia="Times New Roman" w:hAnsi="Roboto Light" w:cs="Calibri"/>
+          <w:lang w:eastAsia="en-CA"/>
+        </w:rPr>
+        <w:t xml:space="preserve">: 0.5 </w:t>
+      </w:r>
+    </w:p>
+    <w:p>
+      <w:pPr>
+        <w:spacing w:after="0" w:line="240" w:lineRule="auto"/>
+        <w:ind w:left="720"/>
+        <w:rPr>
+          <w:rFonts w:ascii="Roboto Light" w:eastAsia="Times New Roman" w:hAnsi="Roboto Light" w:cs="Calibri"/>
+          <w:lang w:eastAsia="en-CA"/>
+        </w:rPr>
+      </w:pPr>
+    </w:p>
+    <w:p>
+      <w:pPr>
+        <w:spacing w:after="0" w:line="240" w:lineRule="auto"/>
+        <w:rPr>
+          <w:rFonts w:ascii="Roboto Light" w:eastAsia="Times New Roman" w:hAnsi="Roboto Light" w:cs="Calibri"/>
+          <w:lang w:eastAsia="en-CA"/>
+        </w:rPr>
+      </w:pPr>
+      <w:r>
+        <w:rPr>
+          <w:rFonts w:ascii="Roboto Light" w:eastAsia="Times New Roman" w:hAnsi="Roboto Light" w:cs="Calibri"/>
+          <w:b/>
+          <w:lang w:eastAsia="en-CA"/>
+        </w:rPr>
+        <w:t>Scenario</w:t>
+      </w:r>
+      <w:r>
+        <w:rPr>
+          <w:rFonts w:ascii="Roboto Light" w:eastAsia="Times New Roman" w:hAnsi="Roboto Light" w:cs="Calibri"/>
+          <w:lang w:eastAsia="en-CA"/>
+        </w:rPr>
+        <w:t xml:space="preserve">: A team member is more concerned about finishing their work </w:t>
+      </w:r>
+      <w:r>
+        <w:rPr>
+          <w:rFonts w:ascii="Roboto Light" w:eastAsia="Times New Roman" w:hAnsi="Roboto Light" w:cs="Calibri"/>
+          <w:lang w:eastAsia="en-CA"/>
+        </w:rPr>
+        <w:t>than documenting what they did. Could also arise from the assumption that</w:t>
+      </w:r>
+      <w:r>
+        <w:rPr>
+          <w:rFonts w:ascii="Roboto Light" w:eastAsia="Times New Roman" w:hAnsi="Roboto Light" w:cs="Calibri"/>
+          <w:lang w:eastAsia="en-CA"/>
+        </w:rPr>
+        <w:t xml:space="preserve"> everyone understands what needs done</w:t>
+      </w:r>
+      <w:r>
+        <w:rPr>
+          <w:rFonts w:ascii="Roboto Light" w:eastAsia="Times New Roman" w:hAnsi="Roboto Light" w:cs="Calibri"/>
+          <w:lang w:eastAsia="en-CA"/>
+        </w:rPr>
+        <w:t>,</w:t>
+      </w:r>
+      <w:r>
+        <w:rPr>
+          <w:rFonts w:ascii="Roboto Light" w:eastAsia="Times New Roman" w:hAnsi="Roboto Light" w:cs="Calibri"/>
+          <w:lang w:eastAsia="en-CA"/>
+        </w:rPr>
+        <w:t xml:space="preserve"> but there is a lack of </w:t>
+      </w:r>
+      <w:r>
+        <w:rPr>
+          <w:rFonts w:ascii="Roboto Light" w:eastAsia="Times New Roman" w:hAnsi="Roboto Light" w:cs="Calibri"/>
+          <w:lang w:eastAsia="en-CA"/>
+        </w:rPr>
+        <w:t>c</w:t>
+      </w:r>
+      <w:r>
+        <w:rPr>
+          <w:rFonts w:ascii="Roboto Light" w:eastAsia="Times New Roman" w:hAnsi="Roboto Light" w:cs="Calibri"/>
+          <w:lang w:eastAsia="en-CA"/>
+        </w:rPr>
+        <w:t>ommunication</w:t>
+      </w:r>
+      <w:r>
+        <w:rPr>
+          <w:rFonts w:ascii="Roboto Light" w:eastAsia="Times New Roman" w:hAnsi="Roboto Light" w:cs="Calibri"/>
+          <w:lang w:eastAsia="en-CA"/>
+        </w:rPr>
+        <w:t xml:space="preserve"> regarding who is doing what</w:t>
+      </w:r>
+      <w:r>
+        <w:rPr>
+          <w:rFonts w:ascii="Roboto Light" w:eastAsia="Times New Roman" w:hAnsi="Roboto Light" w:cs="Calibri"/>
+          <w:lang w:eastAsia="en-CA"/>
+        </w:rPr>
+        <w:t>.</w:t>
+      </w:r>
+    </w:p>
+    <w:p>
+      <w:pPr>
+        <w:spacing w:after="0" w:line="240" w:lineRule="auto"/>
+        <w:ind w:left="720"/>
+        <w:rPr>
+          <w:rFonts w:ascii="Roboto Light" w:eastAsia="Times New Roman" w:hAnsi="Roboto Light" w:cs="Calibri"/>
+          <w:lang w:eastAsia="en-CA"/>
+        </w:rPr>
+      </w:pPr>
+    </w:p>
+    <w:p>
+      <w:pPr>
+        <w:spacing w:after="0" w:line="240" w:lineRule="auto"/>
+        <w:rPr>
+          <w:rFonts w:ascii="Roboto Light" w:eastAsia="Times New Roman" w:hAnsi="Roboto Light" w:cs="Calibri"/>
+          <w:lang w:eastAsia="en-CA"/>
+        </w:rPr>
+      </w:pPr>
+      <w:r>
+        <w:rPr>
+          <w:rFonts w:ascii="Roboto Light" w:eastAsia="Times New Roman" w:hAnsi="Roboto Light" w:cs="Calibri"/>
+          <w:b/>
+          <w:lang w:eastAsia="en-CA"/>
+        </w:rPr>
+        <w:t>Mitigation</w:t>
+      </w:r>
+      <w:r>
+        <w:rPr>
+          <w:rFonts w:ascii="Roboto Light" w:eastAsia="Times New Roman" w:hAnsi="Roboto Light" w:cs="Calibri"/>
+          <w:lang w:eastAsia="en-CA"/>
+        </w:rPr>
+        <w:t xml:space="preserve">: </w:t>
+      </w:r>
+      <w:r>
+        <w:rPr>
+          <w:rFonts w:ascii="Roboto Light" w:eastAsia="Times New Roman" w:hAnsi="Roboto Light" w:cs="Calibri"/>
+          <w:lang w:eastAsia="en-CA"/>
+        </w:rPr>
+        <w:t>Schedule</w:t>
+      </w:r>
+      <w:r>
+        <w:rPr>
+          <w:rFonts w:ascii="Roboto Light" w:eastAsia="Times New Roman" w:hAnsi="Roboto Light" w:cs="Calibri"/>
+          <w:lang w:eastAsia="en-CA"/>
+        </w:rPr>
+        <w:t xml:space="preserve"> and individual work logs</w:t>
+      </w:r>
+      <w:r>
+        <w:rPr>
+          <w:rFonts w:ascii="Roboto Light" w:eastAsia="Times New Roman" w:hAnsi="Roboto Light" w:cs="Calibri"/>
+          <w:lang w:eastAsia="en-CA"/>
+        </w:rPr>
+        <w:t xml:space="preserve"> are set up</w:t>
+      </w:r>
+      <w:r>
+        <w:rPr>
+          <w:rFonts w:ascii="Roboto Light" w:eastAsia="Times New Roman" w:hAnsi="Roboto Light" w:cs="Calibri"/>
+          <w:lang w:eastAsia="en-CA"/>
+        </w:rPr>
+        <w:t xml:space="preserve"> on GitHub. </w:t>
+      </w:r>
+      <w:r>
+        <w:rPr>
+          <w:rFonts w:ascii="Roboto Light" w:eastAsia="Times New Roman" w:hAnsi="Roboto Light" w:cs="Calibri"/>
+          <w:lang w:eastAsia="en-CA"/>
+        </w:rPr>
+        <w:t xml:space="preserve">Team members will encourage each </w:t>
+      </w:r>
+      <w:r>
+        <w:rPr>
+          <w:rFonts w:ascii="Roboto Light" w:eastAsia="Times New Roman" w:hAnsi="Roboto Light" w:cs="Calibri"/>
+          <w:lang w:eastAsia="en-CA"/>
+        </w:rPr>
+        <w:t>other to keep it updated.</w:t>
+      </w:r>
+      <w:r>
+        <w:rPr>
+          <w:rFonts w:ascii="Roboto Light" w:eastAsia="Times New Roman" w:hAnsi="Roboto Light" w:cs="Calibri"/>
+          <w:lang w:eastAsia="en-CA"/>
+        </w:rPr>
+        <w:t xml:space="preserve"> </w:t>
+      </w:r>
+      <w:r>
+        <w:rPr>
+          <w:rFonts w:ascii="Roboto Light" w:eastAsia="Times New Roman" w:hAnsi="Roboto Light" w:cs="Calibri"/>
+          <w:lang w:eastAsia="en-CA"/>
+        </w:rPr>
+        <w:t>Grades are associated with</w:t>
+      </w:r>
+      <w:r>
+        <w:rPr>
+          <w:rFonts w:ascii="Roboto Light" w:eastAsia="Times New Roman" w:hAnsi="Roboto Light" w:cs="Calibri"/>
+          <w:lang w:eastAsia="en-CA"/>
+        </w:rPr>
+        <w:t xml:space="preserve"> work logs</w:t>
+      </w:r>
+      <w:r>
+        <w:rPr>
+          <w:rFonts w:ascii="Roboto Light" w:eastAsia="Times New Roman" w:hAnsi="Roboto Light" w:cs="Calibri"/>
+          <w:lang w:eastAsia="en-CA"/>
+        </w:rPr>
+        <w:t>,</w:t>
+      </w:r>
+      <w:r>
+        <w:rPr>
+          <w:rFonts w:ascii="Roboto Light" w:eastAsia="Times New Roman" w:hAnsi="Roboto Light" w:cs="Calibri"/>
+          <w:lang w:eastAsia="en-CA"/>
+        </w:rPr>
+        <w:t xml:space="preserve"> which will </w:t>
+      </w:r>
+      <w:r>
+        <w:rPr>
+          <w:rFonts w:ascii="Roboto Light" w:eastAsia="Times New Roman" w:hAnsi="Roboto Light" w:cs="Calibri"/>
+          <w:lang w:eastAsia="en-CA"/>
+        </w:rPr>
+        <w:t xml:space="preserve">hopefully </w:t>
+      </w:r>
+      <w:r>
+        <w:rPr>
+          <w:rFonts w:ascii="Roboto Light" w:eastAsia="Times New Roman" w:hAnsi="Roboto Light" w:cs="Calibri"/>
+          <w:lang w:eastAsia="en-CA"/>
+        </w:rPr>
+        <w:t>encourage group member</w:t>
+      </w:r>
+      <w:r>
+        <w:rPr>
+          <w:rFonts w:ascii="Roboto Light" w:eastAsia="Times New Roman" w:hAnsi="Roboto Light" w:cs="Calibri"/>
+          <w:lang w:eastAsia="en-CA"/>
+        </w:rPr>
+        <w:t>s</w:t>
+      </w:r>
+      <w:r>
+        <w:rPr>
+          <w:rFonts w:ascii="Roboto Light" w:eastAsia="Times New Roman" w:hAnsi="Roboto Light" w:cs="Calibri"/>
+          <w:lang w:eastAsia="en-CA"/>
+        </w:rPr>
+        <w:t xml:space="preserve"> to keep track of their work.</w:t>
+      </w:r>
+      <w:r>
+        <w:rPr>
+          <w:rFonts w:ascii="Roboto Light" w:eastAsia="Times New Roman" w:hAnsi="Roboto Light" w:cs="Calibri"/>
+          <w:lang w:eastAsia="en-CA"/>
+        </w:rPr>
+        <w:t xml:space="preserve"> </w:t>
+      </w:r>
+    </w:p>
+    <w:p>
+      <w:pPr>
+        <w:spacing w:after="0" w:line="240" w:lineRule="auto"/>
+        <w:ind w:left="720"/>
+        <w:rPr>
+          <w:rFonts w:ascii="Roboto Light" w:eastAsia="Times New Roman" w:hAnsi="Roboto Light" w:cs="Calibri"/>
+          <w:lang w:eastAsia="en-CA"/>
+        </w:rPr>
+      </w:pPr>
+    </w:p>
+    <w:p>
+      <w:pPr>
+        <w:spacing w:after="0" w:line="240" w:lineRule="auto"/>
+        <w:rPr>
+          <w:rFonts w:ascii="Roboto Light" w:eastAsia="Times New Roman" w:hAnsi="Roboto Light" w:cs="Calibri"/>
+          <w:lang w:eastAsia="en-CA"/>
+        </w:rPr>
+      </w:pPr>
+      <w:r>
+        <w:rPr>
+          <w:rFonts w:ascii="Roboto Light" w:eastAsia="Times New Roman" w:hAnsi="Roboto Light" w:cs="Calibri"/>
+          <w:b/>
+          <w:lang w:eastAsia="en-CA"/>
+        </w:rPr>
+        <w:t>Contingency Plan:</w:t>
+      </w:r>
+      <w:r>
+        <w:rPr>
+          <w:rFonts w:ascii="Roboto Light" w:eastAsia="Times New Roman" w:hAnsi="Roboto Light" w:cs="Calibri"/>
+          <w:lang w:eastAsia="en-CA"/>
+        </w:rPr>
+        <w:t xml:space="preserve"> If there is a lack of documentation, </w:t>
+      </w:r>
+      <w:r>
+        <w:rPr>
+          <w:rFonts w:ascii="Roboto Light" w:eastAsia="Times New Roman" w:hAnsi="Roboto Light" w:cs="Calibri"/>
+          <w:lang w:eastAsia="en-CA"/>
+        </w:rPr>
+        <w:t xml:space="preserve">past work sessions will be documented as accurately as </w:t>
+      </w:r>
+      <w:r>
+        <w:rPr>
+          <w:rFonts w:ascii="Roboto Light" w:eastAsia="Times New Roman" w:hAnsi="Roboto Light" w:cs="Calibri"/>
+          <w:lang w:eastAsia="en-CA"/>
+        </w:rPr>
+        <w:t>can be remembered.</w:t>
+      </w:r>
+    </w:p>
+    <w:p>
+      <w:pPr>
+        <w:spacing w:after="200" w:line="276" w:lineRule="auto"/>
+        <w:rPr>
+          <w:rFonts w:ascii="Roboto Light" w:eastAsia="Times New Roman" w:hAnsi="Roboto Light" w:cs="Calibri"/>
+          <w:b/>
+          <w:lang w:eastAsia="en-CA"/>
+        </w:rPr>
+      </w:pPr>
+    </w:p>
+    <w:p>
+      <w:pPr>
+        <w:spacing w:after="200" w:line="276" w:lineRule="auto"/>
+        <w:rPr>
+          <w:rFonts w:ascii="Roboto Light" w:eastAsia="Times New Roman" w:hAnsi="Roboto Light" w:cs="Calibri"/>
+          <w:b/>
+          <w:lang w:eastAsia="en-CA"/>
+        </w:rPr>
+      </w:pPr>
+    </w:p>
+    <w:p>
+      <w:pPr>
+        <w:pStyle w:val="Heading4"/>
+        <w:numPr>
+          <w:ilvl w:val="0"/>
+          <w:numId w:val="27"/>
+        </w:numPr>
+        <w:spacing w:after="240"/>
+        <w:rPr>
+          <w:rFonts w:eastAsia="Times New Roman"/>
+          <w:lang w:eastAsia="en-CA"/>
+        </w:rPr>
+      </w:pPr>
+      <w:bookmarkStart w:id="27" w:name="_Toc473671340"/>
+      <w:r>
+        <w:rPr>
+          <w:rFonts w:eastAsia="Times New Roman"/>
+          <w:lang w:eastAsia="en-CA"/>
+        </w:rPr>
+        <w:t>We Do Not Use t</w:t>
+      </w:r>
+      <w:r>
+        <w:rPr>
+          <w:rFonts w:eastAsia="Times New Roman"/>
+          <w:lang w:eastAsia="en-CA"/>
+        </w:rPr>
+        <w:t xml:space="preserve">he </w:t>
+      </w:r>
+      <w:r>
+        <w:rPr>
+          <w:rFonts w:eastAsia="Times New Roman"/>
+          <w:highlight w:val="yellow"/>
+          <w:lang w:eastAsia="en-CA"/>
+        </w:rPr>
+        <w:t>Best</w:t>
+      </w:r>
+      <w:r>
+        <w:rPr>
+          <w:rFonts w:eastAsia="Times New Roman"/>
+          <w:lang w:eastAsia="en-CA"/>
+        </w:rPr>
+        <w:t xml:space="preserve"> Tools for t</w:t>
+      </w:r>
+      <w:r>
+        <w:rPr>
+          <w:rFonts w:eastAsia="Times New Roman"/>
+          <w:lang w:eastAsia="en-CA"/>
+        </w:rPr>
+        <w:t>he Job</w:t>
+      </w:r>
+      <w:bookmarkEnd w:id="27"/>
+    </w:p>
+    <w:p>
+      <w:pPr>
+        <w:spacing w:after="0" w:line="240" w:lineRule="auto"/>
+        <w:rPr>
+          <w:rFonts w:ascii="Roboto Light" w:eastAsia="Times New Roman" w:hAnsi="Roboto Light" w:cs="Calibri"/>
+          <w:lang w:eastAsia="en-CA"/>
+        </w:rPr>
+      </w:pPr>
+      <w:r>
+        <w:rPr>
+          <w:rFonts w:ascii="Roboto Light" w:eastAsia="Times New Roman" w:hAnsi="Roboto Light" w:cs="Calibri"/>
+          <w:b/>
+          <w:lang w:eastAsia="en-CA"/>
+        </w:rPr>
+        <w:t>Risk</w:t>
+      </w:r>
+      <w:r>
+        <w:rPr>
+          <w:rFonts w:ascii="Roboto Light" w:eastAsia="Times New Roman" w:hAnsi="Roboto Light" w:cs="Calibri"/>
+          <w:lang w:eastAsia="en-CA"/>
+        </w:rPr>
+        <w:t xml:space="preserve">: 0.8 </w:t>
+      </w:r>
+    </w:p>
+    <w:p>
+      <w:pPr>
+        <w:spacing w:after="0" w:line="240" w:lineRule="auto"/>
+        <w:ind w:left="720"/>
+        <w:rPr>
+          <w:rFonts w:ascii="Roboto Light" w:eastAsia="Times New Roman" w:hAnsi="Roboto Light" w:cs="Calibri"/>
+          <w:lang w:eastAsia="en-CA"/>
+        </w:rPr>
+      </w:pPr>
+    </w:p>
+    <w:p>
+      <w:pPr>
+        <w:spacing w:after="0" w:line="240" w:lineRule="auto"/>
+        <w:rPr>
+          <w:rFonts w:ascii="Roboto Light" w:eastAsia="Times New Roman" w:hAnsi="Roboto Light" w:cs="Calibri"/>
+          <w:lang w:eastAsia="en-CA"/>
+        </w:rPr>
+      </w:pPr>
+      <w:r>
+        <w:rPr>
+          <w:rFonts w:ascii="Roboto Light" w:eastAsia="Times New Roman" w:hAnsi="Roboto Light" w:cs="Calibri"/>
+          <w:b/>
+          <w:lang w:eastAsia="en-CA"/>
+        </w:rPr>
+        <w:t>Loss</w:t>
+      </w:r>
+      <w:r>
+        <w:rPr>
+          <w:rFonts w:ascii="Roboto Light" w:eastAsia="Times New Roman" w:hAnsi="Roboto Light" w:cs="Calibri"/>
+          <w:lang w:eastAsia="en-CA"/>
+        </w:rPr>
+        <w:t>: 0.2</w:t>
+      </w:r>
+    </w:p>
+    <w:p>
+      <w:pPr>
+        <w:spacing w:after="0" w:line="240" w:lineRule="auto"/>
+        <w:ind w:left="720"/>
+        <w:rPr>
+          <w:rFonts w:ascii="Roboto Light" w:eastAsia="Times New Roman" w:hAnsi="Roboto Light" w:cs="Calibri"/>
+          <w:lang w:eastAsia="en-CA"/>
+        </w:rPr>
+      </w:pPr>
+    </w:p>
+    <w:p>
+      <w:pPr>
+        <w:spacing w:after="0" w:line="240" w:lineRule="auto"/>
+        <w:rPr>
+          <w:rFonts w:ascii="Roboto Light" w:eastAsia="Times New Roman" w:hAnsi="Roboto Light" w:cs="Calibri"/>
+          <w:lang w:eastAsia="en-CA"/>
+        </w:rPr>
+      </w:pPr>
+      <w:r>
+        <w:rPr>
+          <w:rFonts w:ascii="Roboto Light" w:eastAsia="Times New Roman" w:hAnsi="Roboto Light" w:cs="Calibri"/>
+          <w:b/>
+          <w:lang w:eastAsia="en-CA"/>
+        </w:rPr>
+        <w:t>Scenario</w:t>
+      </w:r>
+      <w:r>
+        <w:rPr>
+          <w:rFonts w:ascii="Roboto Light" w:eastAsia="Times New Roman" w:hAnsi="Roboto Light" w:cs="Calibri"/>
+          <w:lang w:eastAsia="en-CA"/>
+        </w:rPr>
+        <w:t xml:space="preserve">: </w:t>
+      </w:r>
+      <w:r>
+        <w:rPr>
+          <w:rFonts w:ascii="Roboto Light" w:eastAsia="Times New Roman" w:hAnsi="Roboto Light" w:cs="Calibri"/>
+          <w:lang w:eastAsia="en-CA"/>
+        </w:rPr>
+        <w:t>Assumptions</w:t>
+      </w:r>
+      <w:r>
+        <w:rPr>
+          <w:rFonts w:ascii="Roboto Light" w:eastAsia="Times New Roman" w:hAnsi="Roboto Light" w:cs="Calibri"/>
+          <w:lang w:eastAsia="en-CA"/>
+        </w:rPr>
+        <w:t xml:space="preserve"> that </w:t>
+      </w:r>
+      <w:r>
+        <w:rPr>
+          <w:rFonts w:ascii="Roboto Light" w:eastAsia="Times New Roman" w:hAnsi="Roboto Light" w:cs="Calibri"/>
+          <w:lang w:eastAsia="en-CA"/>
+        </w:rPr>
+        <w:t>certain</w:t>
+      </w:r>
+      <w:r>
+        <w:rPr>
+          <w:rFonts w:ascii="Roboto Light" w:eastAsia="Times New Roman" w:hAnsi="Roboto Light" w:cs="Calibri"/>
+          <w:lang w:eastAsia="en-CA"/>
+        </w:rPr>
+        <w:t xml:space="preserve"> tools will work </w:t>
+      </w:r>
+      <w:r>
+        <w:rPr>
+          <w:rFonts w:ascii="Roboto Light" w:eastAsia="Times New Roman" w:hAnsi="Roboto Light" w:cs="Calibri"/>
+          <w:lang w:eastAsia="en-CA"/>
+        </w:rPr>
+        <w:t xml:space="preserve">together might be false, or </w:t>
+      </w:r>
+      <w:r>
+        <w:rPr>
+          <w:rFonts w:ascii="Roboto Light" w:eastAsia="Times New Roman" w:hAnsi="Roboto Light" w:cs="Calibri"/>
+          <w:lang w:eastAsia="en-CA"/>
+        </w:rPr>
+        <w:t xml:space="preserve">Travis </w:t>
+      </w:r>
+      <w:r>
+        <w:rPr>
+          <w:rFonts w:ascii="Roboto Light" w:eastAsia="Times New Roman" w:hAnsi="Roboto Light" w:cs="Calibri"/>
+          <w:lang w:eastAsia="en-CA"/>
+        </w:rPr>
+        <w:t>could undergo</w:t>
+      </w:r>
+      <w:r>
+        <w:rPr>
+          <w:rFonts w:ascii="Roboto Light" w:eastAsia="Times New Roman" w:hAnsi="Roboto Light" w:cs="Calibri"/>
+          <w:lang w:eastAsia="en-CA"/>
+        </w:rPr>
+        <w:t xml:space="preserve"> an</w:t>
+      </w:r>
+      <w:r>
+        <w:rPr>
+          <w:rFonts w:ascii="Roboto Light" w:eastAsia="Times New Roman" w:hAnsi="Roboto Light" w:cs="Calibri"/>
+          <w:lang w:eastAsia="en-CA"/>
+        </w:rPr>
+        <w:t xml:space="preserve"> update and no longer support</w:t>
+      </w:r>
+      <w:r>
+        <w:rPr>
+          <w:rFonts w:ascii="Roboto Light" w:eastAsia="Times New Roman" w:hAnsi="Roboto Light" w:cs="Calibri"/>
+          <w:lang w:eastAsia="en-CA"/>
+        </w:rPr>
+        <w:t xml:space="preserve"> a </w:t>
+      </w:r>
+      <w:r>
+        <w:rPr>
+          <w:rFonts w:ascii="Roboto Light" w:eastAsia="Times New Roman" w:hAnsi="Roboto Light" w:cs="Calibri"/>
+          <w:lang w:eastAsia="en-CA"/>
+        </w:rPr>
+        <w:t>required package</w:t>
+      </w:r>
+      <w:r>
+        <w:rPr>
+          <w:rFonts w:ascii="Roboto Light" w:eastAsia="Times New Roman" w:hAnsi="Roboto Light" w:cs="Calibri"/>
+          <w:lang w:eastAsia="en-CA"/>
+        </w:rPr>
+        <w:t>.</w:t>
+      </w:r>
+    </w:p>
+    <w:p>
+      <w:pPr>
+        <w:spacing w:after="0" w:line="240" w:lineRule="auto"/>
+        <w:ind w:left="720"/>
+        <w:rPr>
+          <w:rFonts w:ascii="Roboto Light" w:eastAsia="Times New Roman" w:hAnsi="Roboto Light" w:cs="Calibri"/>
+          <w:lang w:eastAsia="en-CA"/>
+        </w:rPr>
+      </w:pPr>
+    </w:p>
+    <w:p>
+      <w:pPr>
+        <w:spacing w:after="0" w:line="240" w:lineRule="auto"/>
+        <w:rPr>
+          <w:rFonts w:ascii="Roboto Light" w:eastAsia="Times New Roman" w:hAnsi="Roboto Light" w:cs="Calibri"/>
+          <w:lang w:eastAsia="en-CA"/>
+        </w:rPr>
+      </w:pPr>
+      <w:r>
+        <w:rPr>
+          <w:rFonts w:ascii="Roboto Light" w:eastAsia="Times New Roman" w:hAnsi="Roboto Light" w:cs="Calibri"/>
+          <w:b/>
+          <w:lang w:eastAsia="en-CA"/>
+        </w:rPr>
+        <w:t>Mitigation</w:t>
+      </w:r>
+      <w:r>
+        <w:rPr>
+          <w:rFonts w:ascii="Roboto Light" w:eastAsia="Times New Roman" w:hAnsi="Roboto Light" w:cs="Calibri"/>
+          <w:lang w:eastAsia="en-CA"/>
+        </w:rPr>
+        <w:t xml:space="preserve">: </w:t>
+      </w:r>
+      <w:r>
+        <w:rPr>
+          <w:rFonts w:ascii="Roboto Light" w:eastAsia="Times New Roman" w:hAnsi="Roboto Light" w:cs="Calibri"/>
+          <w:lang w:eastAsia="en-CA"/>
+        </w:rPr>
+        <w:t xml:space="preserve">Tool options will be thoroughly researched and risk scans will be performed to ensure the most accurate assessment possible. </w:t>
+      </w:r>
+    </w:p>
+    <w:p>
+      <w:pPr>
+        <w:spacing w:after="0" w:line="240" w:lineRule="auto"/>
+        <w:ind w:left="720"/>
+        <w:rPr>
+          <w:rFonts w:ascii="Roboto Light" w:eastAsia="Times New Roman" w:hAnsi="Roboto Light" w:cs="Calibri"/>
+          <w:lang w:eastAsia="en-CA"/>
+        </w:rPr>
+      </w:pPr>
+    </w:p>
+    <w:p>
+      <w:pPr>
+        <w:spacing w:after="0" w:line="240" w:lineRule="auto"/>
+        <w:rPr>
+          <w:rFonts w:ascii="Roboto Light" w:eastAsia="Times New Roman" w:hAnsi="Roboto Light" w:cs="Calibri"/>
+          <w:lang w:eastAsia="en-CA"/>
+        </w:rPr>
+      </w:pPr>
+      <w:r>
+        <w:rPr>
+          <w:rFonts w:ascii="Roboto Light" w:eastAsia="Times New Roman" w:hAnsi="Roboto Light" w:cs="Calibri"/>
+          <w:b/>
+          <w:lang w:eastAsia="en-CA"/>
+        </w:rPr>
+        <w:t>Contingency plan</w:t>
+      </w:r>
+      <w:r>
+        <w:rPr>
+          <w:rFonts w:ascii="Roboto Light" w:eastAsia="Times New Roman" w:hAnsi="Roboto Light" w:cs="Calibri"/>
+          <w:lang w:eastAsia="en-CA"/>
+        </w:rPr>
+        <w:t xml:space="preserve">: If </w:t>
+      </w:r>
+      <w:r>
+        <w:rPr>
+          <w:rFonts w:ascii="Roboto Light" w:eastAsia="Times New Roman" w:hAnsi="Roboto Light" w:cs="Calibri"/>
+          <w:lang w:eastAsia="en-CA"/>
+        </w:rPr>
+        <w:t>the wrong tool is chosen,</w:t>
+      </w:r>
+      <w:r>
+        <w:rPr>
+          <w:rFonts w:ascii="Roboto Light" w:eastAsia="Times New Roman" w:hAnsi="Roboto Light" w:cs="Calibri"/>
+          <w:lang w:eastAsia="en-CA"/>
+        </w:rPr>
+        <w:t xml:space="preserve"> </w:t>
+      </w:r>
+      <w:r>
+        <w:rPr>
+          <w:rFonts w:ascii="Roboto Light" w:eastAsia="Times New Roman" w:hAnsi="Roboto Light" w:cs="Calibri"/>
+          <w:lang w:eastAsia="en-CA"/>
+        </w:rPr>
+        <w:t>work that is not useable will be thrown away</w:t>
+      </w:r>
+      <w:r>
+        <w:rPr>
+          <w:rFonts w:ascii="Roboto Light" w:eastAsia="Times New Roman" w:hAnsi="Roboto Light" w:cs="Calibri"/>
+          <w:lang w:eastAsia="en-CA"/>
+        </w:rPr>
+        <w:t xml:space="preserve"> </w:t>
+      </w:r>
+      <w:r>
+        <w:rPr>
+          <w:rFonts w:ascii="Roboto Light" w:eastAsia="Times New Roman" w:hAnsi="Roboto Light" w:cs="Calibri"/>
+          <w:lang w:eastAsia="en-CA"/>
+        </w:rPr>
+        <w:t>to make room for the correct tool.</w:t>
       </w:r>
     </w:p>
     <w:p>
@@ -11408,753 +13438,43 @@
     </w:p>
     <w:p>
       <w:pPr>
-        <w:spacing w:after="200" w:line="276" w:lineRule="auto"/>
-        <w:rPr>
-          <w:rFonts w:ascii="Roboto Light" w:eastAsia="Times New Roman" w:hAnsi="Roboto Light" w:cs="Calibri"/>
-          <w:b/>
-          <w:lang w:eastAsia="en-CA"/>
-        </w:rPr>
-      </w:pPr>
-    </w:p>
-    <w:p>
-      <w:pPr>
-        <w:pStyle w:val="Heading3"/>
-        <w:rPr>
-          <w:rFonts w:ascii="Roboto Light" w:eastAsia="Times New Roman" w:hAnsi="Roboto Light"/>
-          <w:lang w:eastAsia="en-CA"/>
-        </w:rPr>
-      </w:pPr>
-      <w:bookmarkStart w:id="26" w:name="_Toc473671339"/>
-      <w:r>
-        <w:rPr>
-          <w:rFonts w:ascii="Roboto Light" w:eastAsia="Times New Roman" w:hAnsi="Roboto Light"/>
-          <w:lang w:eastAsia="en-CA"/>
-        </w:rPr>
-        <w:t>Team Members do not Document Work Well Enough</w:t>
-      </w:r>
-      <w:bookmarkEnd w:id="26"/>
-    </w:p>
-    <w:p>
-      <w:pPr>
         <w:spacing w:after="0" w:line="240" w:lineRule="auto"/>
         <w:rPr>
           <w:rFonts w:ascii="Roboto Light" w:eastAsia="Times New Roman" w:hAnsi="Roboto Light" w:cs="Calibri"/>
           <w:lang w:eastAsia="en-CA"/>
         </w:rPr>
       </w:pPr>
-      <w:r>
-        <w:rPr>
-          <w:rFonts w:ascii="Roboto Light" w:eastAsia="Times New Roman" w:hAnsi="Roboto Light" w:cs="Calibri"/>
-          <w:b/>
-          <w:lang w:eastAsia="en-CA"/>
-        </w:rPr>
-        <w:t>Risk</w:t>
-      </w:r>
-      <w:r>
-        <w:rPr>
-          <w:rFonts w:ascii="Roboto Light" w:eastAsia="Times New Roman" w:hAnsi="Roboto Light" w:cs="Calibri"/>
-          <w:lang w:eastAsia="en-CA"/>
-        </w:rPr>
-        <w:t>: 0.7</w:t>
-      </w:r>
-    </w:p>
-    <w:p>
-      <w:pPr>
-        <w:spacing w:after="0" w:line="240" w:lineRule="auto"/>
-        <w:ind w:left="720"/>
-        <w:rPr>
-          <w:rFonts w:ascii="Roboto Light" w:eastAsia="Times New Roman" w:hAnsi="Roboto Light" w:cs="Calibri"/>
-          <w:lang w:eastAsia="en-CA"/>
-        </w:rPr>
-      </w:pPr>
-    </w:p>
-    <w:p>
-      <w:pPr>
-        <w:spacing w:after="0" w:line="240" w:lineRule="auto"/>
-        <w:rPr>
-          <w:rFonts w:ascii="Roboto Light" w:eastAsia="Times New Roman" w:hAnsi="Roboto Light" w:cs="Calibri"/>
-          <w:lang w:eastAsia="en-CA"/>
-        </w:rPr>
-      </w:pPr>
-      <w:r>
-        <w:rPr>
-          <w:rFonts w:ascii="Roboto Light" w:eastAsia="Times New Roman" w:hAnsi="Roboto Light" w:cs="Calibri"/>
-          <w:b/>
-          <w:lang w:eastAsia="en-CA"/>
-        </w:rPr>
-        <w:t>Loss</w:t>
-      </w:r>
-      <w:r>
-        <w:rPr>
-          <w:rFonts w:ascii="Roboto Light" w:eastAsia="Times New Roman" w:hAnsi="Roboto Light" w:cs="Calibri"/>
-          <w:lang w:eastAsia="en-CA"/>
-        </w:rPr>
-        <w:t xml:space="preserve">: 0.5 </w:t>
-      </w:r>
-    </w:p>
-    <w:p>
-      <w:pPr>
-        <w:spacing w:after="0" w:line="240" w:lineRule="auto"/>
-        <w:ind w:left="720"/>
-        <w:rPr>
-          <w:rFonts w:ascii="Roboto Light" w:eastAsia="Times New Roman" w:hAnsi="Roboto Light" w:cs="Calibri"/>
-          <w:lang w:eastAsia="en-CA"/>
-        </w:rPr>
-      </w:pPr>
-    </w:p>
-    <w:p>
-      <w:pPr>
-        <w:spacing w:after="0" w:line="240" w:lineRule="auto"/>
-        <w:rPr>
-          <w:rFonts w:ascii="Roboto Light" w:eastAsia="Times New Roman" w:hAnsi="Roboto Light" w:cs="Calibri"/>
-          <w:lang w:eastAsia="en-CA"/>
-        </w:rPr>
-      </w:pPr>
-      <w:r>
-        <w:rPr>
-          <w:rFonts w:ascii="Roboto Light" w:eastAsia="Times New Roman" w:hAnsi="Roboto Light" w:cs="Calibri"/>
-          <w:b/>
-          <w:lang w:eastAsia="en-CA"/>
-        </w:rPr>
-        <w:t>Scenario</w:t>
-      </w:r>
-      <w:r>
-        <w:rPr>
-          <w:rFonts w:ascii="Roboto Light" w:eastAsia="Times New Roman" w:hAnsi="Roboto Light" w:cs="Calibri"/>
-          <w:lang w:eastAsia="en-CA"/>
-        </w:rPr>
-        <w:t xml:space="preserve">: A team member is more concerned about finishing their work </w:t>
-      </w:r>
-      <w:r>
-        <w:rPr>
-          <w:rFonts w:ascii="Roboto Light" w:eastAsia="Times New Roman" w:hAnsi="Roboto Light" w:cs="Calibri"/>
-          <w:lang w:eastAsia="en-CA"/>
-        </w:rPr>
-        <w:t>than documenting what they did. Could also arise from the assumption that</w:t>
-      </w:r>
-      <w:r>
-        <w:rPr>
-          <w:rFonts w:ascii="Roboto Light" w:eastAsia="Times New Roman" w:hAnsi="Roboto Light" w:cs="Calibri"/>
-          <w:lang w:eastAsia="en-CA"/>
-        </w:rPr>
-        <w:t xml:space="preserve"> everyone understands what needs done</w:t>
-      </w:r>
-      <w:r>
-        <w:rPr>
-          <w:rFonts w:ascii="Roboto Light" w:eastAsia="Times New Roman" w:hAnsi="Roboto Light" w:cs="Calibri"/>
-          <w:lang w:eastAsia="en-CA"/>
-        </w:rPr>
-        <w:t>,</w:t>
-      </w:r>
-      <w:r>
-        <w:rPr>
-          <w:rFonts w:ascii="Roboto Light" w:eastAsia="Times New Roman" w:hAnsi="Roboto Light" w:cs="Calibri"/>
-          <w:lang w:eastAsia="en-CA"/>
-        </w:rPr>
-        <w:t xml:space="preserve"> but there is a lack of </w:t>
-      </w:r>
-      <w:r>
-        <w:rPr>
-          <w:rFonts w:ascii="Roboto Light" w:eastAsia="Times New Roman" w:hAnsi="Roboto Light" w:cs="Calibri"/>
-          <w:lang w:eastAsia="en-CA"/>
-        </w:rPr>
-        <w:t>c</w:t>
-      </w:r>
-      <w:r>
-        <w:rPr>
-          <w:rFonts w:ascii="Roboto Light" w:eastAsia="Times New Roman" w:hAnsi="Roboto Light" w:cs="Calibri"/>
-          <w:lang w:eastAsia="en-CA"/>
-        </w:rPr>
-        <w:t>ommunication</w:t>
-      </w:r>
-      <w:r>
-        <w:rPr>
-          <w:rFonts w:ascii="Roboto Light" w:eastAsia="Times New Roman" w:hAnsi="Roboto Light" w:cs="Calibri"/>
-          <w:lang w:eastAsia="en-CA"/>
-        </w:rPr>
-        <w:t xml:space="preserve"> regarding who is doing what</w:t>
-      </w:r>
-      <w:r>
-        <w:rPr>
-          <w:rFonts w:ascii="Roboto Light" w:eastAsia="Times New Roman" w:hAnsi="Roboto Light" w:cs="Calibri"/>
-          <w:lang w:eastAsia="en-CA"/>
-        </w:rPr>
-        <w:t>.</w:t>
-      </w:r>
-    </w:p>
-    <w:p>
-      <w:pPr>
-        <w:spacing w:after="0" w:line="240" w:lineRule="auto"/>
-        <w:ind w:left="720"/>
-        <w:rPr>
-          <w:rFonts w:ascii="Roboto Light" w:eastAsia="Times New Roman" w:hAnsi="Roboto Light" w:cs="Calibri"/>
-          <w:lang w:eastAsia="en-CA"/>
-        </w:rPr>
-      </w:pPr>
-    </w:p>
-    <w:p>
-      <w:pPr>
-        <w:spacing w:after="0" w:line="240" w:lineRule="auto"/>
-        <w:rPr>
-          <w:rFonts w:ascii="Roboto Light" w:eastAsia="Times New Roman" w:hAnsi="Roboto Light" w:cs="Calibri"/>
-          <w:lang w:eastAsia="en-CA"/>
-        </w:rPr>
-      </w:pPr>
-      <w:r>
-        <w:rPr>
-          <w:rFonts w:ascii="Roboto Light" w:eastAsia="Times New Roman" w:hAnsi="Roboto Light" w:cs="Calibri"/>
-          <w:b/>
-          <w:lang w:eastAsia="en-CA"/>
-        </w:rPr>
-        <w:t>Mitigation</w:t>
-      </w:r>
-      <w:r>
-        <w:rPr>
-          <w:rFonts w:ascii="Roboto Light" w:eastAsia="Times New Roman" w:hAnsi="Roboto Light" w:cs="Calibri"/>
-          <w:lang w:eastAsia="en-CA"/>
-        </w:rPr>
-        <w:t xml:space="preserve">: </w:t>
-      </w:r>
-      <w:r>
-        <w:rPr>
-          <w:rFonts w:ascii="Roboto Light" w:eastAsia="Times New Roman" w:hAnsi="Roboto Light" w:cs="Calibri"/>
-          <w:lang w:eastAsia="en-CA"/>
-        </w:rPr>
-        <w:t>Schedule</w:t>
-      </w:r>
-      <w:r>
-        <w:rPr>
-          <w:rFonts w:ascii="Roboto Light" w:eastAsia="Times New Roman" w:hAnsi="Roboto Light" w:cs="Calibri"/>
-          <w:lang w:eastAsia="en-CA"/>
-        </w:rPr>
-        <w:t xml:space="preserve"> and individual work logs</w:t>
-      </w:r>
-      <w:r>
-        <w:rPr>
-          <w:rFonts w:ascii="Roboto Light" w:eastAsia="Times New Roman" w:hAnsi="Roboto Light" w:cs="Calibri"/>
-          <w:lang w:eastAsia="en-CA"/>
-        </w:rPr>
-        <w:t xml:space="preserve"> are set up</w:t>
-      </w:r>
-      <w:r>
-        <w:rPr>
-          <w:rFonts w:ascii="Roboto Light" w:eastAsia="Times New Roman" w:hAnsi="Roboto Light" w:cs="Calibri"/>
-          <w:lang w:eastAsia="en-CA"/>
-        </w:rPr>
-        <w:t xml:space="preserve"> on GitHub. </w:t>
-      </w:r>
-      <w:r>
-        <w:rPr>
-          <w:rFonts w:ascii="Roboto Light" w:eastAsia="Times New Roman" w:hAnsi="Roboto Light" w:cs="Calibri"/>
-          <w:lang w:eastAsia="en-CA"/>
-        </w:rPr>
-        <w:t xml:space="preserve">Team members will encourage each </w:t>
-      </w:r>
-      <w:r>
-        <w:rPr>
-          <w:rFonts w:ascii="Roboto Light" w:eastAsia="Times New Roman" w:hAnsi="Roboto Light" w:cs="Calibri"/>
-          <w:lang w:eastAsia="en-CA"/>
-        </w:rPr>
-        <w:t>other to keep it updated.</w:t>
-      </w:r>
-      <w:r>
-        <w:rPr>
-          <w:rFonts w:ascii="Roboto Light" w:eastAsia="Times New Roman" w:hAnsi="Roboto Light" w:cs="Calibri"/>
-          <w:lang w:eastAsia="en-CA"/>
-        </w:rPr>
-        <w:t xml:space="preserve"> </w:t>
-      </w:r>
-      <w:r>
-        <w:rPr>
-          <w:rFonts w:ascii="Roboto Light" w:eastAsia="Times New Roman" w:hAnsi="Roboto Light" w:cs="Calibri"/>
-          <w:lang w:eastAsia="en-CA"/>
-        </w:rPr>
-        <w:t>Grades are associated with</w:t>
-      </w:r>
-      <w:r>
-        <w:rPr>
-          <w:rFonts w:ascii="Roboto Light" w:eastAsia="Times New Roman" w:hAnsi="Roboto Light" w:cs="Calibri"/>
-          <w:lang w:eastAsia="en-CA"/>
-        </w:rPr>
-        <w:t xml:space="preserve"> work logs</w:t>
-      </w:r>
-      <w:r>
-        <w:rPr>
-          <w:rFonts w:ascii="Roboto Light" w:eastAsia="Times New Roman" w:hAnsi="Roboto Light" w:cs="Calibri"/>
-          <w:lang w:eastAsia="en-CA"/>
-        </w:rPr>
-        <w:t>,</w:t>
-      </w:r>
-      <w:r>
-        <w:rPr>
-          <w:rFonts w:ascii="Roboto Light" w:eastAsia="Times New Roman" w:hAnsi="Roboto Light" w:cs="Calibri"/>
-          <w:lang w:eastAsia="en-CA"/>
-        </w:rPr>
-        <w:t xml:space="preserve"> which will </w:t>
-      </w:r>
-      <w:r>
-        <w:rPr>
-          <w:rFonts w:ascii="Roboto Light" w:eastAsia="Times New Roman" w:hAnsi="Roboto Light" w:cs="Calibri"/>
-          <w:lang w:eastAsia="en-CA"/>
-        </w:rPr>
-        <w:t xml:space="preserve">hopefully </w:t>
-      </w:r>
-      <w:r>
-        <w:rPr>
-          <w:rFonts w:ascii="Roboto Light" w:eastAsia="Times New Roman" w:hAnsi="Roboto Light" w:cs="Calibri"/>
-          <w:lang w:eastAsia="en-CA"/>
-        </w:rPr>
-        <w:t>encourage group member</w:t>
-      </w:r>
-      <w:r>
-        <w:rPr>
-          <w:rFonts w:ascii="Roboto Light" w:eastAsia="Times New Roman" w:hAnsi="Roboto Light" w:cs="Calibri"/>
-          <w:lang w:eastAsia="en-CA"/>
-        </w:rPr>
-        <w:t>s</w:t>
-      </w:r>
-      <w:r>
-        <w:rPr>
-          <w:rFonts w:ascii="Roboto Light" w:eastAsia="Times New Roman" w:hAnsi="Roboto Light" w:cs="Calibri"/>
-          <w:lang w:eastAsia="en-CA"/>
-        </w:rPr>
-        <w:t xml:space="preserve"> to keep track of their work.</w:t>
-      </w:r>
-    </w:p>
-    <w:p>
-      <w:pPr>
-        <w:spacing w:after="0" w:line="240" w:lineRule="auto"/>
-        <w:ind w:left="720"/>
-        <w:rPr>
-          <w:rFonts w:ascii="Roboto Light" w:eastAsia="Times New Roman" w:hAnsi="Roboto Light" w:cs="Calibri"/>
-          <w:lang w:eastAsia="en-CA"/>
-        </w:rPr>
-      </w:pPr>
-    </w:p>
-    <w:p>
-      <w:pPr>
-        <w:spacing w:after="0" w:line="240" w:lineRule="auto"/>
-        <w:rPr>
-          <w:rFonts w:ascii="Roboto Light" w:eastAsia="Times New Roman" w:hAnsi="Roboto Light" w:cs="Calibri"/>
-          <w:lang w:eastAsia="en-CA"/>
-        </w:rPr>
-      </w:pPr>
-      <w:r>
-        <w:rPr>
-          <w:rFonts w:ascii="Roboto Light" w:eastAsia="Times New Roman" w:hAnsi="Roboto Light" w:cs="Calibri"/>
-          <w:b/>
-          <w:lang w:eastAsia="en-CA"/>
-        </w:rPr>
-        <w:t>Contingency Plan:</w:t>
-      </w:r>
-      <w:r>
-        <w:rPr>
-          <w:rFonts w:ascii="Roboto Light" w:eastAsia="Times New Roman" w:hAnsi="Roboto Light" w:cs="Calibri"/>
-          <w:lang w:eastAsia="en-CA"/>
-        </w:rPr>
-        <w:t xml:space="preserve"> If there is a lack of documentation, </w:t>
-      </w:r>
-      <w:r>
-        <w:rPr>
-          <w:rFonts w:ascii="Roboto Light" w:eastAsia="Times New Roman" w:hAnsi="Roboto Light" w:cs="Calibri"/>
-          <w:lang w:eastAsia="en-CA"/>
-        </w:rPr>
-        <w:t xml:space="preserve">past work sessions will be documented as accurately as </w:t>
-      </w:r>
-      <w:r>
-        <w:rPr>
-          <w:rFonts w:ascii="Roboto Light" w:eastAsia="Times New Roman" w:hAnsi="Roboto Light" w:cs="Calibri"/>
-          <w:lang w:eastAsia="en-CA"/>
-        </w:rPr>
-        <w:t>can be remembered.</w:t>
-      </w:r>
-    </w:p>
-    <w:p>
-      <w:pPr>
-        <w:spacing w:after="200" w:line="276" w:lineRule="auto"/>
-        <w:ind w:left="720"/>
-        <w:rPr>
-          <w:rFonts w:ascii="Roboto Light" w:eastAsia="Times New Roman" w:hAnsi="Roboto Light" w:cs="Calibri"/>
-          <w:b/>
-          <w:lang w:eastAsia="en-CA"/>
-        </w:rPr>
-      </w:pPr>
-    </w:p>
-    <w:p>
-      <w:pPr>
-        <w:spacing w:after="200" w:line="276" w:lineRule="auto"/>
-        <w:rPr>
-          <w:rFonts w:ascii="Roboto Light" w:eastAsia="Times New Roman" w:hAnsi="Roboto Light" w:cs="Calibri"/>
-          <w:b/>
-          <w:lang w:eastAsia="en-CA"/>
-        </w:rPr>
-      </w:pPr>
-    </w:p>
-    <w:p>
-      <w:pPr>
-        <w:pStyle w:val="Heading3"/>
-        <w:rPr>
-          <w:rFonts w:ascii="Roboto Light" w:eastAsia="Times New Roman" w:hAnsi="Roboto Light"/>
-          <w:lang w:eastAsia="en-CA"/>
-        </w:rPr>
-      </w:pPr>
-      <w:bookmarkStart w:id="27" w:name="_Toc473671340"/>
-      <w:r>
-        <w:rPr>
-          <w:rFonts w:ascii="Roboto Light" w:eastAsia="Times New Roman" w:hAnsi="Roboto Light"/>
-          <w:lang w:eastAsia="en-CA"/>
-        </w:rPr>
-        <w:t>We Do Not Use t</w:t>
-      </w:r>
-      <w:r>
-        <w:rPr>
-          <w:rFonts w:ascii="Roboto Light" w:eastAsia="Times New Roman" w:hAnsi="Roboto Light"/>
-          <w:lang w:eastAsia="en-CA"/>
-        </w:rPr>
-        <w:t>he Proper Tools for t</w:t>
-      </w:r>
-      <w:r>
-        <w:rPr>
-          <w:rFonts w:ascii="Roboto Light" w:eastAsia="Times New Roman" w:hAnsi="Roboto Light"/>
-          <w:lang w:eastAsia="en-CA"/>
-        </w:rPr>
-        <w:t>he Job</w:t>
-      </w:r>
-      <w:bookmarkEnd w:id="27"/>
-    </w:p>
-    <w:p>
-      <w:pPr>
-        <w:spacing w:after="0" w:line="240" w:lineRule="auto"/>
-        <w:rPr>
-          <w:rFonts w:ascii="Roboto Light" w:eastAsia="Times New Roman" w:hAnsi="Roboto Light" w:cs="Calibri"/>
-          <w:lang w:eastAsia="en-CA"/>
-        </w:rPr>
-      </w:pPr>
-      <w:r>
-        <w:rPr>
-          <w:rFonts w:ascii="Roboto Light" w:eastAsia="Times New Roman" w:hAnsi="Roboto Light" w:cs="Calibri"/>
-          <w:b/>
-          <w:lang w:eastAsia="en-CA"/>
-        </w:rPr>
-        <w:t>Risk</w:t>
-      </w:r>
-      <w:r>
-        <w:rPr>
-          <w:rFonts w:ascii="Roboto Light" w:eastAsia="Times New Roman" w:hAnsi="Roboto Light" w:cs="Calibri"/>
-          <w:lang w:eastAsia="en-CA"/>
-        </w:rPr>
-        <w:t xml:space="preserve">: 0.8 </w:t>
-      </w:r>
-    </w:p>
-    <w:p>
-      <w:pPr>
-        <w:spacing w:after="0" w:line="240" w:lineRule="auto"/>
-        <w:ind w:left="720"/>
-        <w:rPr>
-          <w:rFonts w:ascii="Roboto Light" w:eastAsia="Times New Roman" w:hAnsi="Roboto Light" w:cs="Calibri"/>
-          <w:lang w:eastAsia="en-CA"/>
-        </w:rPr>
-      </w:pPr>
-    </w:p>
-    <w:p>
-      <w:pPr>
-        <w:spacing w:after="0" w:line="240" w:lineRule="auto"/>
-        <w:rPr>
-          <w:rFonts w:ascii="Roboto Light" w:eastAsia="Times New Roman" w:hAnsi="Roboto Light" w:cs="Calibri"/>
-          <w:lang w:eastAsia="en-CA"/>
-        </w:rPr>
-      </w:pPr>
-      <w:r>
-        <w:rPr>
-          <w:rFonts w:ascii="Roboto Light" w:eastAsia="Times New Roman" w:hAnsi="Roboto Light" w:cs="Calibri"/>
-          <w:b/>
-          <w:lang w:eastAsia="en-CA"/>
-        </w:rPr>
-        <w:t>Loss</w:t>
-      </w:r>
-      <w:r>
-        <w:rPr>
-          <w:rFonts w:ascii="Roboto Light" w:eastAsia="Times New Roman" w:hAnsi="Roboto Light" w:cs="Calibri"/>
-          <w:lang w:eastAsia="en-CA"/>
-        </w:rPr>
-        <w:t>: 0.2</w:t>
-      </w:r>
-    </w:p>
-    <w:p>
-      <w:pPr>
-        <w:spacing w:after="0" w:line="240" w:lineRule="auto"/>
-        <w:ind w:left="720"/>
-        <w:rPr>
-          <w:rFonts w:ascii="Roboto Light" w:eastAsia="Times New Roman" w:hAnsi="Roboto Light" w:cs="Calibri"/>
-          <w:lang w:eastAsia="en-CA"/>
-        </w:rPr>
-      </w:pPr>
-    </w:p>
-    <w:p>
-      <w:pPr>
-        <w:spacing w:after="0" w:line="240" w:lineRule="auto"/>
-        <w:rPr>
-          <w:rFonts w:ascii="Roboto Light" w:eastAsia="Times New Roman" w:hAnsi="Roboto Light" w:cs="Calibri"/>
-          <w:lang w:eastAsia="en-CA"/>
-        </w:rPr>
-      </w:pPr>
-      <w:r>
-        <w:rPr>
-          <w:rFonts w:ascii="Roboto Light" w:eastAsia="Times New Roman" w:hAnsi="Roboto Light" w:cs="Calibri"/>
-          <w:b/>
-          <w:lang w:eastAsia="en-CA"/>
-        </w:rPr>
-        <w:t>Scenario</w:t>
-      </w:r>
-      <w:r>
-        <w:rPr>
-          <w:rFonts w:ascii="Roboto Light" w:eastAsia="Times New Roman" w:hAnsi="Roboto Light" w:cs="Calibri"/>
-          <w:lang w:eastAsia="en-CA"/>
-        </w:rPr>
-        <w:t xml:space="preserve">: </w:t>
-      </w:r>
-      <w:r>
-        <w:rPr>
-          <w:rFonts w:ascii="Roboto Light" w:eastAsia="Times New Roman" w:hAnsi="Roboto Light" w:cs="Calibri"/>
-          <w:lang w:eastAsia="en-CA"/>
-        </w:rPr>
-        <w:t>Assumptions</w:t>
-      </w:r>
-      <w:r>
-        <w:rPr>
-          <w:rFonts w:ascii="Roboto Light" w:eastAsia="Times New Roman" w:hAnsi="Roboto Light" w:cs="Calibri"/>
-          <w:lang w:eastAsia="en-CA"/>
-        </w:rPr>
-        <w:t xml:space="preserve"> that </w:t>
-      </w:r>
-      <w:r>
-        <w:rPr>
-          <w:rFonts w:ascii="Roboto Light" w:eastAsia="Times New Roman" w:hAnsi="Roboto Light" w:cs="Calibri"/>
-          <w:lang w:eastAsia="en-CA"/>
-        </w:rPr>
-        <w:t>certain</w:t>
-      </w:r>
-      <w:r>
-        <w:rPr>
-          <w:rFonts w:ascii="Roboto Light" w:eastAsia="Times New Roman" w:hAnsi="Roboto Light" w:cs="Calibri"/>
-          <w:lang w:eastAsia="en-CA"/>
-        </w:rPr>
-        <w:t xml:space="preserve"> tools will work </w:t>
-      </w:r>
-      <w:r>
-        <w:rPr>
-          <w:rFonts w:ascii="Roboto Light" w:eastAsia="Times New Roman" w:hAnsi="Roboto Light" w:cs="Calibri"/>
-          <w:lang w:eastAsia="en-CA"/>
-        </w:rPr>
-        <w:t xml:space="preserve">together might be false, or </w:t>
-      </w:r>
-      <w:r>
-        <w:rPr>
-          <w:rFonts w:ascii="Roboto Light" w:eastAsia="Times New Roman" w:hAnsi="Roboto Light" w:cs="Calibri"/>
-          <w:lang w:eastAsia="en-CA"/>
-        </w:rPr>
-        <w:t xml:space="preserve">Travis </w:t>
-      </w:r>
-      <w:r>
-        <w:rPr>
-          <w:rFonts w:ascii="Roboto Light" w:eastAsia="Times New Roman" w:hAnsi="Roboto Light" w:cs="Calibri"/>
-          <w:lang w:eastAsia="en-CA"/>
-        </w:rPr>
-        <w:t>could undergo</w:t>
-      </w:r>
-      <w:r>
-        <w:rPr>
-          <w:rFonts w:ascii="Roboto Light" w:eastAsia="Times New Roman" w:hAnsi="Roboto Light" w:cs="Calibri"/>
-          <w:lang w:eastAsia="en-CA"/>
-        </w:rPr>
-        <w:t xml:space="preserve"> an</w:t>
-      </w:r>
-      <w:r>
-        <w:rPr>
-          <w:rFonts w:ascii="Roboto Light" w:eastAsia="Times New Roman" w:hAnsi="Roboto Light" w:cs="Calibri"/>
-          <w:lang w:eastAsia="en-CA"/>
-        </w:rPr>
-        <w:t xml:space="preserve"> update and no longer support</w:t>
-      </w:r>
-      <w:r>
-        <w:rPr>
-          <w:rFonts w:ascii="Roboto Light" w:eastAsia="Times New Roman" w:hAnsi="Roboto Light" w:cs="Calibri"/>
-          <w:lang w:eastAsia="en-CA"/>
-        </w:rPr>
-        <w:t xml:space="preserve"> a </w:t>
-      </w:r>
-      <w:r>
-        <w:rPr>
-          <w:rFonts w:ascii="Roboto Light" w:eastAsia="Times New Roman" w:hAnsi="Roboto Light" w:cs="Calibri"/>
-          <w:lang w:eastAsia="en-CA"/>
-        </w:rPr>
-        <w:t>required package</w:t>
-      </w:r>
-      <w:r>
-        <w:rPr>
-          <w:rFonts w:ascii="Roboto Light" w:eastAsia="Times New Roman" w:hAnsi="Roboto Light" w:cs="Calibri"/>
-          <w:lang w:eastAsia="en-CA"/>
-        </w:rPr>
-        <w:t>.</w:t>
-      </w:r>
-    </w:p>
-    <w:p>
-      <w:pPr>
-        <w:spacing w:after="0" w:line="240" w:lineRule="auto"/>
-        <w:ind w:left="720"/>
-        <w:rPr>
-          <w:rFonts w:ascii="Roboto Light" w:eastAsia="Times New Roman" w:hAnsi="Roboto Light" w:cs="Calibri"/>
-          <w:lang w:eastAsia="en-CA"/>
-        </w:rPr>
-      </w:pPr>
-    </w:p>
-    <w:p>
-      <w:pPr>
-        <w:spacing w:after="0" w:line="240" w:lineRule="auto"/>
-        <w:rPr>
-          <w:rFonts w:ascii="Roboto Light" w:eastAsia="Times New Roman" w:hAnsi="Roboto Light" w:cs="Calibri"/>
-          <w:lang w:eastAsia="en-CA"/>
-        </w:rPr>
-      </w:pPr>
-      <w:r>
-        <w:rPr>
-          <w:rFonts w:ascii="Roboto Light" w:eastAsia="Times New Roman" w:hAnsi="Roboto Light" w:cs="Calibri"/>
-          <w:b/>
-          <w:lang w:eastAsia="en-CA"/>
-        </w:rPr>
-        <w:t>Mitigation</w:t>
-      </w:r>
-      <w:r>
-        <w:rPr>
-          <w:rFonts w:ascii="Roboto Light" w:eastAsia="Times New Roman" w:hAnsi="Roboto Light" w:cs="Calibri"/>
-          <w:lang w:eastAsia="en-CA"/>
-        </w:rPr>
-        <w:t xml:space="preserve">: </w:t>
-      </w:r>
-      <w:r>
-        <w:rPr>
-          <w:rFonts w:ascii="Roboto Light" w:eastAsia="Times New Roman" w:hAnsi="Roboto Light" w:cs="Calibri"/>
-          <w:lang w:eastAsia="en-CA"/>
-        </w:rPr>
-        <w:t xml:space="preserve">Tool options will be thoroughly researched and risk scans will be performed to ensure the most accurate assessment possible. </w:t>
-      </w:r>
-    </w:p>
-    <w:p>
-      <w:pPr>
-        <w:spacing w:after="0" w:line="240" w:lineRule="auto"/>
-        <w:ind w:left="720"/>
-        <w:rPr>
-          <w:rFonts w:ascii="Roboto Light" w:eastAsia="Times New Roman" w:hAnsi="Roboto Light" w:cs="Calibri"/>
-          <w:lang w:eastAsia="en-CA"/>
-        </w:rPr>
-      </w:pPr>
-    </w:p>
-    <w:p>
-      <w:pPr>
-        <w:spacing w:after="0" w:line="240" w:lineRule="auto"/>
-        <w:rPr>
-          <w:rFonts w:ascii="Roboto Light" w:eastAsia="Times New Roman" w:hAnsi="Roboto Light" w:cs="Calibri"/>
-          <w:lang w:eastAsia="en-CA"/>
-        </w:rPr>
-      </w:pPr>
-      <w:r>
-        <w:rPr>
-          <w:rFonts w:ascii="Roboto Light" w:eastAsia="Times New Roman" w:hAnsi="Roboto Light" w:cs="Calibri"/>
-          <w:b/>
-          <w:lang w:eastAsia="en-CA"/>
-        </w:rPr>
-        <w:lastRenderedPageBreak/>
-        <w:t>Contingency plan</w:t>
-      </w:r>
-      <w:r>
-        <w:rPr>
-          <w:rFonts w:ascii="Roboto Light" w:eastAsia="Times New Roman" w:hAnsi="Roboto Light" w:cs="Calibri"/>
-          <w:lang w:eastAsia="en-CA"/>
-        </w:rPr>
-        <w:t xml:space="preserve">: If </w:t>
-      </w:r>
-      <w:r>
-        <w:rPr>
-          <w:rFonts w:ascii="Roboto Light" w:eastAsia="Times New Roman" w:hAnsi="Roboto Light" w:cs="Calibri"/>
-          <w:lang w:eastAsia="en-CA"/>
-        </w:rPr>
-        <w:t>the wrong tool is chosen,</w:t>
-      </w:r>
-      <w:r>
-        <w:rPr>
-          <w:rFonts w:ascii="Roboto Light" w:eastAsia="Times New Roman" w:hAnsi="Roboto Light" w:cs="Calibri"/>
-          <w:lang w:eastAsia="en-CA"/>
-        </w:rPr>
-        <w:t xml:space="preserve"> </w:t>
-      </w:r>
-      <w:r>
-        <w:rPr>
-          <w:rFonts w:ascii="Roboto Light" w:eastAsia="Times New Roman" w:hAnsi="Roboto Light" w:cs="Calibri"/>
-          <w:lang w:eastAsia="en-CA"/>
-        </w:rPr>
-        <w:t>work that is not useable will be thrown away</w:t>
-      </w:r>
-      <w:r>
-        <w:rPr>
-          <w:rFonts w:ascii="Roboto Light" w:eastAsia="Times New Roman" w:hAnsi="Roboto Light" w:cs="Calibri"/>
-          <w:lang w:eastAsia="en-CA"/>
-        </w:rPr>
-        <w:t xml:space="preserve"> </w:t>
-      </w:r>
-      <w:r>
-        <w:rPr>
-          <w:rFonts w:ascii="Roboto Light" w:eastAsia="Times New Roman" w:hAnsi="Roboto Light" w:cs="Calibri"/>
-          <w:lang w:eastAsia="en-CA"/>
-        </w:rPr>
-        <w:t>to make room for the correct tool.</w:t>
-      </w:r>
-    </w:p>
-    <w:p>
-      <w:pPr>
-        <w:spacing w:after="200" w:line="276" w:lineRule="auto"/>
-        <w:ind w:left="720"/>
-        <w:rPr>
-          <w:rFonts w:ascii="Roboto Light" w:eastAsia="Times New Roman" w:hAnsi="Roboto Light" w:cs="Calibri"/>
-          <w:b/>
-          <w:lang w:eastAsia="en-CA"/>
-        </w:rPr>
-      </w:pPr>
-    </w:p>
-    <w:p>
-      <w:pPr>
-        <w:spacing w:after="0" w:line="240" w:lineRule="auto"/>
-        <w:rPr>
-          <w:rFonts w:ascii="Roboto Light" w:eastAsia="Times New Roman" w:hAnsi="Roboto Light" w:cs="Calibri"/>
-          <w:lang w:eastAsia="en-CA"/>
-        </w:rPr>
-      </w:pPr>
-    </w:p>
-    <w:p>
-      <w:pPr>
-        <w:pStyle w:val="Heading3"/>
-        <w:rPr>
-          <w:rFonts w:ascii="Roboto Light" w:eastAsia="Times New Roman" w:hAnsi="Roboto Light"/>
+    </w:p>
+    <w:p>
+      <w:pPr>
+        <w:pStyle w:val="Heading4"/>
+        <w:numPr>
+          <w:ilvl w:val="0"/>
+          <w:numId w:val="27"/>
+        </w:numPr>
+        <w:rPr>
+          <w:rFonts w:eastAsia="Times New Roman"/>
           <w:lang w:eastAsia="en-CA"/>
         </w:rPr>
       </w:pPr>
       <w:bookmarkStart w:id="28" w:name="_Toc473671341"/>
       <w:r>
         <w:rPr>
-          <w:rFonts w:ascii="Roboto Light" w:eastAsia="Times New Roman" w:hAnsi="Roboto Light"/>
+          <w:rFonts w:eastAsia="Times New Roman"/>
           <w:lang w:eastAsia="en-CA"/>
         </w:rPr>
         <w:t>Server issues (</w:t>
       </w:r>
       <w:r>
         <w:rPr>
-          <w:rFonts w:ascii="Roboto Light" w:eastAsia="Times New Roman" w:hAnsi="Roboto Light"/>
+          <w:rFonts w:eastAsia="Times New Roman"/>
           <w:lang w:eastAsia="en-CA"/>
         </w:rPr>
         <w:t>to be determined in later</w:t>
       </w:r>
       <w:r>
         <w:rPr>
-          <w:rFonts w:ascii="Roboto Light" w:eastAsia="Times New Roman" w:hAnsi="Roboto Light"/>
+          <w:rFonts w:eastAsia="Times New Roman"/>
           <w:lang w:eastAsia="en-CA"/>
         </w:rPr>
         <w:t xml:space="preserve"> deliverables)</w:t>
@@ -12212,12 +13532,15 @@
         </w:numPr>
         <w:rPr>
           <w:rFonts w:ascii="Roboto Light" w:hAnsi="Roboto Light"/>
-        </w:rPr>
-      </w:pPr>
-      <w:r>
-        <w:rPr>
-          <w:rFonts w:ascii="Roboto Light" w:hAnsi="Roboto Light"/>
-        </w:rPr>
+          <w:highlight w:val="cyan"/>
+        </w:rPr>
+      </w:pPr>
+      <w:r>
+        <w:rPr>
+          <w:rFonts w:ascii="Roboto Light" w:hAnsi="Roboto Light"/>
+          <w:highlight w:val="cyan"/>
+        </w:rPr>
+        <w:lastRenderedPageBreak/>
         <w:t>Tushita</w:t>
       </w:r>
     </w:p>
@@ -12262,11 +13585,13 @@
         </w:numPr>
         <w:rPr>
           <w:rFonts w:ascii="Roboto Light" w:hAnsi="Roboto Light"/>
-        </w:rPr>
-      </w:pPr>
-      <w:r>
-        <w:rPr>
-          <w:rFonts w:ascii="Roboto Light" w:hAnsi="Roboto Light"/>
+          <w:highlight w:val="cyan"/>
+        </w:rPr>
+      </w:pPr>
+      <w:r>
+        <w:rPr>
+          <w:rFonts w:ascii="Roboto Light" w:hAnsi="Roboto Light"/>
+          <w:highlight w:val="cyan"/>
         </w:rPr>
         <w:t>Tushita</w:t>
       </w:r>
@@ -12297,11 +13622,13 @@
         </w:numPr>
         <w:rPr>
           <w:rFonts w:ascii="Roboto Light" w:hAnsi="Roboto Light"/>
-        </w:rPr>
-      </w:pPr>
-      <w:r>
-        <w:rPr>
-          <w:rFonts w:ascii="Roboto Light" w:hAnsi="Roboto Light"/>
+          <w:highlight w:val="cyan"/>
+        </w:rPr>
+      </w:pPr>
+      <w:r>
+        <w:rPr>
+          <w:rFonts w:ascii="Roboto Light" w:hAnsi="Roboto Light"/>
+          <w:highlight w:val="cyan"/>
         </w:rPr>
         <w:t>Jeremy and Test Team</w:t>
       </w:r>
@@ -13003,7 +14330,6 @@
           <w:sz w:val="24"/>
           <w:szCs w:val="24"/>
         </w:rPr>
-        <w:lastRenderedPageBreak/>
         <w:t xml:space="preserve">Integer[100] </w:t>
       </w:r>
       <w:r>
@@ -13381,6 +14707,7 @@
           <w:sz w:val="24"/>
           <w:szCs w:val="24"/>
         </w:rPr>
+        <w:lastRenderedPageBreak/>
         <w:t>removeFromFavourites(ListingID: Integer)</w:t>
       </w:r>
     </w:p>
@@ -14632,7 +15959,6 @@
           <w:szCs w:val="24"/>
           <w:lang w:eastAsia="en-CA"/>
         </w:rPr>
-        <w:lastRenderedPageBreak/>
         <w:t>Input:</w:t>
       </w:r>
     </w:p>
@@ -15873,6 +17199,7 @@
           <w:rFonts w:ascii="Roboto Light" w:eastAsia="Times New Roman" w:hAnsi="Roboto Light" w:cs="Courier New"/>
           <w:sz w:val="24"/>
           <w:szCs w:val="24"/>
+          <w:highlight w:val="cyan"/>
           <w:lang w:eastAsia="en-CA"/>
         </w:rPr>
       </w:pPr>
@@ -15881,6 +17208,7 @@
           <w:rFonts w:ascii="Roboto Light" w:eastAsia="Times New Roman" w:hAnsi="Roboto Light" w:cs="Courier New"/>
           <w:sz w:val="24"/>
           <w:szCs w:val="24"/>
+          <w:highlight w:val="cyan"/>
           <w:lang w:eastAsia="en-CA"/>
         </w:rPr>
         <w:t>Tian</w:t>
@@ -16708,6 +18036,95 @@
     </w:lvl>
   </w:abstractNum>
   <w:abstractNum w:abstractNumId="9" w15:restartNumberingAfterBreak="0">
+    <w:nsid w:val="38891056"/>
+    <w:multiLevelType w:val="hybridMultilevel"/>
+    <w:tmpl w:val="C464EBD8"/>
+    <w:lvl w:ilvl="0" w:tplc="1009000F">
+      <w:start w:val="1"/>
+      <w:numFmt w:val="decimal"/>
+      <w:lvlText w:val="%1."/>
+      <w:lvlJc w:val="left"/>
+      <w:pPr>
+        <w:ind w:left="720" w:hanging="360"/>
+      </w:pPr>
+      <w:rPr>
+        <w:rFonts w:hint="default"/>
+      </w:rPr>
+    </w:lvl>
+    <w:lvl w:ilvl="1" w:tplc="10090019" w:tentative="1">
+      <w:start w:val="1"/>
+      <w:numFmt w:val="lowerLetter"/>
+      <w:lvlText w:val="%2."/>
+      <w:lvlJc w:val="left"/>
+      <w:pPr>
+        <w:ind w:left="1440" w:hanging="360"/>
+      </w:pPr>
+    </w:lvl>
+    <w:lvl w:ilvl="2" w:tplc="1009001B" w:tentative="1">
+      <w:start w:val="1"/>
+      <w:numFmt w:val="lowerRoman"/>
+      <w:lvlText w:val="%3."/>
+      <w:lvlJc w:val="right"/>
+      <w:pPr>
+        <w:ind w:left="2160" w:hanging="180"/>
+      </w:pPr>
+    </w:lvl>
+    <w:lvl w:ilvl="3" w:tplc="1009000F" w:tentative="1">
+      <w:start w:val="1"/>
+      <w:numFmt w:val="decimal"/>
+      <w:lvlText w:val="%4."/>
+      <w:lvlJc w:val="left"/>
+      <w:pPr>
+        <w:ind w:left="2880" w:hanging="360"/>
+      </w:pPr>
+    </w:lvl>
+    <w:lvl w:ilvl="4" w:tplc="10090019" w:tentative="1">
+      <w:start w:val="1"/>
+      <w:numFmt w:val="lowerLetter"/>
+      <w:lvlText w:val="%5."/>
+      <w:lvlJc w:val="left"/>
+      <w:pPr>
+        <w:ind w:left="3600" w:hanging="360"/>
+      </w:pPr>
+    </w:lvl>
+    <w:lvl w:ilvl="5" w:tplc="1009001B" w:tentative="1">
+      <w:start w:val="1"/>
+      <w:numFmt w:val="lowerRoman"/>
+      <w:lvlText w:val="%6."/>
+      <w:lvlJc w:val="right"/>
+      <w:pPr>
+        <w:ind w:left="4320" w:hanging="180"/>
+      </w:pPr>
+    </w:lvl>
+    <w:lvl w:ilvl="6" w:tplc="1009000F" w:tentative="1">
+      <w:start w:val="1"/>
+      <w:numFmt w:val="decimal"/>
+      <w:lvlText w:val="%7."/>
+      <w:lvlJc w:val="left"/>
+      <w:pPr>
+        <w:ind w:left="5040" w:hanging="360"/>
+      </w:pPr>
+    </w:lvl>
+    <w:lvl w:ilvl="7" w:tplc="10090019" w:tentative="1">
+      <w:start w:val="1"/>
+      <w:numFmt w:val="lowerLetter"/>
+      <w:lvlText w:val="%8."/>
+      <w:lvlJc w:val="left"/>
+      <w:pPr>
+        <w:ind w:left="5760" w:hanging="360"/>
+      </w:pPr>
+    </w:lvl>
+    <w:lvl w:ilvl="8" w:tplc="1009001B" w:tentative="1">
+      <w:start w:val="1"/>
+      <w:numFmt w:val="lowerRoman"/>
+      <w:lvlText w:val="%9."/>
+      <w:lvlJc w:val="right"/>
+      <w:pPr>
+        <w:ind w:left="6480" w:hanging="180"/>
+      </w:pPr>
+    </w:lvl>
+  </w:abstractNum>
+  <w:abstractNum w:abstractNumId="10" w15:restartNumberingAfterBreak="0">
     <w:nsid w:val="3A272746"/>
     <w:multiLevelType w:val="multilevel"/>
     <w:tmpl w:val="B9A21186"/>
@@ -16782,7 +18199,7 @@
       </w:rPr>
     </w:lvl>
   </w:abstractNum>
-  <w:abstractNum w:abstractNumId="10" w15:restartNumberingAfterBreak="0">
+  <w:abstractNum w:abstractNumId="11" w15:restartNumberingAfterBreak="0">
     <w:nsid w:val="3A631C33"/>
     <w:multiLevelType w:val="hybridMultilevel"/>
     <w:tmpl w:val="283A9928"/>
@@ -16894,7 +18311,7 @@
       </w:rPr>
     </w:lvl>
   </w:abstractNum>
-  <w:abstractNum w:abstractNumId="11" w15:restartNumberingAfterBreak="0">
+  <w:abstractNum w:abstractNumId="12" w15:restartNumberingAfterBreak="0">
     <w:nsid w:val="3B296154"/>
     <w:multiLevelType w:val="multilevel"/>
     <w:tmpl w:val="5212E042"/>
@@ -16969,7 +18386,7 @@
       </w:rPr>
     </w:lvl>
   </w:abstractNum>
-  <w:abstractNum w:abstractNumId="12" w15:restartNumberingAfterBreak="0">
+  <w:abstractNum w:abstractNumId="13" w15:restartNumberingAfterBreak="0">
     <w:nsid w:val="3BAB606D"/>
     <w:multiLevelType w:val="multilevel"/>
     <w:tmpl w:val="E11EEB10"/>
@@ -17044,7 +18461,7 @@
       </w:rPr>
     </w:lvl>
   </w:abstractNum>
-  <w:abstractNum w:abstractNumId="13" w15:restartNumberingAfterBreak="0">
+  <w:abstractNum w:abstractNumId="14" w15:restartNumberingAfterBreak="0">
     <w:nsid w:val="46B8399E"/>
     <w:multiLevelType w:val="multilevel"/>
     <w:tmpl w:val="564E6DF2"/>
@@ -17119,7 +18536,7 @@
       </w:rPr>
     </w:lvl>
   </w:abstractNum>
-  <w:abstractNum w:abstractNumId="14" w15:restartNumberingAfterBreak="0">
+  <w:abstractNum w:abstractNumId="15" w15:restartNumberingAfterBreak="0">
     <w:nsid w:val="4B8443F0"/>
     <w:multiLevelType w:val="hybridMultilevel"/>
     <w:tmpl w:val="1026080A"/>
@@ -17208,7 +18625,7 @@
       </w:pPr>
     </w:lvl>
   </w:abstractNum>
-  <w:abstractNum w:abstractNumId="15" w15:restartNumberingAfterBreak="0">
+  <w:abstractNum w:abstractNumId="16" w15:restartNumberingAfterBreak="0">
     <w:nsid w:val="4C440359"/>
     <w:multiLevelType w:val="hybridMultilevel"/>
     <w:tmpl w:val="247AA4B6"/>
@@ -17321,7 +18738,7 @@
       </w:rPr>
     </w:lvl>
   </w:abstractNum>
-  <w:abstractNum w:abstractNumId="16" w15:restartNumberingAfterBreak="0">
+  <w:abstractNum w:abstractNumId="17" w15:restartNumberingAfterBreak="0">
     <w:nsid w:val="4E234A0E"/>
     <w:multiLevelType w:val="hybridMultilevel"/>
     <w:tmpl w:val="6572663E"/>
@@ -17432,7 +18849,7 @@
       </w:rPr>
     </w:lvl>
   </w:abstractNum>
-  <w:abstractNum w:abstractNumId="17" w15:restartNumberingAfterBreak="0">
+  <w:abstractNum w:abstractNumId="18" w15:restartNumberingAfterBreak="0">
     <w:nsid w:val="5D3578E9"/>
     <w:multiLevelType w:val="multilevel"/>
     <w:tmpl w:val="84D43CDE"/>
@@ -17507,7 +18924,96 @@
       </w:rPr>
     </w:lvl>
   </w:abstractNum>
-  <w:abstractNum w:abstractNumId="18" w15:restartNumberingAfterBreak="0">
+  <w:abstractNum w:abstractNumId="19" w15:restartNumberingAfterBreak="0">
+    <w:nsid w:val="61566582"/>
+    <w:multiLevelType w:val="hybridMultilevel"/>
+    <w:tmpl w:val="8D1251B8"/>
+    <w:lvl w:ilvl="0" w:tplc="1009000F">
+      <w:start w:val="1"/>
+      <w:numFmt w:val="decimal"/>
+      <w:lvlText w:val="%1."/>
+      <w:lvlJc w:val="left"/>
+      <w:pPr>
+        <w:ind w:left="720" w:hanging="360"/>
+      </w:pPr>
+      <w:rPr>
+        <w:rFonts w:hint="default"/>
+      </w:rPr>
+    </w:lvl>
+    <w:lvl w:ilvl="1" w:tplc="10090019" w:tentative="1">
+      <w:start w:val="1"/>
+      <w:numFmt w:val="lowerLetter"/>
+      <w:lvlText w:val="%2."/>
+      <w:lvlJc w:val="left"/>
+      <w:pPr>
+        <w:ind w:left="1440" w:hanging="360"/>
+      </w:pPr>
+    </w:lvl>
+    <w:lvl w:ilvl="2" w:tplc="1009001B" w:tentative="1">
+      <w:start w:val="1"/>
+      <w:numFmt w:val="lowerRoman"/>
+      <w:lvlText w:val="%3."/>
+      <w:lvlJc w:val="right"/>
+      <w:pPr>
+        <w:ind w:left="2160" w:hanging="180"/>
+      </w:pPr>
+    </w:lvl>
+    <w:lvl w:ilvl="3" w:tplc="1009000F" w:tentative="1">
+      <w:start w:val="1"/>
+      <w:numFmt w:val="decimal"/>
+      <w:lvlText w:val="%4."/>
+      <w:lvlJc w:val="left"/>
+      <w:pPr>
+        <w:ind w:left="2880" w:hanging="360"/>
+      </w:pPr>
+    </w:lvl>
+    <w:lvl w:ilvl="4" w:tplc="10090019" w:tentative="1">
+      <w:start w:val="1"/>
+      <w:numFmt w:val="lowerLetter"/>
+      <w:lvlText w:val="%5."/>
+      <w:lvlJc w:val="left"/>
+      <w:pPr>
+        <w:ind w:left="3600" w:hanging="360"/>
+      </w:pPr>
+    </w:lvl>
+    <w:lvl w:ilvl="5" w:tplc="1009001B" w:tentative="1">
+      <w:start w:val="1"/>
+      <w:numFmt w:val="lowerRoman"/>
+      <w:lvlText w:val="%6."/>
+      <w:lvlJc w:val="right"/>
+      <w:pPr>
+        <w:ind w:left="4320" w:hanging="180"/>
+      </w:pPr>
+    </w:lvl>
+    <w:lvl w:ilvl="6" w:tplc="1009000F" w:tentative="1">
+      <w:start w:val="1"/>
+      <w:numFmt w:val="decimal"/>
+      <w:lvlText w:val="%7."/>
+      <w:lvlJc w:val="left"/>
+      <w:pPr>
+        <w:ind w:left="5040" w:hanging="360"/>
+      </w:pPr>
+    </w:lvl>
+    <w:lvl w:ilvl="7" w:tplc="10090019" w:tentative="1">
+      <w:start w:val="1"/>
+      <w:numFmt w:val="lowerLetter"/>
+      <w:lvlText w:val="%8."/>
+      <w:lvlJc w:val="left"/>
+      <w:pPr>
+        <w:ind w:left="5760" w:hanging="360"/>
+      </w:pPr>
+    </w:lvl>
+    <w:lvl w:ilvl="8" w:tplc="1009001B" w:tentative="1">
+      <w:start w:val="1"/>
+      <w:numFmt w:val="lowerRoman"/>
+      <w:lvlText w:val="%9."/>
+      <w:lvlJc w:val="right"/>
+      <w:pPr>
+        <w:ind w:left="6480" w:hanging="180"/>
+      </w:pPr>
+    </w:lvl>
+  </w:abstractNum>
+  <w:abstractNum w:abstractNumId="20" w15:restartNumberingAfterBreak="0">
     <w:nsid w:val="631B5721"/>
     <w:multiLevelType w:val="multilevel"/>
     <w:tmpl w:val="94F28A72"/>
@@ -17582,7 +19088,7 @@
       </w:rPr>
     </w:lvl>
   </w:abstractNum>
-  <w:abstractNum w:abstractNumId="19" w15:restartNumberingAfterBreak="0">
+  <w:abstractNum w:abstractNumId="21" w15:restartNumberingAfterBreak="0">
     <w:nsid w:val="63736C67"/>
     <w:multiLevelType w:val="multilevel"/>
     <w:tmpl w:val="F844E510"/>
@@ -17657,7 +19163,7 @@
       </w:rPr>
     </w:lvl>
   </w:abstractNum>
-  <w:abstractNum w:abstractNumId="20" w15:restartNumberingAfterBreak="0">
+  <w:abstractNum w:abstractNumId="22" w15:restartNumberingAfterBreak="0">
     <w:nsid w:val="63EC172B"/>
     <w:multiLevelType w:val="multilevel"/>
     <w:tmpl w:val="28387908"/>
@@ -17732,7 +19238,7 @@
       </w:rPr>
     </w:lvl>
   </w:abstractNum>
-  <w:abstractNum w:abstractNumId="21" w15:restartNumberingAfterBreak="0">
+  <w:abstractNum w:abstractNumId="23" w15:restartNumberingAfterBreak="0">
     <w:nsid w:val="641C5843"/>
     <w:multiLevelType w:val="multilevel"/>
     <w:tmpl w:val="A5927658"/>
@@ -17807,7 +19313,7 @@
       </w:rPr>
     </w:lvl>
   </w:abstractNum>
-  <w:abstractNum w:abstractNumId="22" w15:restartNumberingAfterBreak="0">
+  <w:abstractNum w:abstractNumId="24" w15:restartNumberingAfterBreak="0">
     <w:nsid w:val="6A4943D3"/>
     <w:multiLevelType w:val="hybridMultilevel"/>
     <w:tmpl w:val="DDE43072"/>
@@ -17920,7 +19426,7 @@
       </w:rPr>
     </w:lvl>
   </w:abstractNum>
-  <w:abstractNum w:abstractNumId="23" w15:restartNumberingAfterBreak="0">
+  <w:abstractNum w:abstractNumId="25" w15:restartNumberingAfterBreak="0">
     <w:nsid w:val="7563333D"/>
     <w:multiLevelType w:val="hybridMultilevel"/>
     <w:tmpl w:val="22B6F3E2"/>
@@ -18032,7 +19538,7 @@
       </w:rPr>
     </w:lvl>
   </w:abstractNum>
-  <w:abstractNum w:abstractNumId="24" w15:restartNumberingAfterBreak="0">
+  <w:abstractNum w:abstractNumId="26" w15:restartNumberingAfterBreak="0">
     <w:nsid w:val="7DD07848"/>
     <w:multiLevelType w:val="multilevel"/>
     <w:tmpl w:val="68DC3DF6"/>
@@ -18107,7 +19613,7 @@
       </w:rPr>
     </w:lvl>
   </w:abstractNum>
-  <w:abstractNum w:abstractNumId="25" w15:restartNumberingAfterBreak="0">
+  <w:abstractNum w:abstractNumId="27" w15:restartNumberingAfterBreak="0">
     <w:nsid w:val="7EC101BC"/>
     <w:multiLevelType w:val="multilevel"/>
     <w:tmpl w:val="71624934"/>
@@ -18183,49 +19689,49 @@
     </w:lvl>
   </w:abstractNum>
   <w:num w:numId="1">
-    <w:abstractNumId w:val="23"/>
+    <w:abstractNumId w:val="25"/>
   </w:num>
   <w:num w:numId="2">
-    <w:abstractNumId w:val="22"/>
+    <w:abstractNumId w:val="24"/>
   </w:num>
   <w:num w:numId="3">
-    <w:abstractNumId w:val="14"/>
+    <w:abstractNumId w:val="15"/>
   </w:num>
   <w:num w:numId="4">
     <w:abstractNumId w:val="3"/>
   </w:num>
   <w:num w:numId="5">
+    <w:abstractNumId w:val="17"/>
+  </w:num>
+  <w:num w:numId="6">
     <w:abstractNumId w:val="16"/>
   </w:num>
-  <w:num w:numId="6">
-    <w:abstractNumId w:val="15"/>
-  </w:num>
   <w:num w:numId="7">
-    <w:abstractNumId w:val="10"/>
+    <w:abstractNumId w:val="11"/>
   </w:num>
   <w:num w:numId="8">
     <w:abstractNumId w:val="1"/>
   </w:num>
   <w:num w:numId="9">
-    <w:abstractNumId w:val="18"/>
+    <w:abstractNumId w:val="20"/>
   </w:num>
   <w:num w:numId="10">
     <w:abstractNumId w:val="8"/>
   </w:num>
   <w:num w:numId="11">
-    <w:abstractNumId w:val="24"/>
+    <w:abstractNumId w:val="26"/>
   </w:num>
   <w:num w:numId="12">
     <w:abstractNumId w:val="6"/>
   </w:num>
   <w:num w:numId="13">
-    <w:abstractNumId w:val="13"/>
+    <w:abstractNumId w:val="14"/>
   </w:num>
   <w:num w:numId="14">
-    <w:abstractNumId w:val="9"/>
+    <w:abstractNumId w:val="10"/>
   </w:num>
   <w:num w:numId="15">
-    <w:abstractNumId w:val="21"/>
+    <w:abstractNumId w:val="23"/>
   </w:num>
   <w:num w:numId="16">
     <w:abstractNumId w:val="2"/>
@@ -18237,28 +19743,34 @@
     <w:abstractNumId w:val="4"/>
   </w:num>
   <w:num w:numId="19">
-    <w:abstractNumId w:val="19"/>
+    <w:abstractNumId w:val="21"/>
   </w:num>
   <w:num w:numId="20">
-    <w:abstractNumId w:val="20"/>
+    <w:abstractNumId w:val="22"/>
   </w:num>
   <w:num w:numId="21">
-    <w:abstractNumId w:val="11"/>
+    <w:abstractNumId w:val="12"/>
   </w:num>
   <w:num w:numId="22">
-    <w:abstractNumId w:val="12"/>
+    <w:abstractNumId w:val="13"/>
   </w:num>
   <w:num w:numId="23">
-    <w:abstractNumId w:val="17"/>
+    <w:abstractNumId w:val="18"/>
   </w:num>
   <w:num w:numId="24">
-    <w:abstractNumId w:val="25"/>
+    <w:abstractNumId w:val="27"/>
   </w:num>
   <w:num w:numId="25">
     <w:abstractNumId w:val="7"/>
   </w:num>
   <w:num w:numId="26">
     <w:abstractNumId w:val="0"/>
+  </w:num>
+  <w:num w:numId="27">
+    <w:abstractNumId w:val="19"/>
+  </w:num>
+  <w:num w:numId="28">
+    <w:abstractNumId w:val="9"/>
   </w:num>
 </w:numbering>
 </file>
@@ -18723,6 +20235,28 @@
       <w:szCs w:val="24"/>
     </w:rPr>
   </w:style>
+  <w:style w:type="paragraph" w:styleId="Heading4">
+    <w:name w:val="heading 4"/>
+    <w:basedOn w:val="Normal"/>
+    <w:next w:val="Normal"/>
+    <w:link w:val="Heading4Char"/>
+    <w:uiPriority w:val="9"/>
+    <w:unhideWhenUsed/>
+    <w:qFormat/>
+    <w:rsid w:val="00D967BD"/>
+    <w:pPr>
+      <w:keepNext/>
+      <w:keepLines/>
+      <w:spacing w:before="40" w:after="0"/>
+      <w:outlineLvl w:val="3"/>
+    </w:pPr>
+    <w:rPr>
+      <w:rFonts w:asciiTheme="majorHAnsi" w:eastAsiaTheme="majorEastAsia" w:hAnsiTheme="majorHAnsi" w:cstheme="majorBidi"/>
+      <w:i/>
+      <w:iCs/>
+      <w:color w:val="2E74B5" w:themeColor="accent1" w:themeShade="BF"/>
+    </w:rPr>
+  </w:style>
   <w:style w:type="character" w:default="1" w:styleId="DefaultParagraphFont">
     <w:name w:val="Default Paragraph Font"/>
     <w:uiPriority w:val="1"/>
@@ -18971,6 +20505,19 @@
       <w:spacing w:after="100"/>
       <w:ind w:left="440"/>
     </w:pPr>
+  </w:style>
+  <w:style w:type="character" w:customStyle="1" w:styleId="Heading4Char">
+    <w:name w:val="Heading 4 Char"/>
+    <w:basedOn w:val="DefaultParagraphFont"/>
+    <w:link w:val="Heading4"/>
+    <w:uiPriority w:val="9"/>
+    <w:rsid w:val="00D967BD"/>
+    <w:rPr>
+      <w:rFonts w:asciiTheme="majorHAnsi" w:eastAsiaTheme="majorEastAsia" w:hAnsiTheme="majorHAnsi" w:cstheme="majorBidi"/>
+      <w:i/>
+      <w:iCs/>
+      <w:color w:val="2E74B5" w:themeColor="accent1" w:themeShade="BF"/>
+    </w:rPr>
   </w:style>
 </w:styles>
 </file>
@@ -19241,7 +20788,7 @@
 </file>
 
 <file path=customXml/itemProps1.xml><?xml version="1.0" encoding="utf-8"?>
-<ds:datastoreItem xmlns:ds="http://schemas.openxmlformats.org/officeDocument/2006/customXml" ds:itemID="{1998B03C-DF96-4375-BA6F-E09B1CCDDA72}">
+<ds:datastoreItem xmlns:ds="http://schemas.openxmlformats.org/officeDocument/2006/customXml" ds:itemID="{96970436-5EC2-4E98-BFCD-1B294A233EBB}">
   <ds:schemaRefs>
     <ds:schemaRef ds:uri="http://schemas.openxmlformats.org/officeDocument/2006/bibliography"/>
   </ds:schemaRefs>
